--- a/Support/Guides and Documentation/GLD_1.0_Guidelines.docx
+++ b/Support/Guides and Documentation/GLD_1.0_Guidelines.docx
@@ -5225,7 +5225,13 @@
         <w:t>L</w:t>
       </w:r>
       <w:r>
-        <w:t>D.do</w:t>
+        <w:t>D</w:t>
+      </w:r>
+      <w:r>
+        <w:t>_ALL</w:t>
+      </w:r>
+      <w:r>
+        <w:t>.do</w:t>
       </w:r>
       <w:r>
         <w:rPr>
@@ -5235,6 +5241,9 @@
       </w:r>
       <w:r>
         <w:t>PHL_2016_LFS_v01_M_v01_A_GLD</w:t>
+      </w:r>
+      <w:r>
+        <w:t>_ALL</w:t>
       </w:r>
       <w:r>
         <w:rPr>
@@ -5325,6 +5334,12 @@
               </w:rPr>
               <w:t>D</w:t>
             </w:r>
+            <w:r>
+              <w:rPr>
+                <w:b/>
+              </w:rPr>
+              <w:t>_mod</w:t>
+            </w:r>
             <w:proofErr w:type="spellEnd"/>
           </w:p>
         </w:tc>
@@ -6060,6 +6075,65 @@
             </w:r>
             <w:r>
               <w:t>…</w:t>
+            </w:r>
+          </w:p>
+        </w:tc>
+      </w:tr>
+      <w:tr>
+        <w:tc>
+          <w:tcPr>
+            <w:tcW w:w="3116" w:type="dxa"/>
+          </w:tcPr>
+          <w:p>
+            <w:r>
+              <w:t>mod</w:t>
+            </w:r>
+          </w:p>
+        </w:tc>
+        <w:tc>
+          <w:tcPr>
+            <w:tcW w:w="3117" w:type="dxa"/>
+          </w:tcPr>
+          <w:p>
+            <w:pPr>
+              <w:pStyle w:val="TableParagraph"/>
+              <w:ind w:left="0" w:hanging="1"/>
+            </w:pPr>
+            <w:r>
+              <w:t>Stands for the modules of information captured in the survey. Except for special cases that would be specifically instructed the harmonization should aim to cover all modules and thus will be “ALL”.</w:t>
+            </w:r>
+          </w:p>
+          <w:p>
+            <w:pPr>
+              <w:pStyle w:val="TableParagraph"/>
+              <w:ind w:left="0" w:hanging="1"/>
+            </w:pPr>
+          </w:p>
+          <w:p>
+            <w:pPr>
+              <w:pStyle w:val="TableParagraph"/>
+              <w:ind w:left="0" w:hanging="1"/>
+            </w:pPr>
+            <w:r>
+              <w:t>A special case may be only information at HH level called HH.</w:t>
+            </w:r>
+          </w:p>
+        </w:tc>
+        <w:tc>
+          <w:tcPr>
+            <w:tcW w:w="3117" w:type="dxa"/>
+          </w:tcPr>
+          <w:p>
+            <w:pPr>
+              <w:rPr>
+                <w:i/>
+              </w:rPr>
+            </w:pPr>
+            <w:r>
+              <w:rPr>
+                <w:i/>
+              </w:rPr>
+              <w:t>mod = ALL, HH.</w:t>
             </w:r>
           </w:p>
         </w:tc>
@@ -51371,7 +51445,11 @@
 
 <file path=customXml/item1.xml><?xml version="1.0" encoding="utf-8"?>
 <?mso-contentType ?>
-<SharedContentType xmlns="Microsoft.SharePoint.Taxonomy.ContentTypeSync" SourceId="2a6c10d7-b926-4fc0-945e-3cbf5049f6bd" ContentTypeId="0x010100F4C63C3BD852AE468EAEFD0E6C57C64F02" PreviousValue="false"/>
+<FormTemplates xmlns="http://schemas.microsoft.com/sharepoint/v3/contenttype/forms">
+  <Display>DocumentLibraryForm</Display>
+  <Edit>DocumentLibraryForm</Edit>
+  <New>DocumentLibraryForm</New>
+</FormTemplates>
 </file>
 
 <file path=customXml/item2.xml><?xml version="1.0" encoding="utf-8"?>
@@ -51381,15 +51459,35 @@
 
 <file path=customXml/item3.xml><?xml version="1.0" encoding="utf-8"?>
 <?mso-contentType ?>
-<FormTemplates xmlns="http://schemas.microsoft.com/sharepoint/v3/contenttype/forms">
-  <Display>DocumentLibraryForm</Display>
-  <Edit>DocumentLibraryForm</Edit>
-  <New>DocumentLibraryForm</New>
-</FormTemplates>
+<SharedContentType xmlns="Microsoft.SharePoint.Taxonomy.ContentTypeSync" SourceId="2a6c10d7-b926-4fc0-945e-3cbf5049f6bd" ContentTypeId="0x010100F4C63C3BD852AE468EAEFD0E6C57C64F02" PreviousValue="false"/>
 </file>
 
 <file path=customXml/item4.xml><?xml version="1.0" encoding="utf-8"?>
-<b:Sources xmlns:b="http://schemas.openxmlformats.org/officeDocument/2006/bibliography" xmlns="http://schemas.openxmlformats.org/officeDocument/2006/bibliography" SelectedStyle="\APASixthEditionOfficeOnline.xsl" StyleName="APA" Version="6"/>
+<p:properties xmlns:p="http://schemas.microsoft.com/office/2006/metadata/properties" xmlns:xsi="http://www.w3.org/2001/XMLSchema-instance" xmlns:pc="http://schemas.microsoft.com/office/infopath/2007/PartnerControls">
+  <documentManagement>
+    <o1cb080a3dca4eb8a0fd03c7cc8bf8f7 xmlns="3e02667f-0271-471b-bd6e-11a2e16def1d">
+      <Terms xmlns="http://schemas.microsoft.com/office/infopath/2007/PartnerControls"/>
+    </o1cb080a3dca4eb8a0fd03c7cc8bf8f7>
+    <Abstract xmlns="3e02667f-0271-471b-bd6e-11a2e16def1d" xsi:nil="true"/>
+    <WBDocs_Access_To_Info_Exception xmlns="3e02667f-0271-471b-bd6e-11a2e16def1d">12. Not Assessed</WBDocs_Access_To_Info_Exception>
+    <WBDocs_Document_Date xmlns="3e02667f-0271-471b-bd6e-11a2e16def1d">2021-04-21T16:36:47+00:00</WBDocs_Document_Date>
+    <TaxCatchAll xmlns="3e02667f-0271-471b-bd6e-11a2e16def1d">
+      <Value>5</Value>
+      <Value>3</Value>
+    </TaxCatchAll>
+    <OneCMS_Subcategory xmlns="3e02667f-0271-471b-bd6e-11a2e16def1d" xsi:nil="true"/>
+    <i008215bacac45029ee8cafff4c8e93b xmlns="3e02667f-0271-471b-bd6e-11a2e16def1d">
+      <Terms xmlns="http://schemas.microsoft.com/office/infopath/2007/PartnerControls">
+        <TermInfo xmlns="http://schemas.microsoft.com/office/infopath/2007/PartnerControls">
+          <TermName xmlns="http://schemas.microsoft.com/office/infopath/2007/PartnerControls">HSJDR</TermName>
+          <TermId xmlns="http://schemas.microsoft.com/office/infopath/2007/PartnerControls">b82b4e50-8b87-486b-adae-4a5ffb2d1593</TermId>
+        </TermInfo>
+      </Terms>
+    </i008215bacac45029ee8cafff4c8e93b>
+    <WBDocs_Information_Classification xmlns="3e02667f-0271-471b-bd6e-11a2e16def1d">Official Use Only</WBDocs_Information_Classification>
+    <OneCMS_Category xmlns="3e02667f-0271-471b-bd6e-11a2e16def1d" xsi:nil="true"/>
+  </documentManagement>
+</p:properties>
 </file>
 
 <file path=customXml/item5.xml><?xml version="1.0" encoding="utf-8"?>
@@ -51635,37 +51733,13 @@
 </file>
 
 <file path=customXml/item6.xml><?xml version="1.0" encoding="utf-8"?>
-<p:properties xmlns:p="http://schemas.microsoft.com/office/2006/metadata/properties" xmlns:xsi="http://www.w3.org/2001/XMLSchema-instance" xmlns:pc="http://schemas.microsoft.com/office/infopath/2007/PartnerControls">
-  <documentManagement>
-    <o1cb080a3dca4eb8a0fd03c7cc8bf8f7 xmlns="3e02667f-0271-471b-bd6e-11a2e16def1d">
-      <Terms xmlns="http://schemas.microsoft.com/office/infopath/2007/PartnerControls"/>
-    </o1cb080a3dca4eb8a0fd03c7cc8bf8f7>
-    <Abstract xmlns="3e02667f-0271-471b-bd6e-11a2e16def1d" xsi:nil="true"/>
-    <WBDocs_Access_To_Info_Exception xmlns="3e02667f-0271-471b-bd6e-11a2e16def1d">12. Not Assessed</WBDocs_Access_To_Info_Exception>
-    <WBDocs_Document_Date xmlns="3e02667f-0271-471b-bd6e-11a2e16def1d">2021-04-21T16:36:47+00:00</WBDocs_Document_Date>
-    <TaxCatchAll xmlns="3e02667f-0271-471b-bd6e-11a2e16def1d">
-      <Value>5</Value>
-      <Value>3</Value>
-    </TaxCatchAll>
-    <OneCMS_Subcategory xmlns="3e02667f-0271-471b-bd6e-11a2e16def1d" xsi:nil="true"/>
-    <i008215bacac45029ee8cafff4c8e93b xmlns="3e02667f-0271-471b-bd6e-11a2e16def1d">
-      <Terms xmlns="http://schemas.microsoft.com/office/infopath/2007/PartnerControls">
-        <TermInfo xmlns="http://schemas.microsoft.com/office/infopath/2007/PartnerControls">
-          <TermName xmlns="http://schemas.microsoft.com/office/infopath/2007/PartnerControls">HSJDR</TermName>
-          <TermId xmlns="http://schemas.microsoft.com/office/infopath/2007/PartnerControls">b82b4e50-8b87-486b-adae-4a5ffb2d1593</TermId>
-        </TermInfo>
-      </Terms>
-    </i008215bacac45029ee8cafff4c8e93b>
-    <WBDocs_Information_Classification xmlns="3e02667f-0271-471b-bd6e-11a2e16def1d">Official Use Only</WBDocs_Information_Classification>
-    <OneCMS_Category xmlns="3e02667f-0271-471b-bd6e-11a2e16def1d" xsi:nil="true"/>
-  </documentManagement>
-</p:properties>
+<b:Sources xmlns:b="http://schemas.openxmlformats.org/officeDocument/2006/bibliography" xmlns="http://schemas.openxmlformats.org/officeDocument/2006/bibliography" SelectedStyle="\APASixthEditionOfficeOnline.xsl" StyleName="APA" Version="6"/>
 </file>
 
 <file path=customXml/itemProps1.xml><?xml version="1.0" encoding="utf-8"?>
-<ds:datastoreItem xmlns:ds="http://schemas.openxmlformats.org/officeDocument/2006/customXml" ds:itemID="{4BC98259-BD0A-4ED2-9989-5AC86F662DDC}">
+<ds:datastoreItem xmlns:ds="http://schemas.openxmlformats.org/officeDocument/2006/customXml" ds:itemID="{D2FAAC77-A454-4D07-B982-854E7D157ADC}">
   <ds:schemaRefs>
-    <ds:schemaRef ds:uri="Microsoft.SharePoint.Taxonomy.ContentTypeSync"/>
+    <ds:schemaRef ds:uri="http://schemas.microsoft.com/sharepoint/v3/contenttype/forms"/>
   </ds:schemaRefs>
 </ds:datastoreItem>
 </file>
@@ -51679,17 +51753,19 @@
 </file>
 
 <file path=customXml/itemProps3.xml><?xml version="1.0" encoding="utf-8"?>
-<ds:datastoreItem xmlns:ds="http://schemas.openxmlformats.org/officeDocument/2006/customXml" ds:itemID="{D2FAAC77-A454-4D07-B982-854E7D157ADC}">
+<ds:datastoreItem xmlns:ds="http://schemas.openxmlformats.org/officeDocument/2006/customXml" ds:itemID="{4BC98259-BD0A-4ED2-9989-5AC86F662DDC}">
   <ds:schemaRefs>
-    <ds:schemaRef ds:uri="http://schemas.microsoft.com/sharepoint/v3/contenttype/forms"/>
+    <ds:schemaRef ds:uri="Microsoft.SharePoint.Taxonomy.ContentTypeSync"/>
   </ds:schemaRefs>
 </ds:datastoreItem>
 </file>
 
 <file path=customXml/itemProps4.xml><?xml version="1.0" encoding="utf-8"?>
-<ds:datastoreItem xmlns:ds="http://schemas.openxmlformats.org/officeDocument/2006/customXml" ds:itemID="{FD948FFB-94A5-484F-A540-B09ADA7914BC}">
+<ds:datastoreItem xmlns:ds="http://schemas.openxmlformats.org/officeDocument/2006/customXml" ds:itemID="{41D6D192-3E26-4772-B511-E5E380A88FBF}">
   <ds:schemaRefs>
-    <ds:schemaRef ds:uri="http://schemas.openxmlformats.org/officeDocument/2006/bibliography"/>
+    <ds:schemaRef ds:uri="http://schemas.microsoft.com/office/2006/metadata/properties"/>
+    <ds:schemaRef ds:uri="http://schemas.microsoft.com/office/infopath/2007/PartnerControls"/>
+    <ds:schemaRef ds:uri="3e02667f-0271-471b-bd6e-11a2e16def1d"/>
   </ds:schemaRefs>
 </ds:datastoreItem>
 </file>
@@ -51713,11 +51789,9 @@
 </file>
 
 <file path=customXml/itemProps6.xml><?xml version="1.0" encoding="utf-8"?>
-<ds:datastoreItem xmlns:ds="http://schemas.openxmlformats.org/officeDocument/2006/customXml" ds:itemID="{41D6D192-3E26-4772-B511-E5E380A88FBF}">
+<ds:datastoreItem xmlns:ds="http://schemas.openxmlformats.org/officeDocument/2006/customXml" ds:itemID="{FD948FFB-94A5-484F-A540-B09ADA7914BC}">
   <ds:schemaRefs>
-    <ds:schemaRef ds:uri="http://schemas.microsoft.com/office/2006/metadata/properties"/>
-    <ds:schemaRef ds:uri="http://schemas.microsoft.com/office/infopath/2007/PartnerControls"/>
-    <ds:schemaRef ds:uri="3e02667f-0271-471b-bd6e-11a2e16def1d"/>
+    <ds:schemaRef ds:uri="http://schemas.openxmlformats.org/officeDocument/2006/bibliography"/>
   </ds:schemaRefs>
 </ds:datastoreItem>
 </file>
--- a/Support/Guides and Documentation/GLD_1.0_Guidelines.docx
+++ b/Support/Guides and Documentation/GLD_1.0_Guidelines.docx
@@ -9492,10 +9492,179 @@
           <w:lang w:val="en-GB"/>
         </w:rPr>
       </w:pPr>
+      <w:proofErr w:type="spellStart"/>
       <w:r>
         <w:rPr>
           <w:lang w:val="en-GB"/>
         </w:rPr>
+        <w:t>isced_version</w:t>
+      </w:r>
+      <w:proofErr w:type="spellEnd"/>
+    </w:p>
+    <w:p>
+      <w:pPr>
+        <w:rPr>
+          <w:lang w:val="en-GB"/>
+        </w:rPr>
+      </w:pPr>
+      <w:r>
+        <w:rPr>
+          <w:lang w:val="en-GB"/>
+        </w:rPr>
+        <w:t>Underlying version of the</w:t>
+      </w:r>
+      <w:r>
+        <w:rPr>
+          <w:lang w:val="en-GB"/>
+        </w:rPr>
+        <w:t xml:space="preserve"> </w:t>
+      </w:r>
+      <w:hyperlink r:id="rId22" w:history="1">
+        <w:r>
+          <w:rPr>
+            <w:rStyle w:val="Hyperlink"/>
+          </w:rPr>
+          <w:t>International Standard Classification of Education</w:t>
+        </w:r>
+      </w:hyperlink>
+      <w:r>
+        <w:t xml:space="preserve"> (ISCED)</w:t>
+      </w:r>
+      <w:r>
+        <w:t xml:space="preserve"> used in the survey.</w:t>
+      </w:r>
+    </w:p>
+    <w:p>
+      <w:pPr>
+        <w:pStyle w:val="Heading3"/>
+        <w:rPr>
+          <w:lang w:val="en-GB"/>
+        </w:rPr>
+      </w:pPr>
+      <w:proofErr w:type="spellStart"/>
+      <w:r>
+        <w:rPr>
+          <w:lang w:val="en-GB"/>
+        </w:rPr>
+        <w:t>isc</w:t>
+      </w:r>
+      <w:r>
+        <w:rPr>
+          <w:lang w:val="en-GB"/>
+        </w:rPr>
+        <w:t>o</w:t>
+      </w:r>
+      <w:r>
+        <w:rPr>
+          <w:lang w:val="en-GB"/>
+        </w:rPr>
+        <w:t>_version</w:t>
+      </w:r>
+      <w:proofErr w:type="spellEnd"/>
+    </w:p>
+    <w:p>
+      <w:pPr>
+        <w:rPr>
+          <w:lang w:val="en-GB"/>
+        </w:rPr>
+      </w:pPr>
+      <w:r>
+        <w:rPr>
+          <w:lang w:val="en-GB"/>
+        </w:rPr>
+        <w:t xml:space="preserve">Underlying version of the </w:t>
+      </w:r>
+      <w:hyperlink r:id="rId23" w:history="1">
+        <w:r>
+          <w:rPr>
+            <w:rStyle w:val="Hyperlink"/>
+            <w:lang w:val="en-GB"/>
+          </w:rPr>
+          <w:t>International Standard Classification of Occupations</w:t>
+        </w:r>
+      </w:hyperlink>
+      <w:r>
+        <w:rPr>
+          <w:lang w:val="en-GB"/>
+        </w:rPr>
+        <w:t xml:space="preserve"> (ISCO)</w:t>
+      </w:r>
+      <w:r>
+        <w:rPr>
+          <w:lang w:val="en-GB"/>
+        </w:rPr>
+        <w:t xml:space="preserve"> </w:t>
+      </w:r>
+      <w:r>
+        <w:rPr>
+          <w:lang w:val="en-GB"/>
+        </w:rPr>
+        <w:t>used in the survey.</w:t>
+      </w:r>
+    </w:p>
+    <w:p>
+      <w:pPr>
+        <w:pStyle w:val="Heading3"/>
+        <w:rPr>
+          <w:lang w:val="en-GB"/>
+        </w:rPr>
+      </w:pPr>
+      <w:proofErr w:type="spellStart"/>
+      <w:r>
+        <w:rPr>
+          <w:lang w:val="en-GB"/>
+        </w:rPr>
+        <w:t>isic_version</w:t>
+      </w:r>
+      <w:proofErr w:type="spellEnd"/>
+    </w:p>
+    <w:p>
+      <w:pPr>
+        <w:rPr>
+          <w:lang w:val="en-GB"/>
+        </w:rPr>
+      </w:pPr>
+      <w:r>
+        <w:rPr>
+          <w:lang w:val="en-GB"/>
+        </w:rPr>
+        <w:t>Underlying version of the</w:t>
+      </w:r>
+      <w:r>
+        <w:t xml:space="preserve"> </w:t>
+      </w:r>
+      <w:hyperlink r:id="rId24" w:history="1">
+        <w:r>
+          <w:rPr>
+            <w:rStyle w:val="Hyperlink"/>
+          </w:rPr>
+          <w:t>International Standard Industrial Classification of All Economic Activities</w:t>
+        </w:r>
+      </w:hyperlink>
+      <w:r>
+        <w:t xml:space="preserve"> (ISIC)</w:t>
+      </w:r>
+      <w:r>
+        <w:t xml:space="preserve"> used in the survey</w:t>
+      </w:r>
+      <w:r>
+        <w:rPr>
+          <w:lang w:val="en-GB"/>
+        </w:rPr>
+        <w:t>.</w:t>
+      </w:r>
+    </w:p>
+    <w:p>
+      <w:pPr>
+        <w:pStyle w:val="Heading3"/>
+        <w:rPr>
+          <w:lang w:val="en-GB"/>
+        </w:rPr>
+      </w:pPr>
+      <w:r>
+        <w:rPr>
+          <w:lang w:val="en-GB"/>
+        </w:rPr>
         <w:t>year</w:t>
       </w:r>
     </w:p>
@@ -9603,6 +9772,7 @@
         <w:rPr>
           <w:lang w:val="en-GB"/>
         </w:rPr>
+        <w:lastRenderedPageBreak/>
         <w:t>harmonization</w:t>
       </w:r>
     </w:p>
@@ -9705,7 +9875,6 @@
         <w:rPr>
           <w:lang w:val="en-GB"/>
         </w:rPr>
-        <w:lastRenderedPageBreak/>
         <w:t>hhid</w:t>
       </w:r>
       <w:proofErr w:type="spellEnd"/>
@@ -10065,7 +10234,14 @@
         <w:rPr>
           <w:lang w:val="en-GB"/>
         </w:rPr>
-        <w:t xml:space="preserve"> = _n). This is dangerous as the order of each observation may be different, even across vintages of the same file sorted by to different variables.</w:t>
+        <w:t xml:space="preserve"> = _n). This is dangerous as the order of each observation may be different, even across vintages of the same file sorted by to </w:t>
+      </w:r>
+      <w:r>
+        <w:rPr>
+          <w:lang w:val="en-GB"/>
+        </w:rPr>
+        <w:lastRenderedPageBreak/>
+        <w:t>different variables.</w:t>
       </w:r>
     </w:p>
     <w:tbl>
@@ -10403,7 +10579,6 @@
         <w:rPr>
           <w:lang w:val="en-GB"/>
         </w:rPr>
-        <w:lastRenderedPageBreak/>
         <w:t xml:space="preserve">When the </w:t>
       </w:r>
       <w:proofErr w:type="spellStart"/>
@@ -11334,7 +11509,7 @@
         </w:rPr>
         <w:t xml:space="preserve">Harmonizers should also ensure that country codes are updated according to the </w:t>
       </w:r>
-      <w:hyperlink r:id="rId22" w:history="1">
+      <w:hyperlink r:id="rId25" w:history="1">
         <w:r>
           <w:rPr>
             <w:rStyle w:val="Hyperlink"/>
@@ -11555,6 +11730,7 @@
               <w:rPr>
                 <w:rFonts w:ascii="Courier New"/>
               </w:rPr>
+              <w:lastRenderedPageBreak/>
               <w:t>replace</w:t>
             </w:r>
             <w:r>
@@ -11626,6 +11802,7 @@
         <w:rPr>
           <w:lang w:val="en-GB"/>
         </w:rPr>
+        <w:lastRenderedPageBreak/>
         <w:t>Furthermore, harmonizers should check that the years used are in an appropriate range.</w:t>
       </w:r>
     </w:p>
@@ -13984,7 +14161,7 @@
         </w:rPr>
         <w:t xml:space="preserve">gaul_adm1_code is numeric and country-specific based on the GAUL database. It should be taken from the same data in the GAUL database (a copy of those codes is available at the D4G team, contact Minh Nguyen at </w:t>
       </w:r>
-      <w:hyperlink r:id="rId23" w:history="1">
+      <w:hyperlink r:id="rId26" w:history="1">
         <w:r>
           <w:rPr>
             <w:rStyle w:val="Hyperlink"/>
@@ -14005,7 +14182,7 @@
         </w:rPr>
         <w:t xml:space="preserve">or David Newhouse at </w:t>
       </w:r>
-      <w:hyperlink r:id="rId24" w:history="1">
+      <w:hyperlink r:id="rId27" w:history="1">
         <w:r>
           <w:rPr>
             <w:rStyle w:val="Hyperlink"/>
@@ -18140,7 +18317,7 @@
       <w:r>
         <w:t xml:space="preserve"> </w:t>
       </w:r>
-      <w:hyperlink r:id="rId25" w:history="1">
+      <w:hyperlink r:id="rId28" w:history="1">
         <w:r>
           <w:rPr>
             <w:rStyle w:val="Hyperlink"/>
@@ -18271,7 +18448,7 @@
       <w:r>
         <w:t xml:space="preserve">erson moving from one community to another, say from </w:t>
       </w:r>
-      <w:hyperlink r:id="rId26" w:history="1">
+      <w:hyperlink r:id="rId29" w:history="1">
         <w:r>
           <w:rPr>
             <w:rStyle w:val="Hyperlink"/>
@@ -18282,7 +18459,7 @@
       <w:r>
         <w:t xml:space="preserve"> to </w:t>
       </w:r>
-      <w:hyperlink r:id="rId27" w:history="1">
+      <w:hyperlink r:id="rId30" w:history="1">
         <w:r>
           <w:rPr>
             <w:rStyle w:val="Hyperlink"/>
@@ -18400,7 +18577,7 @@
       <w:r>
         <w:t xml:space="preserve">migrated from as a </w:t>
       </w:r>
-      <w:hyperlink r:id="rId28" w:history="1">
+      <w:hyperlink r:id="rId31" w:history="1">
         <w:r>
           <w:rPr>
             <w:rStyle w:val="Hyperlink"/>
@@ -25460,7 +25637,7 @@
       <w:r>
         <w:t xml:space="preserve">, </w:t>
       </w:r>
-      <w:hyperlink r:id="rId29" w:history="1">
+      <w:hyperlink r:id="rId32" w:history="1">
         <w:r>
           <w:rPr>
             <w:rStyle w:val="Hyperlink"/>
@@ -25662,7 +25839,7 @@
                     </pic:cNvPicPr>
                   </pic:nvPicPr>
                   <pic:blipFill>
-                    <a:blip r:embed="rId30">
+                    <a:blip r:embed="rId33">
                       <a:extLst>
                         <a:ext uri="{28A0092B-C50C-407E-A947-70E740481C1C}">
                           <a14:useLocalDpi xmlns:a14="http://schemas.microsoft.com/office/drawing/2010/main" val="0"/>
@@ -25961,7 +26138,7 @@
                     </pic:cNvPicPr>
                   </pic:nvPicPr>
                   <pic:blipFill>
-                    <a:blip r:embed="rId31">
+                    <a:blip r:embed="rId34">
                       <a:extLst>
                         <a:ext uri="{28A0092B-C50C-407E-A947-70E740481C1C}">
                           <a14:useLocalDpi xmlns:a14="http://schemas.microsoft.com/office/drawing/2010/main" val="0"/>
@@ -26292,7 +26469,7 @@
       <w:r>
         <w:t xml:space="preserve">O-08, </w:t>
       </w:r>
-      <w:hyperlink r:id="rId32" w:history="1">
+      <w:hyperlink r:id="rId35" w:history="1">
         <w:r>
           <w:rPr>
             <w:rStyle w:val="Hyperlink"/>
@@ -26344,7 +26521,15 @@
         <w:t xml:space="preserve">, ISCO code Major groups </w:t>
       </w:r>
       <w:r>
-        <w:t>cover a single digits, running from 1 (Managers) to 9 (Elementary Occupations) with the additional category 0 (Armed Forces Occupations).</w:t>
+        <w:t xml:space="preserve">cover a </w:t>
+      </w:r>
+      <w:proofErr w:type="gramStart"/>
+      <w:r>
+        <w:t>single digits</w:t>
+      </w:r>
+      <w:proofErr w:type="gramEnd"/>
+      <w:r>
+        <w:t>, running from 1 (Managers) to 9 (Elementary Occupations) with the additional category 0 (Armed Forces Occupations).</w:t>
       </w:r>
       <w:r>
         <w:t xml:space="preserve"> Hence there is no need for zero-padding on the left side. </w:t>
@@ -26431,7 +26616,7 @@
                     <pic:cNvPicPr/>
                   </pic:nvPicPr>
                   <pic:blipFill>
-                    <a:blip r:embed="rId33"/>
+                    <a:blip r:embed="rId36"/>
                     <a:stretch>
                       <a:fillRect/>
                     </a:stretch>
@@ -26626,7 +26811,7 @@
                     <pic:cNvPicPr/>
                   </pic:nvPicPr>
                   <pic:blipFill>
-                    <a:blip r:embed="rId34"/>
+                    <a:blip r:embed="rId37"/>
                     <a:stretch>
                       <a:fillRect/>
                     </a:stretch>
@@ -38663,19 +38848,11 @@
                 <w:sz w:val="20"/>
               </w:rPr>
             </w:pPr>
-            <w:proofErr w:type="gramStart"/>
-            <w:r>
-              <w:rPr>
-                <w:sz w:val="20"/>
-              </w:rPr>
-              <w:t>1 digit</w:t>
-            </w:r>
-            <w:proofErr w:type="gramEnd"/>
-            <w:r>
-              <w:rPr>
-                <w:sz w:val="20"/>
-              </w:rPr>
-              <w:t xml:space="preserve"> industry classification,</w:t>
+            <w:r>
+              <w:rPr>
+                <w:sz w:val="20"/>
+              </w:rPr>
+              <w:t>1 digit industry classification,</w:t>
             </w:r>
             <w:r>
               <w:rPr>
@@ -41824,19 +42001,11 @@
                 <w:sz w:val="18"/>
               </w:rPr>
             </w:pPr>
-            <w:proofErr w:type="gramStart"/>
-            <w:r>
-              <w:rPr>
-                <w:sz w:val="18"/>
-              </w:rPr>
-              <w:t>1 digit</w:t>
-            </w:r>
-            <w:proofErr w:type="gramEnd"/>
-            <w:r>
-              <w:rPr>
-                <w:sz w:val="18"/>
-              </w:rPr>
-              <w:t xml:space="preserve"> industry classification,</w:t>
+            <w:r>
+              <w:rPr>
+                <w:sz w:val="18"/>
+              </w:rPr>
+              <w:t>1 digit industry classification,</w:t>
             </w:r>
             <w:r>
               <w:rPr>
@@ -44007,19 +44176,11 @@
                 <w:sz w:val="18"/>
               </w:rPr>
             </w:pPr>
-            <w:proofErr w:type="gramStart"/>
-            <w:r>
-              <w:rPr>
-                <w:sz w:val="18"/>
-              </w:rPr>
-              <w:t>1 digit</w:t>
-            </w:r>
-            <w:proofErr w:type="gramEnd"/>
-            <w:r>
-              <w:rPr>
-                <w:sz w:val="18"/>
-              </w:rPr>
-              <w:t xml:space="preserve"> industry classification,</w:t>
+            <w:r>
+              <w:rPr>
+                <w:sz w:val="18"/>
+              </w:rPr>
+              <w:t>1 digit industry classification,</w:t>
             </w:r>
             <w:r>
               <w:rPr>
@@ -51445,6 +51606,11 @@
 
 <file path=customXml/item1.xml><?xml version="1.0" encoding="utf-8"?>
 <?mso-contentType ?>
+<spe:Receivers xmlns:spe="http://schemas.microsoft.com/sharepoint/events"/>
+</file>
+
+<file path=customXml/item2.xml><?xml version="1.0" encoding="utf-8"?>
+<?mso-contentType ?>
 <FormTemplates xmlns="http://schemas.microsoft.com/sharepoint/v3/contenttype/forms">
   <Display>DocumentLibraryForm</Display>
   <Edit>DocumentLibraryForm</Edit>
@@ -51452,45 +51618,11 @@
 </FormTemplates>
 </file>
 
-<file path=customXml/item2.xml><?xml version="1.0" encoding="utf-8"?>
-<?mso-contentType ?>
-<spe:Receivers xmlns:spe="http://schemas.microsoft.com/sharepoint/events"/>
-</file>
-
 <file path=customXml/item3.xml><?xml version="1.0" encoding="utf-8"?>
-<?mso-contentType ?>
-<SharedContentType xmlns="Microsoft.SharePoint.Taxonomy.ContentTypeSync" SourceId="2a6c10d7-b926-4fc0-945e-3cbf5049f6bd" ContentTypeId="0x010100F4C63C3BD852AE468EAEFD0E6C57C64F02" PreviousValue="false"/>
+<b:Sources xmlns:b="http://schemas.openxmlformats.org/officeDocument/2006/bibliography" xmlns="http://schemas.openxmlformats.org/officeDocument/2006/bibliography" SelectedStyle="\APASixthEditionOfficeOnline.xsl" StyleName="APA" Version="6"/>
 </file>
 
 <file path=customXml/item4.xml><?xml version="1.0" encoding="utf-8"?>
-<p:properties xmlns:p="http://schemas.microsoft.com/office/2006/metadata/properties" xmlns:xsi="http://www.w3.org/2001/XMLSchema-instance" xmlns:pc="http://schemas.microsoft.com/office/infopath/2007/PartnerControls">
-  <documentManagement>
-    <o1cb080a3dca4eb8a0fd03c7cc8bf8f7 xmlns="3e02667f-0271-471b-bd6e-11a2e16def1d">
-      <Terms xmlns="http://schemas.microsoft.com/office/infopath/2007/PartnerControls"/>
-    </o1cb080a3dca4eb8a0fd03c7cc8bf8f7>
-    <Abstract xmlns="3e02667f-0271-471b-bd6e-11a2e16def1d" xsi:nil="true"/>
-    <WBDocs_Access_To_Info_Exception xmlns="3e02667f-0271-471b-bd6e-11a2e16def1d">12. Not Assessed</WBDocs_Access_To_Info_Exception>
-    <WBDocs_Document_Date xmlns="3e02667f-0271-471b-bd6e-11a2e16def1d">2021-04-21T16:36:47+00:00</WBDocs_Document_Date>
-    <TaxCatchAll xmlns="3e02667f-0271-471b-bd6e-11a2e16def1d">
-      <Value>5</Value>
-      <Value>3</Value>
-    </TaxCatchAll>
-    <OneCMS_Subcategory xmlns="3e02667f-0271-471b-bd6e-11a2e16def1d" xsi:nil="true"/>
-    <i008215bacac45029ee8cafff4c8e93b xmlns="3e02667f-0271-471b-bd6e-11a2e16def1d">
-      <Terms xmlns="http://schemas.microsoft.com/office/infopath/2007/PartnerControls">
-        <TermInfo xmlns="http://schemas.microsoft.com/office/infopath/2007/PartnerControls">
-          <TermName xmlns="http://schemas.microsoft.com/office/infopath/2007/PartnerControls">HSJDR</TermName>
-          <TermId xmlns="http://schemas.microsoft.com/office/infopath/2007/PartnerControls">b82b4e50-8b87-486b-adae-4a5ffb2d1593</TermId>
-        </TermInfo>
-      </Terms>
-    </i008215bacac45029ee8cafff4c8e93b>
-    <WBDocs_Information_Classification xmlns="3e02667f-0271-471b-bd6e-11a2e16def1d">Official Use Only</WBDocs_Information_Classification>
-    <OneCMS_Category xmlns="3e02667f-0271-471b-bd6e-11a2e16def1d" xsi:nil="true"/>
-  </documentManagement>
-</p:properties>
-</file>
-
-<file path=customXml/item5.xml><?xml version="1.0" encoding="utf-8"?>
 <ct:contentTypeSchema xmlns:ct="http://schemas.microsoft.com/office/2006/metadata/contentType" xmlns:ma="http://schemas.microsoft.com/office/2006/metadata/properties/metaAttributes" ct:_="" ma:_="" ma:contentTypeName="WBDocument" ma:contentTypeID="0x010100F4C63C3BD852AE468EAEFD0E6C57C64F020023FF955149D2434D9634B069E3D44A42" ma:contentTypeVersion="49" ma:contentTypeDescription="" ma:contentTypeScope="" ma:versionID="765f642684fa63bc1b9312c368d0b6a5">
   <xsd:schema xmlns:xsd="http://www.w3.org/2001/XMLSchema" xmlns:xs="http://www.w3.org/2001/XMLSchema" xmlns:p="http://schemas.microsoft.com/office/2006/metadata/properties" xmlns:ns3="3e02667f-0271-471b-bd6e-11a2e16def1d" targetNamespace="http://schemas.microsoft.com/office/2006/metadata/properties" ma:root="true" ma:fieldsID="e953fe045711556fedbcbd575ad79d22" ns3:_="">
     <xsd:import namespace="3e02667f-0271-471b-bd6e-11a2e16def1d"/>
@@ -51732,11 +51864,48 @@
 </ct:contentTypeSchema>
 </file>
 
+<file path=customXml/item5.xml><?xml version="1.0" encoding="utf-8"?>
+<p:properties xmlns:p="http://schemas.microsoft.com/office/2006/metadata/properties" xmlns:xsi="http://www.w3.org/2001/XMLSchema-instance" xmlns:pc="http://schemas.microsoft.com/office/infopath/2007/PartnerControls">
+  <documentManagement>
+    <o1cb080a3dca4eb8a0fd03c7cc8bf8f7 xmlns="3e02667f-0271-471b-bd6e-11a2e16def1d">
+      <Terms xmlns="http://schemas.microsoft.com/office/infopath/2007/PartnerControls"/>
+    </o1cb080a3dca4eb8a0fd03c7cc8bf8f7>
+    <Abstract xmlns="3e02667f-0271-471b-bd6e-11a2e16def1d" xsi:nil="true"/>
+    <WBDocs_Access_To_Info_Exception xmlns="3e02667f-0271-471b-bd6e-11a2e16def1d">12. Not Assessed</WBDocs_Access_To_Info_Exception>
+    <WBDocs_Document_Date xmlns="3e02667f-0271-471b-bd6e-11a2e16def1d">2021-04-21T16:36:47+00:00</WBDocs_Document_Date>
+    <TaxCatchAll xmlns="3e02667f-0271-471b-bd6e-11a2e16def1d">
+      <Value>5</Value>
+      <Value>3</Value>
+    </TaxCatchAll>
+    <OneCMS_Subcategory xmlns="3e02667f-0271-471b-bd6e-11a2e16def1d" xsi:nil="true"/>
+    <i008215bacac45029ee8cafff4c8e93b xmlns="3e02667f-0271-471b-bd6e-11a2e16def1d">
+      <Terms xmlns="http://schemas.microsoft.com/office/infopath/2007/PartnerControls">
+        <TermInfo xmlns="http://schemas.microsoft.com/office/infopath/2007/PartnerControls">
+          <TermName xmlns="http://schemas.microsoft.com/office/infopath/2007/PartnerControls">HSJDR</TermName>
+          <TermId xmlns="http://schemas.microsoft.com/office/infopath/2007/PartnerControls">b82b4e50-8b87-486b-adae-4a5ffb2d1593</TermId>
+        </TermInfo>
+      </Terms>
+    </i008215bacac45029ee8cafff4c8e93b>
+    <WBDocs_Information_Classification xmlns="3e02667f-0271-471b-bd6e-11a2e16def1d">Official Use Only</WBDocs_Information_Classification>
+    <OneCMS_Category xmlns="3e02667f-0271-471b-bd6e-11a2e16def1d" xsi:nil="true"/>
+  </documentManagement>
+</p:properties>
+</file>
+
 <file path=customXml/item6.xml><?xml version="1.0" encoding="utf-8"?>
-<b:Sources xmlns:b="http://schemas.openxmlformats.org/officeDocument/2006/bibliography" xmlns="http://schemas.openxmlformats.org/officeDocument/2006/bibliography" SelectedStyle="\APASixthEditionOfficeOnline.xsl" StyleName="APA" Version="6"/>
+<?mso-contentType ?>
+<SharedContentType xmlns="Microsoft.SharePoint.Taxonomy.ContentTypeSync" SourceId="2a6c10d7-b926-4fc0-945e-3cbf5049f6bd" ContentTypeId="0x010100F4C63C3BD852AE468EAEFD0E6C57C64F02" PreviousValue="false"/>
 </file>
 
 <file path=customXml/itemProps1.xml><?xml version="1.0" encoding="utf-8"?>
+<ds:datastoreItem xmlns:ds="http://schemas.openxmlformats.org/officeDocument/2006/customXml" ds:itemID="{726828D6-AA4E-4858-BB28-1394ECD6E833}">
+  <ds:schemaRefs>
+    <ds:schemaRef ds:uri="http://schemas.microsoft.com/sharepoint/events"/>
+  </ds:schemaRefs>
+</ds:datastoreItem>
+</file>
+
+<file path=customXml/itemProps2.xml><?xml version="1.0" encoding="utf-8"?>
 <ds:datastoreItem xmlns:ds="http://schemas.openxmlformats.org/officeDocument/2006/customXml" ds:itemID="{D2FAAC77-A454-4D07-B982-854E7D157ADC}">
   <ds:schemaRefs>
     <ds:schemaRef ds:uri="http://schemas.microsoft.com/sharepoint/v3/contenttype/forms"/>
@@ -51744,33 +51913,15 @@
 </ds:datastoreItem>
 </file>
 
-<file path=customXml/itemProps2.xml><?xml version="1.0" encoding="utf-8"?>
-<ds:datastoreItem xmlns:ds="http://schemas.openxmlformats.org/officeDocument/2006/customXml" ds:itemID="{726828D6-AA4E-4858-BB28-1394ECD6E833}">
+<file path=customXml/itemProps3.xml><?xml version="1.0" encoding="utf-8"?>
+<ds:datastoreItem xmlns:ds="http://schemas.openxmlformats.org/officeDocument/2006/customXml" ds:itemID="{FD948FFB-94A5-484F-A540-B09ADA7914BC}">
   <ds:schemaRefs>
-    <ds:schemaRef ds:uri="http://schemas.microsoft.com/sharepoint/events"/>
-  </ds:schemaRefs>
-</ds:datastoreItem>
-</file>
-
-<file path=customXml/itemProps3.xml><?xml version="1.0" encoding="utf-8"?>
-<ds:datastoreItem xmlns:ds="http://schemas.openxmlformats.org/officeDocument/2006/customXml" ds:itemID="{4BC98259-BD0A-4ED2-9989-5AC86F662DDC}">
-  <ds:schemaRefs>
-    <ds:schemaRef ds:uri="Microsoft.SharePoint.Taxonomy.ContentTypeSync"/>
+    <ds:schemaRef ds:uri="http://schemas.openxmlformats.org/officeDocument/2006/bibliography"/>
   </ds:schemaRefs>
 </ds:datastoreItem>
 </file>
 
 <file path=customXml/itemProps4.xml><?xml version="1.0" encoding="utf-8"?>
-<ds:datastoreItem xmlns:ds="http://schemas.openxmlformats.org/officeDocument/2006/customXml" ds:itemID="{41D6D192-3E26-4772-B511-E5E380A88FBF}">
-  <ds:schemaRefs>
-    <ds:schemaRef ds:uri="http://schemas.microsoft.com/office/2006/metadata/properties"/>
-    <ds:schemaRef ds:uri="http://schemas.microsoft.com/office/infopath/2007/PartnerControls"/>
-    <ds:schemaRef ds:uri="3e02667f-0271-471b-bd6e-11a2e16def1d"/>
-  </ds:schemaRefs>
-</ds:datastoreItem>
-</file>
-
-<file path=customXml/itemProps5.xml><?xml version="1.0" encoding="utf-8"?>
 <ds:datastoreItem xmlns:ds="http://schemas.openxmlformats.org/officeDocument/2006/customXml" ds:itemID="{1D009655-4594-4B87-9434-1A067D1024D4}">
   <ds:schemaRefs>
     <ds:schemaRef ds:uri="http://schemas.microsoft.com/office/2006/metadata/contentType"/>
@@ -51788,10 +51939,20 @@
 </ds:datastoreItem>
 </file>
 
+<file path=customXml/itemProps5.xml><?xml version="1.0" encoding="utf-8"?>
+<ds:datastoreItem xmlns:ds="http://schemas.openxmlformats.org/officeDocument/2006/customXml" ds:itemID="{41D6D192-3E26-4772-B511-E5E380A88FBF}">
+  <ds:schemaRefs>
+    <ds:schemaRef ds:uri="http://schemas.microsoft.com/office/2006/metadata/properties"/>
+    <ds:schemaRef ds:uri="http://schemas.microsoft.com/office/infopath/2007/PartnerControls"/>
+    <ds:schemaRef ds:uri="3e02667f-0271-471b-bd6e-11a2e16def1d"/>
+  </ds:schemaRefs>
+</ds:datastoreItem>
+</file>
+
 <file path=customXml/itemProps6.xml><?xml version="1.0" encoding="utf-8"?>
-<ds:datastoreItem xmlns:ds="http://schemas.openxmlformats.org/officeDocument/2006/customXml" ds:itemID="{FD948FFB-94A5-484F-A540-B09ADA7914BC}">
+<ds:datastoreItem xmlns:ds="http://schemas.openxmlformats.org/officeDocument/2006/customXml" ds:itemID="{4BC98259-BD0A-4ED2-9989-5AC86F662DDC}">
   <ds:schemaRefs>
-    <ds:schemaRef ds:uri="http://schemas.openxmlformats.org/officeDocument/2006/bibliography"/>
+    <ds:schemaRef ds:uri="Microsoft.SharePoint.Taxonomy.ContentTypeSync"/>
   </ds:schemaRefs>
 </ds:datastoreItem>
 </file>
--- a/Support/Guides and Documentation/GLD_1.0_Guidelines.docx
+++ b/Support/Guides and Documentation/GLD_1.0_Guidelines.docx
@@ -8671,9 +8671,8 @@
                 <w:szCs w:val="20"/>
                 <w:lang w:val="en-GB"/>
               </w:rPr>
-              <w:t xml:space="preserve">Each element should always be </w:t>
-            </w:r>
-            <w:proofErr w:type="gramStart"/>
+              <w:t>Each element should always be as long as needed for the longest element. That is, if there are</w:t>
+            </w:r>
             <w:r>
               <w:rPr>
                 <w:rFonts w:ascii="Courier New" w:hAnsi="Courier New" w:cs="Courier New"/>
@@ -8681,9 +8680,8 @@
                 <w:szCs w:val="20"/>
                 <w:lang w:val="en-GB"/>
               </w:rPr>
-              <w:t>as long as</w:t>
-            </w:r>
-            <w:proofErr w:type="gramEnd"/>
+              <w:t xml:space="preserve"> </w:t>
+            </w:r>
             <w:r>
               <w:rPr>
                 <w:rFonts w:ascii="Courier New" w:hAnsi="Courier New" w:cs="Courier New"/>
@@ -8691,8 +8689,9 @@
                 <w:szCs w:val="20"/>
                 <w:lang w:val="en-GB"/>
               </w:rPr>
-              <w:t xml:space="preserve"> needed for the longest element. That is, if there are</w:t>
-            </w:r>
+              <w:t xml:space="preserve">60 </w:t>
+            </w:r>
+            <w:proofErr w:type="spellStart"/>
             <w:r>
               <w:rPr>
                 <w:rFonts w:ascii="Courier New" w:hAnsi="Courier New" w:cs="Courier New"/>
@@ -8700,8 +8699,9 @@
                 <w:szCs w:val="20"/>
                 <w:lang w:val="en-GB"/>
               </w:rPr>
-              <w:t xml:space="preserve"> </w:t>
-            </w:r>
+              <w:t>psu</w:t>
+            </w:r>
+            <w:proofErr w:type="spellEnd"/>
             <w:r>
               <w:rPr>
                 <w:rFonts w:ascii="Courier New" w:hAnsi="Courier New" w:cs="Courier New"/>
@@ -8709,9 +8709,8 @@
                 <w:szCs w:val="20"/>
                 <w:lang w:val="en-GB"/>
               </w:rPr>
-              <w:t xml:space="preserve">60 </w:t>
-            </w:r>
-            <w:proofErr w:type="spellStart"/>
+              <w:t xml:space="preserve"> coded 1 through 60, codes should be 01, 02, ..., 60. If there are 160 it should be 001,</w:t>
+            </w:r>
             <w:r>
               <w:rPr>
                 <w:rFonts w:ascii="Courier New" w:hAnsi="Courier New" w:cs="Courier New"/>
@@ -8719,9 +8718,8 @@
                 <w:szCs w:val="20"/>
                 <w:lang w:val="en-GB"/>
               </w:rPr>
-              <w:t>psu</w:t>
-            </w:r>
-            <w:proofErr w:type="spellEnd"/>
+              <w:t xml:space="preserve"> </w:t>
+            </w:r>
             <w:r>
               <w:rPr>
                 <w:rFonts w:ascii="Courier New" w:hAnsi="Courier New" w:cs="Courier New"/>
@@ -8729,46 +8727,48 @@
                 <w:szCs w:val="20"/>
                 <w:lang w:val="en-GB"/>
               </w:rPr>
-              <w:t xml:space="preserve"> coded 1 through 60, codes should be 01, 02, ..., 60. If there are 160 it should be 001,</w:t>
-            </w:r>
-            <w:r>
+              <w:t>002, ..., 160.</w:t>
+            </w:r>
+          </w:p>
+          <w:p>
+            <w:pPr>
               <w:rPr>
                 <w:rFonts w:ascii="Courier New" w:hAnsi="Courier New" w:cs="Courier New"/>
                 <w:sz w:val="20"/>
                 <w:szCs w:val="20"/>
                 <w:lang w:val="en-GB"/>
               </w:rPr>
-              <w:t xml:space="preserve"> </w:t>
-            </w:r>
-            <w:r>
+            </w:pPr>
+          </w:p>
+          <w:p>
+            <w:pPr>
               <w:rPr>
                 <w:rFonts w:ascii="Courier New" w:hAnsi="Courier New" w:cs="Courier New"/>
                 <w:sz w:val="20"/>
                 <w:szCs w:val="20"/>
                 <w:lang w:val="en-GB"/>
               </w:rPr>
-              <w:t>002, ..., 160.</w:t>
-            </w:r>
-          </w:p>
-          <w:p>
-            <w:pPr>
+            </w:pPr>
+            <w:r>
               <w:rPr>
                 <w:rFonts w:ascii="Courier New" w:hAnsi="Courier New" w:cs="Courier New"/>
                 <w:sz w:val="20"/>
                 <w:szCs w:val="20"/>
                 <w:lang w:val="en-GB"/>
               </w:rPr>
-            </w:pPr>
-          </w:p>
-          <w:p>
-            <w:pPr>
+              <w:t>&lt;/_</w:t>
+            </w:r>
+            <w:proofErr w:type="spellStart"/>
+            <w:r>
               <w:rPr>
                 <w:rFonts w:ascii="Courier New" w:hAnsi="Courier New" w:cs="Courier New"/>
                 <w:sz w:val="20"/>
                 <w:szCs w:val="20"/>
                 <w:lang w:val="en-GB"/>
               </w:rPr>
-            </w:pPr>
+              <w:t>hhid_note</w:t>
+            </w:r>
+            <w:proofErr w:type="spellEnd"/>
             <w:r>
               <w:rPr>
                 <w:rFonts w:ascii="Courier New" w:hAnsi="Courier New" w:cs="Courier New"/>
@@ -8776,19 +8776,18 @@
                 <w:szCs w:val="20"/>
                 <w:lang w:val="en-GB"/>
               </w:rPr>
-              <w:t>&lt;/_</w:t>
-            </w:r>
-            <w:proofErr w:type="spellStart"/>
-            <w:r>
+              <w:t>&gt; */</w:t>
+            </w:r>
+          </w:p>
+          <w:p>
+            <w:pPr>
               <w:rPr>
                 <w:rFonts w:ascii="Courier New" w:hAnsi="Courier New" w:cs="Courier New"/>
                 <w:sz w:val="20"/>
                 <w:szCs w:val="20"/>
                 <w:lang w:val="en-GB"/>
               </w:rPr>
-              <w:t>hhid_note</w:t>
-            </w:r>
-            <w:proofErr w:type="spellEnd"/>
+            </w:pPr>
             <w:r>
               <w:rPr>
                 <w:rFonts w:ascii="Courier New" w:hAnsi="Courier New" w:cs="Courier New"/>
@@ -8796,18 +8795,19 @@
                 <w:szCs w:val="20"/>
                 <w:lang w:val="en-GB"/>
               </w:rPr>
-              <w:t>&gt; */</w:t>
-            </w:r>
-          </w:p>
-          <w:p>
-            <w:pPr>
+              <w:tab/>
+            </w:r>
+            <w:proofErr w:type="spellStart"/>
+            <w:r>
               <w:rPr>
                 <w:rFonts w:ascii="Courier New" w:hAnsi="Courier New" w:cs="Courier New"/>
                 <w:sz w:val="20"/>
                 <w:szCs w:val="20"/>
                 <w:lang w:val="en-GB"/>
               </w:rPr>
-            </w:pPr>
+              <w:t>egen</w:t>
+            </w:r>
+            <w:proofErr w:type="spellEnd"/>
             <w:r>
               <w:rPr>
                 <w:rFonts w:ascii="Courier New" w:hAnsi="Courier New" w:cs="Courier New"/>
@@ -8815,7 +8815,7 @@
                 <w:szCs w:val="20"/>
                 <w:lang w:val="en-GB"/>
               </w:rPr>
-              <w:tab/>
+              <w:t xml:space="preserve"> </w:t>
             </w:r>
             <w:proofErr w:type="spellStart"/>
             <w:r>
@@ -8825,7 +8825,7 @@
                 <w:szCs w:val="20"/>
                 <w:lang w:val="en-GB"/>
               </w:rPr>
-              <w:t>egen</w:t>
+              <w:t>hhid</w:t>
             </w:r>
             <w:proofErr w:type="spellEnd"/>
             <w:r>
@@ -8835,7 +8835,7 @@
                 <w:szCs w:val="20"/>
                 <w:lang w:val="en-GB"/>
               </w:rPr>
-              <w:t xml:space="preserve"> </w:t>
+              <w:t xml:space="preserve"> = </w:t>
             </w:r>
             <w:proofErr w:type="spellStart"/>
             <w:r>
@@ -8845,7 +8845,7 @@
                 <w:szCs w:val="20"/>
                 <w:lang w:val="en-GB"/>
               </w:rPr>
-              <w:t>hhid</w:t>
+              <w:t>concat</w:t>
             </w:r>
             <w:proofErr w:type="spellEnd"/>
             <w:r>
@@ -8855,38 +8855,7 @@
                 <w:szCs w:val="20"/>
                 <w:lang w:val="en-GB"/>
               </w:rPr>
-              <w:t xml:space="preserve"> = </w:t>
-            </w:r>
-            <w:proofErr w:type="spellStart"/>
-            <w:proofErr w:type="gramStart"/>
-            <w:r>
-              <w:rPr>
-                <w:rFonts w:ascii="Courier New" w:hAnsi="Courier New" w:cs="Courier New"/>
-                <w:sz w:val="20"/>
-                <w:szCs w:val="20"/>
-                <w:lang w:val="en-GB"/>
-              </w:rPr>
-              <w:t>concat</w:t>
-            </w:r>
-            <w:proofErr w:type="spellEnd"/>
-            <w:r>
-              <w:rPr>
-                <w:rFonts w:ascii="Courier New" w:hAnsi="Courier New" w:cs="Courier New"/>
-                <w:sz w:val="20"/>
-                <w:szCs w:val="20"/>
-                <w:lang w:val="en-GB"/>
-              </w:rPr>
-              <w:t>( [</w:t>
-            </w:r>
-            <w:proofErr w:type="gramEnd"/>
-            <w:r>
-              <w:rPr>
-                <w:rFonts w:ascii="Courier New" w:hAnsi="Courier New" w:cs="Courier New"/>
-                <w:sz w:val="20"/>
-                <w:szCs w:val="20"/>
-                <w:lang w:val="en-GB"/>
-              </w:rPr>
-              <w:t>Elements] )</w:t>
+              <w:t>( [Elements] )</w:t>
             </w:r>
           </w:p>
           <w:p>
@@ -9511,13 +9480,7 @@
         <w:rPr>
           <w:lang w:val="en-GB"/>
         </w:rPr>
-        <w:t>Underlying version of the</w:t>
-      </w:r>
-      <w:r>
-        <w:rPr>
-          <w:lang w:val="en-GB"/>
-        </w:rPr>
-        <w:t xml:space="preserve"> </w:t>
+        <w:t xml:space="preserve">Underlying version of the </w:t>
       </w:r>
       <w:hyperlink r:id="rId22" w:history="1">
         <w:r>
@@ -9528,10 +9491,7 @@
         </w:r>
       </w:hyperlink>
       <w:r>
-        <w:t xml:space="preserve"> (ISCED)</w:t>
-      </w:r>
-      <w:r>
-        <w:t xml:space="preserve"> used in the survey.</w:t>
+        <w:t xml:space="preserve"> (ISCED) used in the survey.</w:t>
       </w:r>
     </w:p>
     <w:p>
@@ -9546,19 +9506,7 @@
         <w:rPr>
           <w:lang w:val="en-GB"/>
         </w:rPr>
-        <w:t>isc</w:t>
-      </w:r>
-      <w:r>
-        <w:rPr>
-          <w:lang w:val="en-GB"/>
-        </w:rPr>
-        <w:t>o</w:t>
-      </w:r>
-      <w:r>
-        <w:rPr>
-          <w:lang w:val="en-GB"/>
-        </w:rPr>
-        <w:t>_version</w:t>
+        <w:t>isco_version</w:t>
       </w:r>
       <w:proofErr w:type="spellEnd"/>
     </w:p>
@@ -9593,13 +9541,7 @@
         <w:rPr>
           <w:lang w:val="en-GB"/>
         </w:rPr>
-        <w:t xml:space="preserve"> </w:t>
-      </w:r>
-      <w:r>
-        <w:rPr>
-          <w:lang w:val="en-GB"/>
-        </w:rPr>
-        <w:t>used in the survey.</w:t>
+        <w:t xml:space="preserve"> used in the survey.</w:t>
       </w:r>
     </w:p>
     <w:p>
@@ -9642,10 +9584,7 @@
         </w:r>
       </w:hyperlink>
       <w:r>
-        <w:t xml:space="preserve"> (ISIC)</w:t>
-      </w:r>
-      <w:r>
-        <w:t xml:space="preserve"> used in the survey</w:t>
+        <w:t xml:space="preserve"> (ISIC) used in the survey</w:t>
       </w:r>
       <w:r>
         <w:rPr>
@@ -10538,21 +10477,7 @@
         <w:rPr>
           <w:lang w:val="en-GB"/>
         </w:rPr>
-        <w:t xml:space="preserve"> option above must be the same across the files. Across the data files, the </w:t>
-      </w:r>
-      <w:proofErr w:type="gramStart"/>
-      <w:r>
-        <w:rPr>
-          <w:lang w:val="en-GB"/>
-        </w:rPr>
-        <w:t>order</w:t>
-      </w:r>
-      <w:proofErr w:type="gramEnd"/>
-      <w:r>
-        <w:rPr>
-          <w:lang w:val="en-GB"/>
-        </w:rPr>
-        <w:t xml:space="preserve"> and the sort on the variables in the </w:t>
+        <w:t xml:space="preserve"> option above must be the same across the files. Across the data files, the order and the sort on the variables in the </w:t>
       </w:r>
       <w:proofErr w:type="spellStart"/>
       <w:r>
@@ -11374,16 +11299,8 @@
               <w:rPr>
                 <w:rFonts w:ascii="Courier New"/>
               </w:rPr>
-              <w:t>`N</w:t>
-            </w:r>
-            <w:proofErr w:type="gramStart"/>
-            <w:r>
-              <w:rPr>
-                <w:rFonts w:ascii="Courier New"/>
-              </w:rPr>
-              <w:t>'!=</w:t>
-            </w:r>
-            <w:proofErr w:type="gramEnd"/>
+              <w:t>`N'!=</w:t>
+            </w:r>
             <w:r>
               <w:rPr>
                 <w:rFonts w:ascii="Courier New"/>
@@ -11468,7 +11385,6 @@
               <w:t>cap confirm str3 var country _</w:t>
             </w:r>
             <w:proofErr w:type="spellStart"/>
-            <w:proofErr w:type="gramStart"/>
             <w:r>
               <w:rPr>
                 <w:rFonts w:ascii="Courier New" w:hAnsi="Courier New" w:cs="Courier New"/>
@@ -11482,15 +11398,7 @@
                 <w:rFonts w:ascii="Courier New" w:hAnsi="Courier New" w:cs="Courier New"/>
                 <w:lang w:val="en-GB"/>
               </w:rPr>
-              <w:t>!=</w:t>
-            </w:r>
-            <w:proofErr w:type="gramEnd"/>
-            <w:r>
-              <w:rPr>
-                <w:rFonts w:ascii="Courier New" w:hAnsi="Courier New" w:cs="Courier New"/>
-                <w:lang w:val="en-GB"/>
-              </w:rPr>
-              <w:t>0</w:t>
+              <w:t>!=0</w:t>
             </w:r>
           </w:p>
         </w:tc>
@@ -12462,6 +12370,254 @@
         <w:tc>
           <w:tcPr>
             <w:tcW w:w="2437" w:type="dxa"/>
+            <w:vAlign w:val="center"/>
+          </w:tcPr>
+          <w:p>
+            <w:pPr>
+              <w:pStyle w:val="TableParagraph"/>
+              <w:rPr>
+                <w:sz w:val="18"/>
+              </w:rPr>
+            </w:pPr>
+            <w:r>
+              <w:rPr>
+                <w:sz w:val="18"/>
+              </w:rPr>
+              <w:t>Version of ISCED used</w:t>
+            </w:r>
+          </w:p>
+        </w:tc>
+        <w:tc>
+          <w:tcPr>
+            <w:tcW w:w="1440" w:type="dxa"/>
+            <w:vAlign w:val="center"/>
+          </w:tcPr>
+          <w:p>
+            <w:pPr>
+              <w:pStyle w:val="TableParagraph"/>
+              <w:ind w:left="106"/>
+              <w:rPr>
+                <w:sz w:val="18"/>
+              </w:rPr>
+            </w:pPr>
+            <w:proofErr w:type="spellStart"/>
+            <w:r>
+              <w:rPr>
+                <w:sz w:val="18"/>
+              </w:rPr>
+              <w:t>isced_version</w:t>
+            </w:r>
+            <w:proofErr w:type="spellEnd"/>
+          </w:p>
+        </w:tc>
+        <w:tc>
+          <w:tcPr>
+            <w:tcW w:w="3966" w:type="dxa"/>
+          </w:tcPr>
+          <w:p>
+            <w:pPr>
+              <w:pStyle w:val="TableParagraph"/>
+              <w:rPr>
+                <w:sz w:val="18"/>
+              </w:rPr>
+            </w:pPr>
+          </w:p>
+        </w:tc>
+      </w:tr>
+      <w:tr>
+        <w:trPr>
+          <w:trHeight w:val="220"/>
+        </w:trPr>
+        <w:tc>
+          <w:tcPr>
+            <w:tcW w:w="1510" w:type="dxa"/>
+          </w:tcPr>
+          <w:p>
+            <w:pPr>
+              <w:pStyle w:val="TableParagraph"/>
+              <w:rPr>
+                <w:sz w:val="18"/>
+              </w:rPr>
+            </w:pPr>
+            <w:r>
+              <w:rPr>
+                <w:sz w:val="18"/>
+              </w:rPr>
+              <w:t>Survey &amp; ID</w:t>
+            </w:r>
+          </w:p>
+        </w:tc>
+        <w:tc>
+          <w:tcPr>
+            <w:tcW w:w="2437" w:type="dxa"/>
+            <w:vAlign w:val="center"/>
+          </w:tcPr>
+          <w:p>
+            <w:pPr>
+              <w:pStyle w:val="TableParagraph"/>
+              <w:rPr>
+                <w:sz w:val="18"/>
+              </w:rPr>
+            </w:pPr>
+            <w:r>
+              <w:rPr>
+                <w:sz w:val="18"/>
+              </w:rPr>
+              <w:t>Version of ISCO used</w:t>
+            </w:r>
+          </w:p>
+        </w:tc>
+        <w:tc>
+          <w:tcPr>
+            <w:tcW w:w="1440" w:type="dxa"/>
+            <w:vAlign w:val="center"/>
+          </w:tcPr>
+          <w:p>
+            <w:pPr>
+              <w:pStyle w:val="TableParagraph"/>
+              <w:ind w:left="106"/>
+              <w:rPr>
+                <w:sz w:val="18"/>
+              </w:rPr>
+            </w:pPr>
+            <w:proofErr w:type="spellStart"/>
+            <w:r>
+              <w:rPr>
+                <w:sz w:val="18"/>
+              </w:rPr>
+              <w:t>isco_version</w:t>
+            </w:r>
+            <w:proofErr w:type="spellEnd"/>
+          </w:p>
+        </w:tc>
+        <w:tc>
+          <w:tcPr>
+            <w:tcW w:w="3966" w:type="dxa"/>
+          </w:tcPr>
+          <w:p>
+            <w:pPr>
+              <w:pStyle w:val="TableParagraph"/>
+              <w:rPr>
+                <w:sz w:val="18"/>
+              </w:rPr>
+            </w:pPr>
+          </w:p>
+        </w:tc>
+      </w:tr>
+      <w:tr>
+        <w:trPr>
+          <w:trHeight w:val="220"/>
+        </w:trPr>
+        <w:tc>
+          <w:tcPr>
+            <w:tcW w:w="1510" w:type="dxa"/>
+          </w:tcPr>
+          <w:p>
+            <w:pPr>
+              <w:pStyle w:val="TableParagraph"/>
+              <w:rPr>
+                <w:sz w:val="18"/>
+              </w:rPr>
+            </w:pPr>
+            <w:r>
+              <w:rPr>
+                <w:sz w:val="18"/>
+              </w:rPr>
+              <w:t>Survey &amp; ID</w:t>
+            </w:r>
+          </w:p>
+        </w:tc>
+        <w:tc>
+          <w:tcPr>
+            <w:tcW w:w="2437" w:type="dxa"/>
+            <w:vAlign w:val="center"/>
+          </w:tcPr>
+          <w:p>
+            <w:pPr>
+              <w:pStyle w:val="TableParagraph"/>
+              <w:rPr>
+                <w:sz w:val="18"/>
+              </w:rPr>
+            </w:pPr>
+            <w:proofErr w:type="spellStart"/>
+            <w:r>
+              <w:rPr>
+                <w:sz w:val="18"/>
+              </w:rPr>
+              <w:t>Verstion</w:t>
+            </w:r>
+            <w:proofErr w:type="spellEnd"/>
+            <w:r>
+              <w:rPr>
+                <w:sz w:val="18"/>
+              </w:rPr>
+              <w:t xml:space="preserve"> of ISIC used</w:t>
+            </w:r>
+          </w:p>
+        </w:tc>
+        <w:tc>
+          <w:tcPr>
+            <w:tcW w:w="1440" w:type="dxa"/>
+            <w:vAlign w:val="center"/>
+          </w:tcPr>
+          <w:p>
+            <w:pPr>
+              <w:pStyle w:val="TableParagraph"/>
+              <w:ind w:left="106"/>
+              <w:rPr>
+                <w:sz w:val="18"/>
+              </w:rPr>
+            </w:pPr>
+            <w:proofErr w:type="spellStart"/>
+            <w:r>
+              <w:rPr>
+                <w:sz w:val="18"/>
+              </w:rPr>
+              <w:t>isic_version</w:t>
+            </w:r>
+            <w:proofErr w:type="spellEnd"/>
+          </w:p>
+        </w:tc>
+        <w:tc>
+          <w:tcPr>
+            <w:tcW w:w="3966" w:type="dxa"/>
+          </w:tcPr>
+          <w:p>
+            <w:pPr>
+              <w:pStyle w:val="TableParagraph"/>
+              <w:rPr>
+                <w:sz w:val="18"/>
+              </w:rPr>
+            </w:pPr>
+          </w:p>
+        </w:tc>
+      </w:tr>
+      <w:tr>
+        <w:trPr>
+          <w:trHeight w:val="220"/>
+        </w:trPr>
+        <w:tc>
+          <w:tcPr>
+            <w:tcW w:w="1510" w:type="dxa"/>
+          </w:tcPr>
+          <w:p>
+            <w:pPr>
+              <w:pStyle w:val="TableParagraph"/>
+              <w:rPr>
+                <w:sz w:val="18"/>
+              </w:rPr>
+            </w:pPr>
+            <w:r>
+              <w:rPr>
+                <w:sz w:val="18"/>
+              </w:rPr>
+              <w:t>Survey &amp; ID</w:t>
+            </w:r>
+          </w:p>
+        </w:tc>
+        <w:tc>
+          <w:tcPr>
+            <w:tcW w:w="2437" w:type="dxa"/>
           </w:tcPr>
           <w:p>
             <w:pPr>
@@ -13993,132 +14149,48 @@
         <w:rPr>
           <w:lang w:val="en-GB"/>
         </w:rPr>
-        <w:t xml:space="preserve">) refers to sampling units that are selected in the first (primary) stage of multi- stage sample design. These sampling units typically correspond to </w:t>
-      </w:r>
-      <w:proofErr w:type="gramStart"/>
+        <w:t xml:space="preserve">) refers to sampling units that are selected in the first (primary) stage of multi- stage sample design. These sampling units typically correspond to a number of large aggregate units (clusters), each of which contains sub-units. For example, a primary sampling unit can represent the set of all housing units contained in a well-defined geographic area, such as a municipality or a group of contiguous municipalities. Primary sampling units are numeric and country-specific. A unique identifier is created for each primary sampling unit. In Stata, users are advised to specify the primary sampling unit through the </w:t>
+      </w:r>
+      <w:proofErr w:type="spellStart"/>
       <w:r>
         <w:rPr>
           <w:lang w:val="en-GB"/>
         </w:rPr>
-        <w:t>a number of</w:t>
-      </w:r>
-      <w:proofErr w:type="gramEnd"/>
+        <w:t>svyset</w:t>
+      </w:r>
+      <w:proofErr w:type="spellEnd"/>
       <w:r>
         <w:rPr>
           <w:lang w:val="en-GB"/>
         </w:rPr>
-        <w:t xml:space="preserve"> large aggregate units (clusters), each of which contains sub-units. For example, a primary sampling unit can represent the set of all housing units contained in a well-defined geographic area, such as a municipality or a group of contiguous municipalities. Primary sampling units are numeric and </w:t>
-      </w:r>
-      <w:proofErr w:type="gramStart"/>
-      <w:r>
+        <w:t xml:space="preserve"> command.</w:t>
+      </w:r>
+    </w:p>
+    <w:p>
+      <w:pPr>
+        <w:pStyle w:val="Heading3"/>
         <w:rPr>
           <w:lang w:val="en-GB"/>
         </w:rPr>
-        <w:t>country-specific</w:t>
-      </w:r>
-      <w:proofErr w:type="gramEnd"/>
+      </w:pPr>
       <w:r>
         <w:rPr>
           <w:lang w:val="en-GB"/>
         </w:rPr>
-        <w:t xml:space="preserve">. A unique identifier is created for each primary sampling unit. In Stata, users are advised to specify the primary sampling unit through the </w:t>
-      </w:r>
-      <w:proofErr w:type="spellStart"/>
-      <w:r>
+        <w:t>strata</w:t>
+      </w:r>
+    </w:p>
+    <w:p>
+      <w:pPr>
         <w:rPr>
           <w:lang w:val="en-GB"/>
         </w:rPr>
-        <w:t>svyset</w:t>
-      </w:r>
-      <w:proofErr w:type="spellEnd"/>
+      </w:pPr>
       <w:r>
         <w:rPr>
           <w:lang w:val="en-GB"/>
         </w:rPr>
-        <w:t xml:space="preserve"> command.</w:t>
-      </w:r>
-    </w:p>
-    <w:p>
-      <w:pPr>
-        <w:pStyle w:val="Heading3"/>
-        <w:rPr>
-          <w:lang w:val="en-GB"/>
-        </w:rPr>
-      </w:pPr>
-      <w:r>
-        <w:rPr>
-          <w:lang w:val="en-GB"/>
-        </w:rPr>
-        <w:t>strata</w:t>
-      </w:r>
-    </w:p>
-    <w:p>
-      <w:pPr>
-        <w:rPr>
-          <w:lang w:val="en-GB"/>
-        </w:rPr>
-      </w:pPr>
-      <w:r>
-        <w:rPr>
-          <w:lang w:val="en-GB"/>
-        </w:rPr>
-        <w:t xml:space="preserve">strata refer to the division of the target population – typically the census sample frame -- into subpopulations based on auxiliary information that is known about the full population. Sampling is conducted separately for each </w:t>
-      </w:r>
-      <w:proofErr w:type="gramStart"/>
-      <w:r>
-        <w:rPr>
-          <w:lang w:val="en-GB"/>
-        </w:rPr>
-        <w:t>strata</w:t>
-      </w:r>
-      <w:proofErr w:type="gramEnd"/>
-      <w:r>
-        <w:rPr>
-          <w:lang w:val="en-GB"/>
-        </w:rPr>
-        <w:t xml:space="preserve">. The strata should be mutually exclusive: every element in the population must be assigned to only one stratum. The strata should also be collectively exhaustive: no population element can be excluded. Sampling strata need to be considered when constructing the variance (or confidence intervals) of population estimates. strata </w:t>
-      </w:r>
-      <w:proofErr w:type="gramStart"/>
-      <w:r>
-        <w:rPr>
-          <w:lang w:val="en-GB"/>
-        </w:rPr>
-        <w:t>is</w:t>
-      </w:r>
-      <w:proofErr w:type="gramEnd"/>
-      <w:r>
-        <w:rPr>
-          <w:lang w:val="en-GB"/>
-        </w:rPr>
-        <w:t xml:space="preserve"> needed for the correct calculation of standard deviation for each sample design. Strata is numeric and </w:t>
-      </w:r>
-      <w:proofErr w:type="gramStart"/>
-      <w:r>
-        <w:rPr>
-          <w:lang w:val="en-GB"/>
-        </w:rPr>
-        <w:t>country-specific</w:t>
-      </w:r>
-      <w:proofErr w:type="gramEnd"/>
-      <w:r>
-        <w:rPr>
-          <w:lang w:val="en-GB"/>
-        </w:rPr>
-        <w:t xml:space="preserve">. A unique identifier is created for each </w:t>
-      </w:r>
-      <w:proofErr w:type="gramStart"/>
-      <w:r>
-        <w:rPr>
-          <w:lang w:val="en-GB"/>
-        </w:rPr>
-        <w:t>strata</w:t>
-      </w:r>
-      <w:proofErr w:type="gramEnd"/>
-      <w:r>
-        <w:rPr>
-          <w:lang w:val="en-GB"/>
-        </w:rPr>
-        <w:t xml:space="preserve">. In STATA, users are advised to specify strata through the </w:t>
+        <w:t xml:space="preserve">strata refer to the division of the target population – typically the census sample frame -- into subpopulations based on auxiliary information that is known about the full population. Sampling is conducted separately for each strata. The strata should be mutually exclusive: every element in the population must be assigned to only one stratum. The strata should also be collectively exhaustive: no population element can be excluded. Sampling strata need to be considered when constructing the variance (or confidence intervals) of population estimates. strata is needed for the correct calculation of standard deviation for each sample design. Strata is numeric and country-specific. A unique identifier is created for each strata. In STATA, users are advised to specify strata through the </w:t>
       </w:r>
       <w:proofErr w:type="spellStart"/>
       <w:r>
@@ -15001,19 +15073,11 @@
               <w:spacing w:before="22" w:after="0"/>
               <w:jc w:val="both"/>
             </w:pPr>
-            <w:proofErr w:type="gramStart"/>
-            <w:r>
-              <w:rPr>
-                <w:rFonts w:ascii="Courier New" w:hAnsi="Courier New" w:cs="Courier New"/>
-              </w:rPr>
-              <w:t>urban!=</w:t>
-            </w:r>
-            <w:proofErr w:type="gramEnd"/>
-            <w:r>
-              <w:rPr>
-                <w:rFonts w:ascii="Courier New" w:hAnsi="Courier New" w:cs="Courier New"/>
-              </w:rPr>
-              <w:t xml:space="preserve"> 1 &amp; urban!= 0</w:t>
+            <w:r>
+              <w:rPr>
+                <w:rFonts w:ascii="Courier New" w:hAnsi="Courier New" w:cs="Courier New"/>
+              </w:rPr>
+              <w:t>urban!= 1 &amp; urban!= 0</w:t>
             </w:r>
           </w:p>
         </w:tc>
@@ -16101,15 +16165,7 @@
     </w:p>
     <w:p>
       <w:r>
-        <w:t xml:space="preserve">age refers to the interval of time between the date of birth and the date of the survey. Every effort should be made to determine the precise and accurate age of each person, particularly of </w:t>
-      </w:r>
-      <w:proofErr w:type="gramStart"/>
-      <w:r>
-        <w:t>children  and</w:t>
-      </w:r>
-      <w:proofErr w:type="gramEnd"/>
-      <w:r>
-        <w:t xml:space="preserve"> older persons. Information on age may be secured either by obtaining the date (year, month, and day) of birth or by asking directly for age at the person’s last birthday. In addition, in the case of children aged less than or equal to 60 months, variable age should be expressed in the number of completed years and months in decimals. For example, If the interview of a 4 years old was in December and he was born in June, his age should be recorded as 4.5. Lastly, if the information on age is not available, it should be coded as missing rather than some other value such as “99” or “999”.</w:t>
+        <w:t>age refers to the interval of time between the date of birth and the date of the survey. Every effort should be made to determine the precise and accurate age of each person, particularly of children  and older persons. Information on age may be secured either by obtaining the date (year, month, and day) of birth or by asking directly for age at the person’s last birthday. In addition, in the case of children aged less than or equal to 60 months, variable age should be expressed in the number of completed years and months in decimals. For example, If the interview of a 4 years old was in December and he was born in June, his age should be recorded as 4.5. Lastly, if the information on age is not available, it should be coded as missing rather than some other value such as “99” or “999”.</w:t>
       </w:r>
     </w:p>
     <w:p>
@@ -16258,13 +16314,8 @@
     </w:p>
     <w:p>
       <w:r>
-        <w:t xml:space="preserve">Marital is a categorical variable that refers to the personal status of each individual in relation to the marriage laws or customs of the country. The categories of marital status to be identified should include at least the following: (a) single (in other words, never married); (b) married; (c) married but </w:t>
-      </w:r>
-      <w:proofErr w:type="gramStart"/>
-      <w:r>
-        <w:t>separated;</w:t>
-      </w:r>
-      <w:proofErr w:type="gramEnd"/>
+        <w:t>Marital is a categorical variable that refers to the personal status of each individual in relation to the marriage laws or customs of the country. The categories of marital status to be identified should include at least the following: (a) single (in other words, never married); (b) married; (c) married but separated;</w:t>
+      </w:r>
     </w:p>
     <w:p>
       <w:r>
@@ -16614,15 +16665,7 @@
     </w:p>
     <w:p>
       <w:r>
-        <w:t xml:space="preserve">Check to make sure that age is an integer </w:t>
-      </w:r>
-      <w:proofErr w:type="gramStart"/>
-      <w:r>
-        <w:t>since</w:t>
-      </w:r>
-      <w:proofErr w:type="gramEnd"/>
-      <w:r>
-        <w:t xml:space="preserve"> 5 years old.</w:t>
+        <w:t>Check to make sure that age is an integer since 5 years old.</w:t>
       </w:r>
     </w:p>
     <w:p>
@@ -16636,21 +16679,7 @@
         <w:rPr>
           <w:rFonts w:ascii="Courier New" w:hAnsi="Courier New" w:cs="Courier New"/>
         </w:rPr>
-        <w:t>age/int(age</w:t>
-      </w:r>
-      <w:proofErr w:type="gramStart"/>
-      <w:r>
-        <w:rPr>
-          <w:rFonts w:ascii="Courier New" w:hAnsi="Courier New" w:cs="Courier New"/>
-        </w:rPr>
-        <w:t>)!=</w:t>
-      </w:r>
-      <w:proofErr w:type="gramEnd"/>
-      <w:r>
-        <w:rPr>
-          <w:rFonts w:ascii="Courier New" w:hAnsi="Courier New" w:cs="Courier New"/>
-        </w:rPr>
-        <w:t xml:space="preserve"> 1 &amp; age!= . &amp; age &gt; 5</w:t>
+        <w:t>age/int(age)!= 1 &amp; age!= . &amp; age &gt; 5</w:t>
       </w:r>
     </w:p>
     <w:p>
@@ -16716,38 +16745,115 @@
           <w:rFonts w:ascii="Courier New" w:hAnsi="Courier New" w:cs="Courier New"/>
         </w:rPr>
       </w:pPr>
-      <w:proofErr w:type="gramStart"/>
       <w:r>
         <w:rPr>
           <w:rFonts w:ascii="Courier New" w:hAnsi="Courier New" w:cs="Courier New"/>
         </w:rPr>
-        <w:t>male!=</w:t>
-      </w:r>
-      <w:proofErr w:type="gramEnd"/>
-      <w:r>
+        <w:t>male!=. &amp; male!= 1 &amp; male!= 0</w:t>
+      </w:r>
+    </w:p>
+    <w:p>
+      <w:r>
+        <w:t>Check if male is missing.</w:t>
+      </w:r>
+    </w:p>
+    <w:p>
+      <w:pPr>
+        <w:ind w:firstLine="720"/>
         <w:rPr>
           <w:rFonts w:ascii="Courier New" w:hAnsi="Courier New" w:cs="Courier New"/>
         </w:rPr>
-        <w:t xml:space="preserve">. &amp; </w:t>
-      </w:r>
-      <w:proofErr w:type="gramStart"/>
+      </w:pPr>
       <w:r>
         <w:rPr>
           <w:rFonts w:ascii="Courier New" w:hAnsi="Courier New" w:cs="Courier New"/>
         </w:rPr>
-        <w:t>male!=</w:t>
-      </w:r>
-      <w:proofErr w:type="gramEnd"/>
-      <w:r>
+        <w:t>male==.</w:t>
+      </w:r>
+    </w:p>
+    <w:p>
+      <w:r>
+        <w:t>Check to make sure that there is variation in male</w:t>
+      </w:r>
+    </w:p>
+    <w:p>
+      <w:pPr>
+        <w:ind w:firstLine="720"/>
         <w:rPr>
           <w:rFonts w:ascii="Courier New" w:hAnsi="Courier New" w:cs="Courier New"/>
         </w:rPr>
-        <w:t xml:space="preserve"> 1 &amp; male!= 0</w:t>
-      </w:r>
-    </w:p>
-    <w:p>
-      <w:r>
-        <w:t>Check if male is missing.</w:t>
+      </w:pPr>
+      <w:proofErr w:type="spellStart"/>
+      <w:r>
+        <w:rPr>
+          <w:rFonts w:ascii="Courier New" w:hAnsi="Courier New" w:cs="Courier New"/>
+        </w:rPr>
+        <w:t>egen</w:t>
+      </w:r>
+      <w:proofErr w:type="spellEnd"/>
+      <w:r>
+        <w:rPr>
+          <w:rFonts w:ascii="Courier New" w:hAnsi="Courier New" w:cs="Courier New"/>
+        </w:rPr>
+        <w:t xml:space="preserve"> </w:t>
+      </w:r>
+      <w:proofErr w:type="spellStart"/>
+      <w:r>
+        <w:rPr>
+          <w:rFonts w:ascii="Courier New" w:hAnsi="Courier New" w:cs="Courier New"/>
+        </w:rPr>
+        <w:t>sdmale</w:t>
+      </w:r>
+      <w:proofErr w:type="spellEnd"/>
+      <w:r>
+        <w:rPr>
+          <w:rFonts w:ascii="Courier New" w:hAnsi="Courier New" w:cs="Courier New"/>
+        </w:rPr>
+        <w:t xml:space="preserve"> = </w:t>
+      </w:r>
+      <w:proofErr w:type="spellStart"/>
+      <w:r>
+        <w:rPr>
+          <w:rFonts w:ascii="Courier New" w:hAnsi="Courier New" w:cs="Courier New"/>
+        </w:rPr>
+        <w:t>sd</w:t>
+      </w:r>
+      <w:proofErr w:type="spellEnd"/>
+      <w:r>
+        <w:rPr>
+          <w:rFonts w:ascii="Courier New" w:hAnsi="Courier New" w:cs="Courier New"/>
+        </w:rPr>
+        <w:t>(male)</w:t>
+      </w:r>
+      <w:r>
+        <w:rPr>
+          <w:rFonts w:ascii="Courier New" w:hAnsi="Courier New" w:cs="Courier New"/>
+        </w:rPr>
+        <w:t xml:space="preserve"> // </w:t>
+      </w:r>
+      <w:proofErr w:type="spellStart"/>
+      <w:r>
+        <w:rPr>
+          <w:rFonts w:ascii="Courier New" w:hAnsi="Courier New" w:cs="Courier New"/>
+        </w:rPr>
+        <w:t>sdmale</w:t>
+      </w:r>
+      <w:proofErr w:type="spellEnd"/>
+      <w:r>
+        <w:rPr>
+          <w:rFonts w:ascii="Courier New" w:hAnsi="Courier New" w:cs="Courier New"/>
+        </w:rPr>
+        <w:t xml:space="preserve"> should be 0</w:t>
+      </w:r>
+    </w:p>
+    <w:p>
+      <w:proofErr w:type="spellStart"/>
+      <w:r>
+        <w:t>relationharm</w:t>
+      </w:r>
+      <w:proofErr w:type="spellEnd"/>
+      <w:r>
+        <w:t xml:space="preserve"> must be an integer in the range [1,6].</w:t>
       </w:r>
     </w:p>
     <w:p>
@@ -16757,16 +16863,52 @@
           <w:rFonts w:ascii="Courier New" w:hAnsi="Courier New" w:cs="Courier New"/>
         </w:rPr>
       </w:pPr>
+      <w:proofErr w:type="spellStart"/>
       <w:r>
         <w:rPr>
           <w:rFonts w:ascii="Courier New" w:hAnsi="Courier New" w:cs="Courier New"/>
         </w:rPr>
-        <w:t>male==.</w:t>
-      </w:r>
-    </w:p>
-    <w:p>
-      <w:r>
-        <w:t>Check to make sure that there is variation in male</w:t>
+        <w:t>relationharm</w:t>
+      </w:r>
+      <w:proofErr w:type="spellEnd"/>
+      <w:r>
+        <w:rPr>
+          <w:rFonts w:ascii="Courier New" w:hAnsi="Courier New" w:cs="Courier New"/>
+        </w:rPr>
+        <w:t xml:space="preserve">&lt;1 &amp; </w:t>
+      </w:r>
+      <w:proofErr w:type="spellStart"/>
+      <w:r>
+        <w:rPr>
+          <w:rFonts w:ascii="Courier New" w:hAnsi="Courier New" w:cs="Courier New"/>
+        </w:rPr>
+        <w:t>relationharm</w:t>
+      </w:r>
+      <w:proofErr w:type="spellEnd"/>
+      <w:r>
+        <w:rPr>
+          <w:rFonts w:ascii="Courier New" w:hAnsi="Courier New" w:cs="Courier New"/>
+        </w:rPr>
+        <w:t>&gt;6 &amp; mod(</w:t>
+      </w:r>
+      <w:proofErr w:type="spellStart"/>
+      <w:r>
+        <w:rPr>
+          <w:rFonts w:ascii="Courier New" w:hAnsi="Courier New" w:cs="Courier New"/>
+        </w:rPr>
+        <w:t>relationharm</w:t>
+      </w:r>
+      <w:proofErr w:type="spellEnd"/>
+      <w:r>
+        <w:rPr>
+          <w:rFonts w:ascii="Courier New" w:hAnsi="Courier New" w:cs="Courier New"/>
+        </w:rPr>
+        <w:t>, 1) == 1</w:t>
+      </w:r>
+    </w:p>
+    <w:p>
+      <w:r>
+        <w:t>marital must be an integer in the range [1,5].</w:t>
       </w:r>
     </w:p>
     <w:p>
@@ -16776,168 +16918,11 @@
           <w:rFonts w:ascii="Courier New" w:hAnsi="Courier New" w:cs="Courier New"/>
         </w:rPr>
       </w:pPr>
-      <w:proofErr w:type="spellStart"/>
       <w:r>
         <w:rPr>
           <w:rFonts w:ascii="Courier New" w:hAnsi="Courier New" w:cs="Courier New"/>
         </w:rPr>
-        <w:t>egen</w:t>
-      </w:r>
-      <w:proofErr w:type="spellEnd"/>
-      <w:r>
-        <w:rPr>
-          <w:rFonts w:ascii="Courier New" w:hAnsi="Courier New" w:cs="Courier New"/>
-        </w:rPr>
-        <w:t xml:space="preserve"> </w:t>
-      </w:r>
-      <w:proofErr w:type="spellStart"/>
-      <w:r>
-        <w:rPr>
-          <w:rFonts w:ascii="Courier New" w:hAnsi="Courier New" w:cs="Courier New"/>
-        </w:rPr>
-        <w:t>sdmale</w:t>
-      </w:r>
-      <w:proofErr w:type="spellEnd"/>
-      <w:r>
-        <w:rPr>
-          <w:rFonts w:ascii="Courier New" w:hAnsi="Courier New" w:cs="Courier New"/>
-        </w:rPr>
-        <w:t xml:space="preserve"> = </w:t>
-      </w:r>
-      <w:proofErr w:type="spellStart"/>
-      <w:r>
-        <w:rPr>
-          <w:rFonts w:ascii="Courier New" w:hAnsi="Courier New" w:cs="Courier New"/>
-        </w:rPr>
-        <w:t>sd</w:t>
-      </w:r>
-      <w:proofErr w:type="spellEnd"/>
-      <w:r>
-        <w:rPr>
-          <w:rFonts w:ascii="Courier New" w:hAnsi="Courier New" w:cs="Courier New"/>
-        </w:rPr>
-        <w:t>(male)</w:t>
-      </w:r>
-      <w:r>
-        <w:rPr>
-          <w:rFonts w:ascii="Courier New" w:hAnsi="Courier New" w:cs="Courier New"/>
-        </w:rPr>
-        <w:t xml:space="preserve"> // </w:t>
-      </w:r>
-      <w:proofErr w:type="spellStart"/>
-      <w:r>
-        <w:rPr>
-          <w:rFonts w:ascii="Courier New" w:hAnsi="Courier New" w:cs="Courier New"/>
-        </w:rPr>
-        <w:t>sdmale</w:t>
-      </w:r>
-      <w:proofErr w:type="spellEnd"/>
-      <w:r>
-        <w:rPr>
-          <w:rFonts w:ascii="Courier New" w:hAnsi="Courier New" w:cs="Courier New"/>
-        </w:rPr>
-        <w:t xml:space="preserve"> should be 0</w:t>
-      </w:r>
-    </w:p>
-    <w:p>
-      <w:proofErr w:type="spellStart"/>
-      <w:r>
-        <w:t>relationharm</w:t>
-      </w:r>
-      <w:proofErr w:type="spellEnd"/>
-      <w:r>
-        <w:t xml:space="preserve"> must be an integer in the range [1,6].</w:t>
-      </w:r>
-    </w:p>
-    <w:p>
-      <w:pPr>
-        <w:ind w:firstLine="720"/>
-        <w:rPr>
-          <w:rFonts w:ascii="Courier New" w:hAnsi="Courier New" w:cs="Courier New"/>
-        </w:rPr>
-      </w:pPr>
-      <w:proofErr w:type="spellStart"/>
-      <w:r>
-        <w:rPr>
-          <w:rFonts w:ascii="Courier New" w:hAnsi="Courier New" w:cs="Courier New"/>
-        </w:rPr>
-        <w:t>relationharm</w:t>
-      </w:r>
-      <w:proofErr w:type="spellEnd"/>
-      <w:r>
-        <w:rPr>
-          <w:rFonts w:ascii="Courier New" w:hAnsi="Courier New" w:cs="Courier New"/>
-        </w:rPr>
-        <w:t xml:space="preserve">&lt;1 &amp; </w:t>
-      </w:r>
-      <w:proofErr w:type="spellStart"/>
-      <w:r>
-        <w:rPr>
-          <w:rFonts w:ascii="Courier New" w:hAnsi="Courier New" w:cs="Courier New"/>
-        </w:rPr>
-        <w:t>relationharm</w:t>
-      </w:r>
-      <w:proofErr w:type="spellEnd"/>
-      <w:r>
-        <w:rPr>
-          <w:rFonts w:ascii="Courier New" w:hAnsi="Courier New" w:cs="Courier New"/>
-        </w:rPr>
-        <w:t xml:space="preserve">&gt;6 &amp; </w:t>
-      </w:r>
-      <w:proofErr w:type="gramStart"/>
-      <w:r>
-        <w:rPr>
-          <w:rFonts w:ascii="Courier New" w:hAnsi="Courier New" w:cs="Courier New"/>
-        </w:rPr>
-        <w:t>mod(</w:t>
-      </w:r>
-      <w:proofErr w:type="spellStart"/>
-      <w:proofErr w:type="gramEnd"/>
-      <w:r>
-        <w:rPr>
-          <w:rFonts w:ascii="Courier New" w:hAnsi="Courier New" w:cs="Courier New"/>
-        </w:rPr>
-        <w:t>relationharm</w:t>
-      </w:r>
-      <w:proofErr w:type="spellEnd"/>
-      <w:r>
-        <w:rPr>
-          <w:rFonts w:ascii="Courier New" w:hAnsi="Courier New" w:cs="Courier New"/>
-        </w:rPr>
-        <w:t>, 1) == 1</w:t>
-      </w:r>
-    </w:p>
-    <w:p>
-      <w:r>
-        <w:t>marital must be an integer in the range [1,5].</w:t>
-      </w:r>
-    </w:p>
-    <w:p>
-      <w:pPr>
-        <w:ind w:firstLine="720"/>
-        <w:rPr>
-          <w:rFonts w:ascii="Courier New" w:hAnsi="Courier New" w:cs="Courier New"/>
-        </w:rPr>
-      </w:pPr>
-      <w:r>
-        <w:rPr>
-          <w:rFonts w:ascii="Courier New" w:hAnsi="Courier New" w:cs="Courier New"/>
-        </w:rPr>
-        <w:t xml:space="preserve">marital&lt;0 &amp; marital&gt;5 &amp; </w:t>
-      </w:r>
-      <w:proofErr w:type="gramStart"/>
-      <w:r>
-        <w:rPr>
-          <w:rFonts w:ascii="Courier New" w:hAnsi="Courier New" w:cs="Courier New"/>
-        </w:rPr>
-        <w:t>mod(</w:t>
-      </w:r>
-      <w:proofErr w:type="gramEnd"/>
-      <w:r>
-        <w:rPr>
-          <w:rFonts w:ascii="Courier New" w:hAnsi="Courier New" w:cs="Courier New"/>
-        </w:rPr>
-        <w:t>marital, 1) == 1</w:t>
+        <w:t>marital&lt;0 &amp; marital&gt;5 &amp; mod(marital, 1) == 1</w:t>
       </w:r>
     </w:p>
     <w:p>
@@ -19002,16 +18987,8 @@
               <w:rPr>
                 <w:rFonts w:ascii="Courier New" w:hAnsi="Courier New" w:cs="Courier New"/>
               </w:rPr>
-              <w:t xml:space="preserve"> </w:t>
-            </w:r>
-            <w:proofErr w:type="gramStart"/>
-            <w:r>
-              <w:rPr>
-                <w:rFonts w:ascii="Courier New" w:hAnsi="Courier New" w:cs="Courier New"/>
-              </w:rPr>
-              <w:t>= .</w:t>
-            </w:r>
-            <w:proofErr w:type="gramEnd"/>
+              <w:t xml:space="preserve"> = .</w:t>
+            </w:r>
           </w:p>
           <w:p>
             <w:pPr>
@@ -19391,16 +19368,8 @@
               <w:rPr>
                 <w:rFonts w:ascii="Courier New" w:hAnsi="Courier New" w:cs="Courier New"/>
               </w:rPr>
-              <w:t xml:space="preserve"> </w:t>
-            </w:r>
-            <w:proofErr w:type="gramStart"/>
-            <w:r>
-              <w:rPr>
-                <w:rFonts w:ascii="Courier New" w:hAnsi="Courier New" w:cs="Courier New"/>
-              </w:rPr>
-              <w:t>= .</w:t>
-            </w:r>
-            <w:proofErr w:type="gramEnd"/>
+              <w:t xml:space="preserve"> = .</w:t>
+            </w:r>
           </w:p>
           <w:p>
             <w:pPr>
@@ -19554,7 +19523,6 @@
               <w:t xml:space="preserve"> = 4 if </w:t>
             </w:r>
             <w:proofErr w:type="spellStart"/>
-            <w:proofErr w:type="gramStart"/>
             <w:r>
               <w:rPr>
                 <w:rFonts w:ascii="Courier New" w:hAnsi="Courier New" w:cs="Courier New"/>
@@ -19566,14 +19534,7 @@
               <w:rPr>
                 <w:rFonts w:ascii="Courier New" w:hAnsi="Courier New" w:cs="Courier New"/>
               </w:rPr>
-              <w:t>(</w:t>
-            </w:r>
-            <w:proofErr w:type="gramEnd"/>
-            <w:r>
-              <w:rPr>
-                <w:rFonts w:ascii="Courier New" w:hAnsi="Courier New" w:cs="Courier New"/>
-              </w:rPr>
-              <w:t>B4_q15, "5", "6") &amp;</w:t>
+              <w:t>(B4_q15, "5", "6") &amp;</w:t>
             </w:r>
             <w:r>
               <w:rPr>
@@ -19624,7 +19585,6 @@
               <w:t xml:space="preserve"> = 5 if </w:t>
             </w:r>
             <w:proofErr w:type="spellStart"/>
-            <w:proofErr w:type="gramStart"/>
             <w:r>
               <w:rPr>
                 <w:rFonts w:ascii="Courier New" w:hAnsi="Courier New" w:cs="Courier New"/>
@@ -19636,14 +19596,7 @@
               <w:rPr>
                 <w:rFonts w:ascii="Courier New" w:hAnsi="Courier New" w:cs="Courier New"/>
               </w:rPr>
-              <w:t>(</w:t>
-            </w:r>
-            <w:proofErr w:type="gramEnd"/>
-            <w:r>
-              <w:rPr>
-                <w:rFonts w:ascii="Courier New" w:hAnsi="Courier New" w:cs="Courier New"/>
-              </w:rPr>
-              <w:t>B4_q15, "7") &amp;</w:t>
+              <w:t>(B4_q15, "7") &amp;</w:t>
             </w:r>
             <w:r>
               <w:rPr>
@@ -19964,16 +19917,8 @@
               <w:rPr>
                 <w:rFonts w:ascii="Courier New" w:hAnsi="Courier New" w:cs="Courier New"/>
               </w:rPr>
-              <w:t xml:space="preserve"> </w:t>
-            </w:r>
-            <w:proofErr w:type="gramStart"/>
-            <w:r>
-              <w:rPr>
-                <w:rFonts w:ascii="Courier New" w:hAnsi="Courier New" w:cs="Courier New"/>
-              </w:rPr>
-              <w:t>= .</w:t>
-            </w:r>
-            <w:proofErr w:type="gramEnd"/>
+              <w:t xml:space="preserve"> = .</w:t>
+            </w:r>
           </w:p>
           <w:p>
             <w:pPr>
@@ -22531,6 +22476,119 @@
       </w:pPr>
       <w:proofErr w:type="spellStart"/>
       <w:r>
+        <w:t>educat_</w:t>
+      </w:r>
+      <w:r>
+        <w:t>orig</w:t>
+      </w:r>
+      <w:proofErr w:type="spellEnd"/>
+    </w:p>
+    <w:p>
+      <w:r>
+        <w:t>Original education code as in the raw survey data. If the original survey has a single variable coding the education information, simply copy (</w:t>
+      </w:r>
+      <w:r>
+        <w:rPr>
+          <w:rFonts w:ascii="Courier New" w:hAnsi="Courier New" w:cs="Courier New"/>
+        </w:rPr>
+        <w:t xml:space="preserve">gen </w:t>
+      </w:r>
+      <w:proofErr w:type="spellStart"/>
+      <w:r>
+        <w:rPr>
+          <w:rFonts w:ascii="Courier New" w:hAnsi="Courier New" w:cs="Courier New"/>
+        </w:rPr>
+        <w:t>educat_orig</w:t>
+      </w:r>
+      <w:proofErr w:type="spellEnd"/>
+      <w:r>
+        <w:rPr>
+          <w:rFonts w:ascii="Courier New" w:hAnsi="Courier New" w:cs="Courier New"/>
+        </w:rPr>
+        <w:t xml:space="preserve"> = </w:t>
+      </w:r>
+      <w:proofErr w:type="spellStart"/>
+      <w:r>
+        <w:rPr>
+          <w:rFonts w:ascii="Courier New" w:hAnsi="Courier New" w:cs="Courier New"/>
+        </w:rPr>
+        <w:t>survey_education_var</w:t>
+      </w:r>
+      <w:proofErr w:type="spellEnd"/>
+      <w:r>
+        <w:t>).</w:t>
+      </w:r>
+    </w:p>
+    <w:p>
+      <w:r>
+        <w:t>If the survey has two or more variables that need to be used to codify education, leave this missing and – if possible – make a note both in the do code and in the survey introduction notes.</w:t>
+      </w:r>
+    </w:p>
+    <w:p>
+      <w:r>
+        <w:t xml:space="preserve">As an example, below is the codification in the Mexican LFS. Here, education is both a grade (part 1 of question 13) and the number of years spent in that grade (part 2). In such a case </w:t>
+      </w:r>
+      <w:proofErr w:type="spellStart"/>
+      <w:r>
+        <w:rPr>
+          <w:i/>
+          <w:iCs/>
+        </w:rPr>
+        <w:t>educat_orig</w:t>
+      </w:r>
+      <w:proofErr w:type="spellEnd"/>
+      <w:r>
+        <w:t xml:space="preserve"> is to be left missing.</w:t>
+      </w:r>
+    </w:p>
+    <w:p>
+      <w:r>
+        <w:rPr>
+          <w:noProof/>
+        </w:rPr>
+        <w:drawing>
+          <wp:inline distT="0" distB="0" distL="0" distR="0" wp14:anchorId="4A8B706C" wp14:editId="6264C2BD">
+            <wp:extent cx="5867400" cy="2847975"/>
+            <wp:effectExtent l="0" t="0" r="0" b="9525"/>
+            <wp:docPr id="5" name="Picture 5"/>
+            <wp:cNvGraphicFramePr>
+              <a:graphicFrameLocks xmlns:a="http://schemas.openxmlformats.org/drawingml/2006/main" noChangeAspect="1"/>
+            </wp:cNvGraphicFramePr>
+            <a:graphic xmlns:a="http://schemas.openxmlformats.org/drawingml/2006/main">
+              <a:graphicData uri="http://schemas.openxmlformats.org/drawingml/2006/picture">
+                <pic:pic xmlns:pic="http://schemas.openxmlformats.org/drawingml/2006/picture">
+                  <pic:nvPicPr>
+                    <pic:cNvPr id="1" name=""/>
+                    <pic:cNvPicPr/>
+                  </pic:nvPicPr>
+                  <pic:blipFill>
+                    <a:blip r:embed="rId32"/>
+                    <a:stretch>
+                      <a:fillRect/>
+                    </a:stretch>
+                  </pic:blipFill>
+                  <pic:spPr>
+                    <a:xfrm>
+                      <a:off x="0" y="0"/>
+                      <a:ext cx="5867400" cy="2847975"/>
+                    </a:xfrm>
+                    <a:prstGeom prst="rect">
+                      <a:avLst/>
+                    </a:prstGeom>
+                  </pic:spPr>
+                </pic:pic>
+              </a:graphicData>
+            </a:graphic>
+          </wp:inline>
+        </w:drawing>
+      </w:r>
+    </w:p>
+    <w:p>
+      <w:pPr>
+        <w:pStyle w:val="Heading3"/>
+      </w:pPr>
+      <w:proofErr w:type="spellStart"/>
+      <w:r>
         <w:t>educat_isced</w:t>
       </w:r>
       <w:proofErr w:type="spellEnd"/>
@@ -22643,7 +22701,11 @@
         <w:t>f we only know the level (here 2) add</w:t>
       </w:r>
       <w:r>
-        <w:t xml:space="preserve"> two zeroes after it (here: 200). If we only have the category information (here 2</w:t>
+        <w:t xml:space="preserve"> two zeroes after it (here: </w:t>
+      </w:r>
+      <w:r>
+        <w:lastRenderedPageBreak/>
+        <w:t>200). If we only have the category information (here 2</w:t>
       </w:r>
       <w:r>
         <w:t>4</w:t>
@@ -23531,6 +23593,96 @@
               <w:rPr>
                 <w:sz w:val="18"/>
               </w:rPr>
+              <w:t>educat_orig</w:t>
+            </w:r>
+            <w:proofErr w:type="spellEnd"/>
+          </w:p>
+        </w:tc>
+        <w:tc>
+          <w:tcPr>
+            <w:tcW w:w="2551" w:type="dxa"/>
+            <w:vAlign w:val="center"/>
+          </w:tcPr>
+          <w:p>
+            <w:pPr>
+              <w:pStyle w:val="TableParagraph"/>
+              <w:ind w:left="106"/>
+              <w:rPr>
+                <w:sz w:val="18"/>
+              </w:rPr>
+            </w:pPr>
+            <w:r>
+              <w:rPr>
+                <w:sz w:val="18"/>
+              </w:rPr>
+              <w:t>Original education code</w:t>
+            </w:r>
+          </w:p>
+        </w:tc>
+        <w:tc>
+          <w:tcPr>
+            <w:tcW w:w="3966" w:type="dxa"/>
+            <w:vAlign w:val="center"/>
+          </w:tcPr>
+          <w:p>
+            <w:pPr>
+              <w:pStyle w:val="TableParagraph"/>
+              <w:rPr>
+                <w:sz w:val="18"/>
+                <w:lang w:val="en-GB"/>
+              </w:rPr>
+            </w:pPr>
+            <w:r>
+              <w:rPr>
+                <w:sz w:val="18"/>
+                <w:lang w:val="en-GB"/>
+              </w:rPr>
+              <w:t>Code if there is a single original education variable (as is in most cases). If there are two or more variables, leave missing, make a note of it.</w:t>
+            </w:r>
+          </w:p>
+        </w:tc>
+      </w:tr>
+      <w:tr>
+        <w:trPr>
+          <w:trHeight w:val="220"/>
+        </w:trPr>
+        <w:tc>
+          <w:tcPr>
+            <w:tcW w:w="1510" w:type="dxa"/>
+            <w:vAlign w:val="center"/>
+          </w:tcPr>
+          <w:p>
+            <w:pPr>
+              <w:pStyle w:val="TableParagraph"/>
+              <w:rPr>
+                <w:sz w:val="18"/>
+              </w:rPr>
+            </w:pPr>
+            <w:r>
+              <w:rPr>
+                <w:sz w:val="18"/>
+              </w:rPr>
+              <w:t>Education</w:t>
+            </w:r>
+          </w:p>
+        </w:tc>
+        <w:tc>
+          <w:tcPr>
+            <w:tcW w:w="1326" w:type="dxa"/>
+            <w:vAlign w:val="center"/>
+          </w:tcPr>
+          <w:p>
+            <w:pPr>
+              <w:pStyle w:val="TableParagraph"/>
+              <w:rPr>
+                <w:sz w:val="18"/>
+              </w:rPr>
+            </w:pPr>
+            <w:proofErr w:type="spellStart"/>
+            <w:r>
+              <w:rPr>
+                <w:sz w:val="18"/>
+              </w:rPr>
               <w:t>educat_isced</w:t>
             </w:r>
             <w:proofErr w:type="spellEnd"/>
@@ -24799,15 +24951,7 @@
     </w:p>
     <w:p>
       <w:r>
-        <w:t xml:space="preserve">Employed is defined as anyone who worked during the last 7 days or reference week, regardless of whether the employment was formal or informal, </w:t>
-      </w:r>
-      <w:proofErr w:type="gramStart"/>
-      <w:r>
-        <w:t>paid</w:t>
-      </w:r>
-      <w:proofErr w:type="gramEnd"/>
-      <w:r>
-        <w:t xml:space="preserve"> or unpaid, for a minimum of 1 hour. Individuals who had a job, but for any reason did not work in the last 7 days are considered employed.</w:t>
+        <w:t>Employed is defined as anyone who worked during the last 7 days or reference week, regardless of whether the employment was formal or informal, paid or unpaid, for a minimum of 1 hour. Individuals who had a job, but for any reason did not work in the last 7 days are considered employed.</w:t>
       </w:r>
     </w:p>
     <w:p>
@@ -25304,15 +25448,7 @@
     </w:p>
     <w:p>
       <w:r>
-        <w:t xml:space="preserve">The definitions are taken from the International Labor Organization’s Classification of Status in Employment with some revisions to </w:t>
-      </w:r>
-      <w:proofErr w:type="gramStart"/>
-      <w:r>
-        <w:t>take into account</w:t>
-      </w:r>
-      <w:proofErr w:type="gramEnd"/>
-      <w:r>
-        <w:t xml:space="preserve"> the data available.</w:t>
+        <w:t>The definitions are taken from the International Labor Organization’s Classification of Status in Employment with some revisions to take into account the data available.</w:t>
       </w:r>
     </w:p>
     <w:p>
@@ -25637,7 +25773,7 @@
       <w:r>
         <w:t xml:space="preserve">, </w:t>
       </w:r>
-      <w:hyperlink r:id="rId32" w:history="1">
+      <w:hyperlink r:id="rId33" w:history="1">
         <w:r>
           <w:rPr>
             <w:rStyle w:val="Hyperlink"/>
@@ -25839,7 +25975,7 @@
                     </pic:cNvPicPr>
                   </pic:nvPicPr>
                   <pic:blipFill>
-                    <a:blip r:embed="rId33">
+                    <a:blip r:embed="rId34">
                       <a:extLst>
                         <a:ext uri="{28A0092B-C50C-407E-A947-70E740481C1C}">
                           <a14:useLocalDpi xmlns:a14="http://schemas.microsoft.com/office/drawing/2010/main" val="0"/>
@@ -25882,15 +26018,7 @@
         <w:t xml:space="preserve">s. While D has only one division (35 – electricity, </w:t>
       </w:r>
       <w:r>
-        <w:t xml:space="preserve">gas, </w:t>
-      </w:r>
-      <w:proofErr w:type="gramStart"/>
-      <w:r>
-        <w:t>steam</w:t>
-      </w:r>
-      <w:proofErr w:type="gramEnd"/>
-      <w:r>
-        <w:t xml:space="preserve"> and air conditioning supply) and could be </w:t>
+        <w:t xml:space="preserve">gas, steam and air conditioning supply) and could be </w:t>
       </w:r>
       <w:r>
         <w:t xml:space="preserve">potentially shortened to “3”, </w:t>
@@ -26138,7 +26266,7 @@
                     </pic:cNvPicPr>
                   </pic:nvPicPr>
                   <pic:blipFill>
-                    <a:blip r:embed="rId34">
+                    <a:blip r:embed="rId35">
                       <a:extLst>
                         <a:ext uri="{28A0092B-C50C-407E-A947-70E740481C1C}">
                           <a14:useLocalDpi xmlns:a14="http://schemas.microsoft.com/office/drawing/2010/main" val="0"/>
@@ -26469,7 +26597,7 @@
       <w:r>
         <w:t xml:space="preserve">O-08, </w:t>
       </w:r>
-      <w:hyperlink r:id="rId35" w:history="1">
+      <w:hyperlink r:id="rId36" w:history="1">
         <w:r>
           <w:rPr>
             <w:rStyle w:val="Hyperlink"/>
@@ -26521,15 +26649,7 @@
         <w:t xml:space="preserve">, ISCO code Major groups </w:t>
       </w:r>
       <w:r>
-        <w:t xml:space="preserve">cover a </w:t>
-      </w:r>
-      <w:proofErr w:type="gramStart"/>
-      <w:r>
-        <w:t>single digits</w:t>
-      </w:r>
-      <w:proofErr w:type="gramEnd"/>
-      <w:r>
-        <w:t>, running from 1 (Managers) to 9 (Elementary Occupations) with the additional category 0 (Armed Forces Occupations).</w:t>
+        <w:t>cover a single digits, running from 1 (Managers) to 9 (Elementary Occupations) with the additional category 0 (Armed Forces Occupations).</w:t>
       </w:r>
       <w:r>
         <w:t xml:space="preserve"> Hence there is no need for zero-padding on the left side. </w:t>
@@ -26605,201 +26725,6 @@
             <wp:extent cx="5915025" cy="1647825"/>
             <wp:effectExtent l="0" t="0" r="9525" b="9525"/>
             <wp:docPr id="1" name="Picture 1"/>
-            <wp:cNvGraphicFramePr>
-              <a:graphicFrameLocks xmlns:a="http://schemas.openxmlformats.org/drawingml/2006/main" noChangeAspect="1"/>
-            </wp:cNvGraphicFramePr>
-            <a:graphic xmlns:a="http://schemas.openxmlformats.org/drawingml/2006/main">
-              <a:graphicData uri="http://schemas.openxmlformats.org/drawingml/2006/picture">
-                <pic:pic xmlns:pic="http://schemas.openxmlformats.org/drawingml/2006/picture">
-                  <pic:nvPicPr>
-                    <pic:cNvPr id="1" name=""/>
-                    <pic:cNvPicPr/>
-                  </pic:nvPicPr>
-                  <pic:blipFill>
-                    <a:blip r:embed="rId36"/>
-                    <a:stretch>
-                      <a:fillRect/>
-                    </a:stretch>
-                  </pic:blipFill>
-                  <pic:spPr>
-                    <a:xfrm>
-                      <a:off x="0" y="0"/>
-                      <a:ext cx="5915025" cy="1647825"/>
-                    </a:xfrm>
-                    <a:prstGeom prst="rect">
-                      <a:avLst/>
-                    </a:prstGeom>
-                  </pic:spPr>
-                </pic:pic>
-              </a:graphicData>
-            </a:graphic>
-          </wp:inline>
-        </w:drawing>
-      </w:r>
-    </w:p>
-    <w:p>
-      <w:r>
-        <w:t xml:space="preserve">If we only had information at Major Group level, </w:t>
-      </w:r>
-      <w:r>
-        <w:t xml:space="preserve">a person working as a Services and Sales Worker </w:t>
-      </w:r>
-      <w:r>
-        <w:t xml:space="preserve">ought to be coded as </w:t>
-      </w:r>
-      <w:r>
-        <w:t>the number 5000.</w:t>
-      </w:r>
-      <w:r>
-        <w:t xml:space="preserve"> If the information is at Sub-major Group level, it should be codified as the number</w:t>
-      </w:r>
-      <w:r>
-        <w:t xml:space="preserve"> 5100 for a Personal Services Worker, while a Travel Attendant, a Conductor, or a Guide</w:t>
-      </w:r>
-      <w:r>
-        <w:t xml:space="preserve"> (if information at Minor Group level) should be coded as the number 5110.</w:t>
-      </w:r>
-    </w:p>
-    <w:p>
-      <w:r>
-        <w:t>Information at the Unit Group level can be coded as is, since it already is at the maximum possible depth.</w:t>
-      </w:r>
-    </w:p>
-    <w:p>
-      <w:pPr>
-        <w:pStyle w:val="Heading3"/>
-      </w:pPr>
-      <w:bookmarkStart w:id="47" w:name="_Ref71798915"/>
-      <w:proofErr w:type="spellStart"/>
-      <w:r>
-        <w:t>occup_skill</w:t>
-      </w:r>
-      <w:bookmarkEnd w:id="47"/>
-      <w:proofErr w:type="spellEnd"/>
-    </w:p>
-    <w:p>
-      <w:r>
-        <w:t xml:space="preserve">Categorical code for the broad skill level </w:t>
-      </w:r>
-      <w:r>
-        <w:t xml:space="preserve">of workers at the main job in the last 7 </w:t>
-      </w:r>
-      <w:r>
-        <w:t>days of any individual with a job (</w:t>
-      </w:r>
-      <w:proofErr w:type="spellStart"/>
-      <w:r>
-        <w:t>lstatus</w:t>
-      </w:r>
-      <w:proofErr w:type="spellEnd"/>
-      <w:r>
-        <w:t>=1) and is missing otherwise. It follows from the ISCO classification</w:t>
-      </w:r>
-      <w:r>
-        <w:t xml:space="preserve"> as shown in </w:t>
-      </w:r>
-      <w:r>
-        <w:fldChar w:fldCharType="begin"/>
-      </w:r>
-      <w:r>
-        <w:instrText xml:space="preserve"> REF _Ref71798027 \h  \* MERGEFORMAT </w:instrText>
-      </w:r>
-      <w:r>
-        <w:fldChar w:fldCharType="separate"/>
-      </w:r>
-      <w:r>
-        <w:t xml:space="preserve">Figure </w:t>
-      </w:r>
-      <w:r>
-        <w:rPr>
-          <w:noProof/>
-        </w:rPr>
-        <w:t>4</w:t>
-      </w:r>
-      <w:r>
-        <w:fldChar w:fldCharType="end"/>
-      </w:r>
-      <w:r>
-        <w:t>.</w:t>
-      </w:r>
-    </w:p>
-    <w:p>
-      <w:pPr>
-        <w:pStyle w:val="Caption"/>
-        <w:keepNext/>
-        <w:rPr>
-          <w:i w:val="0"/>
-          <w:iCs w:val="0"/>
-        </w:rPr>
-      </w:pPr>
-      <w:bookmarkStart w:id="48" w:name="_Ref71798027"/>
-      <w:r>
-        <w:rPr>
-          <w:i w:val="0"/>
-          <w:iCs w:val="0"/>
-        </w:rPr>
-        <w:t xml:space="preserve">Figure </w:t>
-      </w:r>
-      <w:r>
-        <w:rPr>
-          <w:i w:val="0"/>
-          <w:iCs w:val="0"/>
-        </w:rPr>
-        <w:fldChar w:fldCharType="begin"/>
-      </w:r>
-      <w:r>
-        <w:rPr>
-          <w:i w:val="0"/>
-          <w:iCs w:val="0"/>
-        </w:rPr>
-        <w:instrText xml:space="preserve"> SEQ Figure \* ARABIC </w:instrText>
-      </w:r>
-      <w:r>
-        <w:rPr>
-          <w:i w:val="0"/>
-          <w:iCs w:val="0"/>
-        </w:rPr>
-        <w:fldChar w:fldCharType="separate"/>
-      </w:r>
-      <w:r>
-        <w:rPr>
-          <w:i w:val="0"/>
-          <w:iCs w:val="0"/>
-          <w:noProof/>
-        </w:rPr>
-        <w:t>4</w:t>
-      </w:r>
-      <w:r>
-        <w:rPr>
-          <w:i w:val="0"/>
-          <w:iCs w:val="0"/>
-        </w:rPr>
-        <w:fldChar w:fldCharType="end"/>
-      </w:r>
-      <w:bookmarkEnd w:id="48"/>
-      <w:r>
-        <w:rPr>
-          <w:i w:val="0"/>
-          <w:iCs w:val="0"/>
-        </w:rPr>
-        <w:t xml:space="preserve"> - ISCO broad skill level classification</w:t>
-      </w:r>
-    </w:p>
-    <w:p>
-      <w:pPr>
-        <w:rPr>
-          <w:highlight w:val="yellow"/>
-        </w:rPr>
-      </w:pPr>
-      <w:r>
-        <w:rPr>
-          <w:noProof/>
-        </w:rPr>
-        <w:drawing>
-          <wp:inline distT="0" distB="0" distL="0" distR="0" wp14:anchorId="1DEE8AA2" wp14:editId="52269AEE">
-            <wp:extent cx="5943600" cy="3232785"/>
-            <wp:effectExtent l="0" t="0" r="0" b="5715"/>
-            <wp:docPr id="6" name="Picture 6"/>
             <wp:cNvGraphicFramePr>
               <a:graphicFrameLocks xmlns:a="http://schemas.openxmlformats.org/drawingml/2006/main" noChangeAspect="1"/>
             </wp:cNvGraphicFramePr>
@@ -26819,6 +26744,201 @@
                   <pic:spPr>
                     <a:xfrm>
                       <a:off x="0" y="0"/>
+                      <a:ext cx="5915025" cy="1647825"/>
+                    </a:xfrm>
+                    <a:prstGeom prst="rect">
+                      <a:avLst/>
+                    </a:prstGeom>
+                  </pic:spPr>
+                </pic:pic>
+              </a:graphicData>
+            </a:graphic>
+          </wp:inline>
+        </w:drawing>
+      </w:r>
+    </w:p>
+    <w:p>
+      <w:r>
+        <w:t xml:space="preserve">If we only had information at Major Group level, </w:t>
+      </w:r>
+      <w:r>
+        <w:t xml:space="preserve">a person working as a Services and Sales Worker </w:t>
+      </w:r>
+      <w:r>
+        <w:t xml:space="preserve">ought to be coded as </w:t>
+      </w:r>
+      <w:r>
+        <w:t>the number 5000.</w:t>
+      </w:r>
+      <w:r>
+        <w:t xml:space="preserve"> If the information is at Sub-major Group level, it should be codified as the number</w:t>
+      </w:r>
+      <w:r>
+        <w:t xml:space="preserve"> 5100 for a Personal Services Worker, while a Travel Attendant, a Conductor, or a Guide</w:t>
+      </w:r>
+      <w:r>
+        <w:t xml:space="preserve"> (if information at Minor Group level) should be coded as the number 5110.</w:t>
+      </w:r>
+    </w:p>
+    <w:p>
+      <w:r>
+        <w:t>Information at the Unit Group level can be coded as is, since it already is at the maximum possible depth.</w:t>
+      </w:r>
+    </w:p>
+    <w:p>
+      <w:pPr>
+        <w:pStyle w:val="Heading3"/>
+      </w:pPr>
+      <w:bookmarkStart w:id="47" w:name="_Ref71798915"/>
+      <w:proofErr w:type="spellStart"/>
+      <w:r>
+        <w:t>occup_skill</w:t>
+      </w:r>
+      <w:bookmarkEnd w:id="47"/>
+      <w:proofErr w:type="spellEnd"/>
+    </w:p>
+    <w:p>
+      <w:r>
+        <w:t xml:space="preserve">Categorical code for the broad skill level </w:t>
+      </w:r>
+      <w:r>
+        <w:t xml:space="preserve">of workers at the main job in the last 7 </w:t>
+      </w:r>
+      <w:r>
+        <w:t>days of any individual with a job (</w:t>
+      </w:r>
+      <w:proofErr w:type="spellStart"/>
+      <w:r>
+        <w:t>lstatus</w:t>
+      </w:r>
+      <w:proofErr w:type="spellEnd"/>
+      <w:r>
+        <w:t>=1) and is missing otherwise. It follows from the ISCO classification</w:t>
+      </w:r>
+      <w:r>
+        <w:t xml:space="preserve"> as shown in </w:t>
+      </w:r>
+      <w:r>
+        <w:fldChar w:fldCharType="begin"/>
+      </w:r>
+      <w:r>
+        <w:instrText xml:space="preserve"> REF _Ref71798027 \h  \* MERGEFORMAT </w:instrText>
+      </w:r>
+      <w:r>
+        <w:fldChar w:fldCharType="separate"/>
+      </w:r>
+      <w:r>
+        <w:t xml:space="preserve">Figure </w:t>
+      </w:r>
+      <w:r>
+        <w:rPr>
+          <w:noProof/>
+        </w:rPr>
+        <w:t>4</w:t>
+      </w:r>
+      <w:r>
+        <w:fldChar w:fldCharType="end"/>
+      </w:r>
+      <w:r>
+        <w:t>.</w:t>
+      </w:r>
+    </w:p>
+    <w:p>
+      <w:pPr>
+        <w:pStyle w:val="Caption"/>
+        <w:keepNext/>
+        <w:rPr>
+          <w:i w:val="0"/>
+          <w:iCs w:val="0"/>
+        </w:rPr>
+      </w:pPr>
+      <w:bookmarkStart w:id="48" w:name="_Ref71798027"/>
+      <w:r>
+        <w:rPr>
+          <w:i w:val="0"/>
+          <w:iCs w:val="0"/>
+        </w:rPr>
+        <w:t xml:space="preserve">Figure </w:t>
+      </w:r>
+      <w:r>
+        <w:rPr>
+          <w:i w:val="0"/>
+          <w:iCs w:val="0"/>
+        </w:rPr>
+        <w:fldChar w:fldCharType="begin"/>
+      </w:r>
+      <w:r>
+        <w:rPr>
+          <w:i w:val="0"/>
+          <w:iCs w:val="0"/>
+        </w:rPr>
+        <w:instrText xml:space="preserve"> SEQ Figure \* ARABIC </w:instrText>
+      </w:r>
+      <w:r>
+        <w:rPr>
+          <w:i w:val="0"/>
+          <w:iCs w:val="0"/>
+        </w:rPr>
+        <w:fldChar w:fldCharType="separate"/>
+      </w:r>
+      <w:r>
+        <w:rPr>
+          <w:i w:val="0"/>
+          <w:iCs w:val="0"/>
+          <w:noProof/>
+        </w:rPr>
+        <w:t>4</w:t>
+      </w:r>
+      <w:r>
+        <w:rPr>
+          <w:i w:val="0"/>
+          <w:iCs w:val="0"/>
+        </w:rPr>
+        <w:fldChar w:fldCharType="end"/>
+      </w:r>
+      <w:bookmarkEnd w:id="48"/>
+      <w:r>
+        <w:rPr>
+          <w:i w:val="0"/>
+          <w:iCs w:val="0"/>
+        </w:rPr>
+        <w:t xml:space="preserve"> - ISCO broad skill level classification</w:t>
+      </w:r>
+    </w:p>
+    <w:p>
+      <w:pPr>
+        <w:rPr>
+          <w:highlight w:val="yellow"/>
+        </w:rPr>
+      </w:pPr>
+      <w:r>
+        <w:rPr>
+          <w:noProof/>
+        </w:rPr>
+        <w:drawing>
+          <wp:inline distT="0" distB="0" distL="0" distR="0" wp14:anchorId="1DEE8AA2" wp14:editId="52269AEE">
+            <wp:extent cx="5943600" cy="3232785"/>
+            <wp:effectExtent l="0" t="0" r="0" b="5715"/>
+            <wp:docPr id="6" name="Picture 6"/>
+            <wp:cNvGraphicFramePr>
+              <a:graphicFrameLocks xmlns:a="http://schemas.openxmlformats.org/drawingml/2006/main" noChangeAspect="1"/>
+            </wp:cNvGraphicFramePr>
+            <a:graphic xmlns:a="http://schemas.openxmlformats.org/drawingml/2006/main">
+              <a:graphicData uri="http://schemas.openxmlformats.org/drawingml/2006/picture">
+                <pic:pic xmlns:pic="http://schemas.openxmlformats.org/drawingml/2006/picture">
+                  <pic:nvPicPr>
+                    <pic:cNvPr id="1" name=""/>
+                    <pic:cNvPicPr/>
+                  </pic:nvPicPr>
+                  <pic:blipFill>
+                    <a:blip r:embed="rId38"/>
+                    <a:stretch>
+                      <a:fillRect/>
+                    </a:stretch>
+                  </pic:blipFill>
+                  <pic:spPr>
+                    <a:xfrm>
+                      <a:off x="0" y="0"/>
                       <a:ext cx="5943600" cy="3232785"/>
                     </a:xfrm>
                     <a:prstGeom prst="rect">
@@ -27622,17 +27742,9 @@
               <w:rPr>
                 <w:rFonts w:ascii="Courier New" w:hAnsi="Courier New" w:cs="Courier New"/>
               </w:rPr>
-              <w:t>*5*4.</w:t>
-            </w:r>
-            <w:proofErr w:type="gramStart"/>
-            <w:r>
-              <w:rPr>
-                <w:rFonts w:ascii="Courier New" w:hAnsi="Courier New" w:cs="Courier New"/>
-              </w:rPr>
-              <w:t>3)*</w:t>
+              <w:t>*5*4.3)*</w:t>
             </w:r>
             <w:proofErr w:type="spellStart"/>
-            <w:proofErr w:type="gramEnd"/>
             <w:r>
               <w:rPr>
                 <w:rFonts w:ascii="Courier New" w:hAnsi="Courier New" w:cs="Courier New"/>
@@ -27720,17 +27832,9 @@
               <w:rPr>
                 <w:rFonts w:ascii="Courier New" w:hAnsi="Courier New" w:cs="Courier New"/>
               </w:rPr>
-              <w:t>*4.</w:t>
-            </w:r>
-            <w:proofErr w:type="gramStart"/>
-            <w:r>
-              <w:rPr>
-                <w:rFonts w:ascii="Courier New" w:hAnsi="Courier New" w:cs="Courier New"/>
-              </w:rPr>
-              <w:t>3)*</w:t>
+              <w:t>*4.3)*</w:t>
             </w:r>
             <w:proofErr w:type="spellStart"/>
-            <w:proofErr w:type="gramEnd"/>
             <w:r>
               <w:rPr>
                 <w:rFonts w:ascii="Courier New" w:hAnsi="Courier New" w:cs="Courier New"/>
@@ -27805,17 +27909,9 @@
               <w:rPr>
                 <w:rFonts w:ascii="Courier New" w:hAnsi="Courier New" w:cs="Courier New"/>
               </w:rPr>
-              <w:t>*2.</w:t>
-            </w:r>
-            <w:proofErr w:type="gramStart"/>
-            <w:r>
-              <w:rPr>
-                <w:rFonts w:ascii="Courier New" w:hAnsi="Courier New" w:cs="Courier New"/>
-              </w:rPr>
-              <w:t>15)*</w:t>
+              <w:t>*2.15)*</w:t>
             </w:r>
             <w:proofErr w:type="spellStart"/>
-            <w:proofErr w:type="gramEnd"/>
             <w:r>
               <w:rPr>
                 <w:rFonts w:ascii="Courier New" w:hAnsi="Courier New" w:cs="Courier New"/>
@@ -27969,7 +28065,6 @@
               <w:t>wage_total</w:t>
             </w:r>
             <w:proofErr w:type="spellEnd"/>
-            <w:proofErr w:type="gramStart"/>
             <w:r>
               <w:rPr>
                 <w:rFonts w:ascii="Courier New" w:hAnsi="Courier New" w:cs="Courier New"/>
@@ -27981,14 +28076,7 @@
               <w:rPr>
                 <w:rFonts w:ascii="Courier New" w:hAnsi="Courier New" w:cs="Courier New"/>
               </w:rPr>
-              <w:t>wage</w:t>
-            </w:r>
-            <w:proofErr w:type="gramEnd"/>
-            <w:r>
-              <w:rPr>
-                <w:rFonts w:ascii="Courier New" w:hAnsi="Courier New" w:cs="Courier New"/>
-              </w:rPr>
-              <w:t>_no_compen</w:t>
+              <w:t>wage_no_compen</w:t>
             </w:r>
             <w:proofErr w:type="spellEnd"/>
             <w:r>
@@ -28055,7 +28143,6 @@
               <w:t>wage_total</w:t>
             </w:r>
             <w:proofErr w:type="spellEnd"/>
-            <w:proofErr w:type="gramStart"/>
             <w:r>
               <w:rPr>
                 <w:rFonts w:ascii="Courier New" w:hAnsi="Courier New" w:cs="Courier New"/>
@@ -28067,14 +28154,7 @@
               <w:rPr>
                 <w:rFonts w:ascii="Courier New" w:hAnsi="Courier New" w:cs="Courier New"/>
               </w:rPr>
-              <w:t>wage</w:t>
-            </w:r>
-            <w:proofErr w:type="gramEnd"/>
-            <w:r>
-              <w:rPr>
-                <w:rFonts w:ascii="Courier New" w:hAnsi="Courier New" w:cs="Courier New"/>
-              </w:rPr>
-              <w:t>_no_compen</w:t>
+              <w:t>wage_no_compen</w:t>
             </w:r>
             <w:proofErr w:type="spellEnd"/>
             <w:r>
@@ -28340,17 +28420,9 @@
               <w:rPr>
                 <w:rFonts w:ascii="Courier New" w:hAnsi="Courier New" w:cs="Courier New"/>
               </w:rPr>
-              <w:t>*4.</w:t>
-            </w:r>
-            <w:proofErr w:type="gramStart"/>
-            <w:r>
-              <w:rPr>
-                <w:rFonts w:ascii="Courier New" w:hAnsi="Courier New" w:cs="Courier New"/>
-              </w:rPr>
-              <w:t>3)*</w:t>
+              <w:t>*4.3)*</w:t>
             </w:r>
             <w:proofErr w:type="spellStart"/>
-            <w:proofErr w:type="gramEnd"/>
             <w:r>
               <w:rPr>
                 <w:rFonts w:ascii="Courier New" w:hAnsi="Courier New" w:cs="Courier New"/>
@@ -28659,15 +28731,7 @@
     </w:p>
     <w:p>
       <w:r>
-        <w:t xml:space="preserve">Employment with some revisions to </w:t>
-      </w:r>
-      <w:proofErr w:type="gramStart"/>
-      <w:r>
-        <w:t>take into account</w:t>
-      </w:r>
-      <w:proofErr w:type="gramEnd"/>
-      <w:r>
-        <w:t xml:space="preserve"> the data available. Five categories after harmonization:</w:t>
+        <w:t>Employment with some revisions to take into account the data available. Five categories after harmonization:</w:t>
       </w:r>
     </w:p>
     <w:p>
@@ -30067,15 +30131,7 @@
     </w:p>
     <w:p>
       <w:r>
-        <w:t xml:space="preserve">Employed is defined as anyone who worked during the last 12 months or reference week, regardless of whether the employment was formal or informal, </w:t>
-      </w:r>
-      <w:proofErr w:type="gramStart"/>
-      <w:r>
-        <w:t>paid</w:t>
-      </w:r>
-      <w:proofErr w:type="gramEnd"/>
-      <w:r>
-        <w:t xml:space="preserve"> or unpaid, for a minimum of 1 hour. Individuals who had a job, but for any reason did not work in the last 7 days are considered employed.</w:t>
+        <w:t>Employed is defined as anyone who worked during the last 12 months or reference week, regardless of whether the employment was formal or informal, paid or unpaid, for a minimum of 1 hour. Individuals who had a job, but for any reason did not work in the last 7 days are considered employed.</w:t>
       </w:r>
     </w:p>
     <w:p>
@@ -30584,15 +30640,7 @@
     </w:p>
     <w:p>
       <w:r>
-        <w:t xml:space="preserve">Employment with some revisions to </w:t>
-      </w:r>
-      <w:proofErr w:type="gramStart"/>
-      <w:r>
-        <w:t>take into account</w:t>
-      </w:r>
-      <w:proofErr w:type="gramEnd"/>
-      <w:r>
-        <w:t xml:space="preserve"> the data available. Five categories after harmonization:</w:t>
+        <w:t>Employment with some revisions to take into account the data available. Five categories after harmonization:</w:t>
       </w:r>
     </w:p>
     <w:p>
@@ -32108,15 +32156,7 @@
     </w:p>
     <w:p>
       <w:r>
-        <w:t xml:space="preserve">Employment with some revisions to </w:t>
-      </w:r>
-      <w:proofErr w:type="gramStart"/>
-      <w:r>
-        <w:t>take into account</w:t>
-      </w:r>
-      <w:proofErr w:type="gramEnd"/>
-      <w:r>
-        <w:t xml:space="preserve"> the data available. Five categories after harmonization:</w:t>
+        <w:t>Employment with some revisions to take into account the data available. Five categories after harmonization:</w:t>
       </w:r>
     </w:p>
     <w:p>
@@ -33634,21 +33674,261 @@
         <w:rPr>
           <w:rFonts w:ascii="Courier New" w:hAnsi="Courier New" w:cs="Courier New"/>
         </w:rPr>
-        <w:t xml:space="preserve">&gt;3 &amp; </w:t>
-      </w:r>
-      <w:proofErr w:type="gramStart"/>
+        <w:t>&gt;3 &amp; mod(</w:t>
+      </w:r>
+      <w:proofErr w:type="spellStart"/>
       <w:r>
         <w:rPr>
           <w:rFonts w:ascii="Courier New" w:hAnsi="Courier New" w:cs="Courier New"/>
         </w:rPr>
+        <w:t>lstatus</w:t>
+      </w:r>
+      <w:proofErr w:type="spellEnd"/>
+      <w:r>
+        <w:rPr>
+          <w:rFonts w:ascii="Courier New" w:hAnsi="Courier New" w:cs="Courier New"/>
+        </w:rPr>
+        <w:t>, 1) == 1</w:t>
+      </w:r>
+      <w:r>
+        <w:rPr>
+          <w:rFonts w:ascii="Courier New" w:hAnsi="Courier New" w:cs="Courier New"/>
+        </w:rPr>
+        <w:tab/>
+      </w:r>
+    </w:p>
+    <w:p>
+      <w:r>
+        <w:t xml:space="preserve">If </w:t>
+      </w:r>
+      <w:proofErr w:type="spellStart"/>
+      <w:r>
+        <w:t>lstatus</w:t>
+      </w:r>
+      <w:proofErr w:type="spellEnd"/>
+      <w:r>
+        <w:t xml:space="preserve"> is classified as employed then</w:t>
+      </w:r>
+      <w:r>
+        <w:t xml:space="preserve"> the employment type needs to be defined.</w:t>
+      </w:r>
+    </w:p>
+    <w:p>
+      <w:pPr>
+        <w:ind w:firstLine="720"/>
+        <w:rPr>
+          <w:rFonts w:ascii="Courier New" w:hAnsi="Courier New" w:cs="Courier New"/>
+        </w:rPr>
+      </w:pPr>
+      <w:proofErr w:type="spellStart"/>
+      <w:r>
+        <w:rPr>
+          <w:rFonts w:ascii="Courier New" w:hAnsi="Courier New" w:cs="Courier New"/>
+        </w:rPr>
+        <w:t>lstatus</w:t>
+      </w:r>
+      <w:proofErr w:type="spellEnd"/>
+      <w:r>
+        <w:rPr>
+          <w:rFonts w:ascii="Courier New" w:hAnsi="Courier New" w:cs="Courier New"/>
+        </w:rPr>
+        <w:t xml:space="preserve">==1 &amp; </w:t>
+      </w:r>
+      <w:proofErr w:type="spellStart"/>
+      <w:r>
+        <w:rPr>
+          <w:rFonts w:ascii="Courier New" w:hAnsi="Courier New" w:cs="Courier New"/>
+        </w:rPr>
+        <w:t>empstat</w:t>
+      </w:r>
+      <w:proofErr w:type="spellEnd"/>
+      <w:r>
+        <w:rPr>
+          <w:rFonts w:ascii="Courier New" w:hAnsi="Courier New" w:cs="Courier New"/>
+        </w:rPr>
+        <w:t>&gt;5</w:t>
+      </w:r>
+      <w:r>
+        <w:rPr>
+          <w:rFonts w:ascii="Courier New" w:hAnsi="Courier New" w:cs="Courier New"/>
+        </w:rPr>
+        <w:tab/>
+      </w:r>
+    </w:p>
+    <w:p>
+      <w:proofErr w:type="spellStart"/>
+      <w:r>
+        <w:t>minlaborage</w:t>
+      </w:r>
+      <w:proofErr w:type="spellEnd"/>
+      <w:r>
+        <w:t xml:space="preserve"> should be an integer.</w:t>
+      </w:r>
+    </w:p>
+    <w:p>
+      <w:pPr>
+        <w:ind w:firstLine="720"/>
+        <w:rPr>
+          <w:rFonts w:ascii="Courier New" w:hAnsi="Courier New" w:cs="Courier New"/>
+        </w:rPr>
+      </w:pPr>
+      <w:r>
+        <w:rPr>
+          <w:rFonts w:ascii="Courier New" w:hAnsi="Courier New" w:cs="Courier New"/>
+        </w:rPr>
+        <w:t>mod(minlaborage,1)==1</w:t>
+      </w:r>
+      <w:r>
+        <w:rPr>
+          <w:rFonts w:ascii="Courier New" w:hAnsi="Courier New" w:cs="Courier New"/>
+        </w:rPr>
+        <w:tab/>
+      </w:r>
+    </w:p>
+    <w:p>
+      <w:r>
+        <w:t>The minimum age for employment should not be higher than 20.</w:t>
+      </w:r>
+    </w:p>
+    <w:p>
+      <w:pPr>
+        <w:ind w:firstLine="720"/>
+        <w:rPr>
+          <w:rFonts w:ascii="Courier New" w:hAnsi="Courier New" w:cs="Courier New"/>
+        </w:rPr>
+      </w:pPr>
+      <w:proofErr w:type="spellStart"/>
+      <w:r>
+        <w:rPr>
+          <w:rFonts w:ascii="Courier New" w:hAnsi="Courier New" w:cs="Courier New"/>
+        </w:rPr>
+        <w:t>minlaborage</w:t>
+      </w:r>
+      <w:proofErr w:type="spellEnd"/>
+      <w:r>
+        <w:rPr>
+          <w:rFonts w:ascii="Courier New" w:hAnsi="Courier New" w:cs="Courier New"/>
+        </w:rPr>
+        <w:t xml:space="preserve"> &gt;20 &amp; </w:t>
+      </w:r>
+      <w:proofErr w:type="spellStart"/>
+      <w:r>
+        <w:rPr>
+          <w:rFonts w:ascii="Courier New" w:hAnsi="Courier New" w:cs="Courier New"/>
+        </w:rPr>
+        <w:t>minlaborage</w:t>
+      </w:r>
+      <w:proofErr w:type="spellEnd"/>
+      <w:r>
+        <w:rPr>
+          <w:rFonts w:ascii="Courier New" w:hAnsi="Courier New" w:cs="Courier New"/>
+        </w:rPr>
+        <w:t xml:space="preserve"> &lt;.</w:t>
+      </w:r>
+    </w:p>
+    <w:p>
+      <w:proofErr w:type="spellStart"/>
+      <w:r>
+        <w:t>empstat</w:t>
+      </w:r>
+      <w:proofErr w:type="spellEnd"/>
+      <w:r>
+        <w:t xml:space="preserve"> should be an integer in the range [1,5].</w:t>
+      </w:r>
+    </w:p>
+    <w:p>
+      <w:pPr>
+        <w:ind w:firstLine="720"/>
+        <w:rPr>
+          <w:rFonts w:ascii="Courier New" w:hAnsi="Courier New" w:cs="Courier New"/>
+        </w:rPr>
+      </w:pPr>
+      <w:r>
+        <w:rPr>
+          <w:rFonts w:ascii="Courier New" w:hAnsi="Courier New" w:cs="Courier New"/>
+        </w:rPr>
         <w:t>mod(</w:t>
       </w:r>
       <w:proofErr w:type="spellStart"/>
-      <w:proofErr w:type="gramEnd"/>
       <w:r>
         <w:rPr>
           <w:rFonts w:ascii="Courier New" w:hAnsi="Courier New" w:cs="Courier New"/>
         </w:rPr>
+        <w:t>empstat</w:t>
+      </w:r>
+      <w:proofErr w:type="spellEnd"/>
+      <w:r>
+        <w:rPr>
+          <w:rFonts w:ascii="Courier New" w:hAnsi="Courier New" w:cs="Courier New"/>
+        </w:rPr>
+        <w:t xml:space="preserve">, 1) != 0 &amp; </w:t>
+      </w:r>
+      <w:proofErr w:type="spellStart"/>
+      <w:r>
+        <w:rPr>
+          <w:rFonts w:ascii="Courier New" w:hAnsi="Courier New" w:cs="Courier New"/>
+        </w:rPr>
+        <w:t>empstat</w:t>
+      </w:r>
+      <w:proofErr w:type="spellEnd"/>
+      <w:r>
+        <w:rPr>
+          <w:rFonts w:ascii="Courier New" w:hAnsi="Courier New" w:cs="Courier New"/>
+        </w:rPr>
+        <w:t xml:space="preserve">&lt;1 &amp; </w:t>
+      </w:r>
+      <w:proofErr w:type="spellStart"/>
+      <w:r>
+        <w:rPr>
+          <w:rFonts w:ascii="Courier New" w:hAnsi="Courier New" w:cs="Courier New"/>
+        </w:rPr>
+        <w:t>empstat</w:t>
+      </w:r>
+      <w:proofErr w:type="spellEnd"/>
+      <w:r>
+        <w:rPr>
+          <w:rFonts w:ascii="Courier New" w:hAnsi="Courier New" w:cs="Courier New"/>
+        </w:rPr>
+        <w:t>&gt;5</w:t>
+      </w:r>
+      <w:r>
+        <w:rPr>
+          <w:rFonts w:ascii="Courier New" w:hAnsi="Courier New" w:cs="Courier New"/>
+        </w:rPr>
+        <w:tab/>
+      </w:r>
+    </w:p>
+    <w:p>
+      <w:r>
+        <w:t>If employment type is defined then labor force status should be employed.</w:t>
+      </w:r>
+    </w:p>
+    <w:p>
+      <w:pPr>
+        <w:ind w:firstLine="720"/>
+        <w:rPr>
+          <w:rFonts w:ascii="Courier New" w:hAnsi="Courier New" w:cs="Courier New"/>
+        </w:rPr>
+      </w:pPr>
+      <w:proofErr w:type="spellStart"/>
+      <w:r>
+        <w:rPr>
+          <w:rFonts w:ascii="Courier New" w:hAnsi="Courier New" w:cs="Courier New"/>
+        </w:rPr>
+        <w:t>empstat</w:t>
+      </w:r>
+      <w:proofErr w:type="spellEnd"/>
+      <w:r>
+        <w:rPr>
+          <w:rFonts w:ascii="Courier New" w:hAnsi="Courier New" w:cs="Courier New"/>
+        </w:rPr>
+        <w:t xml:space="preserve">&lt;=5 &amp; </w:t>
+      </w:r>
+      <w:proofErr w:type="spellStart"/>
+      <w:r>
+        <w:rPr>
+          <w:rFonts w:ascii="Courier New" w:hAnsi="Courier New" w:cs="Courier New"/>
+        </w:rPr>
         <w:t>lstatus</w:t>
       </w:r>
       <w:proofErr w:type="spellEnd"/>
@@ -33656,7 +33936,7 @@
         <w:rPr>
           <w:rFonts w:ascii="Courier New" w:hAnsi="Courier New" w:cs="Courier New"/>
         </w:rPr>
-        <w:t>, 1) == 1</w:t>
+        <w:t>!=1</w:t>
       </w:r>
       <w:r>
         <w:rPr>
@@ -33667,26 +33947,7 @@
     </w:p>
     <w:p>
       <w:r>
-        <w:t xml:space="preserve">If </w:t>
-      </w:r>
-      <w:proofErr w:type="spellStart"/>
-      <w:r>
-        <w:t>lstatus</w:t>
-      </w:r>
-      <w:proofErr w:type="spellEnd"/>
-      <w:r>
-        <w:t xml:space="preserve"> is classified as </w:t>
-      </w:r>
-      <w:proofErr w:type="gramStart"/>
-      <w:r>
-        <w:t>employed</w:t>
-      </w:r>
-      <w:proofErr w:type="gramEnd"/>
-      <w:r>
-        <w:t xml:space="preserve"> then</w:t>
-      </w:r>
-      <w:r>
-        <w:t xml:space="preserve"> the employment type needs to be defined.</w:t>
+        <w:t>industrycat10 should be an integer in the range [1,10].</w:t>
       </w:r>
     </w:p>
     <w:p>
@@ -33696,294 +33957,11 @@
           <w:rFonts w:ascii="Courier New" w:hAnsi="Courier New" w:cs="Courier New"/>
         </w:rPr>
       </w:pPr>
-      <w:proofErr w:type="spellStart"/>
       <w:r>
         <w:rPr>
           <w:rFonts w:ascii="Courier New" w:hAnsi="Courier New" w:cs="Courier New"/>
         </w:rPr>
-        <w:t>lstatus</w:t>
-      </w:r>
-      <w:proofErr w:type="spellEnd"/>
-      <w:r>
-        <w:rPr>
-          <w:rFonts w:ascii="Courier New" w:hAnsi="Courier New" w:cs="Courier New"/>
-        </w:rPr>
-        <w:t xml:space="preserve">==1 &amp; </w:t>
-      </w:r>
-      <w:proofErr w:type="spellStart"/>
-      <w:r>
-        <w:rPr>
-          <w:rFonts w:ascii="Courier New" w:hAnsi="Courier New" w:cs="Courier New"/>
-        </w:rPr>
-        <w:t>empstat</w:t>
-      </w:r>
-      <w:proofErr w:type="spellEnd"/>
-      <w:r>
-        <w:rPr>
-          <w:rFonts w:ascii="Courier New" w:hAnsi="Courier New" w:cs="Courier New"/>
-        </w:rPr>
-        <w:t>&gt;5</w:t>
-      </w:r>
-      <w:r>
-        <w:rPr>
-          <w:rFonts w:ascii="Courier New" w:hAnsi="Courier New" w:cs="Courier New"/>
-        </w:rPr>
-        <w:tab/>
-      </w:r>
-    </w:p>
-    <w:p>
-      <w:proofErr w:type="spellStart"/>
-      <w:r>
-        <w:t>minlaborage</w:t>
-      </w:r>
-      <w:proofErr w:type="spellEnd"/>
-      <w:r>
-        <w:t xml:space="preserve"> should be an integer.</w:t>
-      </w:r>
-    </w:p>
-    <w:p>
-      <w:pPr>
-        <w:ind w:firstLine="720"/>
-        <w:rPr>
-          <w:rFonts w:ascii="Courier New" w:hAnsi="Courier New" w:cs="Courier New"/>
-        </w:rPr>
-      </w:pPr>
-      <w:r>
-        <w:rPr>
-          <w:rFonts w:ascii="Courier New" w:hAnsi="Courier New" w:cs="Courier New"/>
-        </w:rPr>
-        <w:t>mod(minlaborage,</w:t>
-      </w:r>
-      <w:proofErr w:type="gramStart"/>
-      <w:r>
-        <w:rPr>
-          <w:rFonts w:ascii="Courier New" w:hAnsi="Courier New" w:cs="Courier New"/>
-        </w:rPr>
-        <w:t>1)=</w:t>
-      </w:r>
-      <w:proofErr w:type="gramEnd"/>
-      <w:r>
-        <w:rPr>
-          <w:rFonts w:ascii="Courier New" w:hAnsi="Courier New" w:cs="Courier New"/>
-        </w:rPr>
-        <w:t>=1</w:t>
-      </w:r>
-      <w:r>
-        <w:rPr>
-          <w:rFonts w:ascii="Courier New" w:hAnsi="Courier New" w:cs="Courier New"/>
-        </w:rPr>
-        <w:tab/>
-      </w:r>
-    </w:p>
-    <w:p>
-      <w:r>
-        <w:t>The minimum age for employment should not be higher than 20.</w:t>
-      </w:r>
-    </w:p>
-    <w:p>
-      <w:pPr>
-        <w:ind w:firstLine="720"/>
-        <w:rPr>
-          <w:rFonts w:ascii="Courier New" w:hAnsi="Courier New" w:cs="Courier New"/>
-        </w:rPr>
-      </w:pPr>
-      <w:proofErr w:type="spellStart"/>
-      <w:r>
-        <w:rPr>
-          <w:rFonts w:ascii="Courier New" w:hAnsi="Courier New" w:cs="Courier New"/>
-        </w:rPr>
-        <w:t>minlaborage</w:t>
-      </w:r>
-      <w:proofErr w:type="spellEnd"/>
-      <w:r>
-        <w:rPr>
-          <w:rFonts w:ascii="Courier New" w:hAnsi="Courier New" w:cs="Courier New"/>
-        </w:rPr>
-        <w:t xml:space="preserve"> &gt;20 &amp; </w:t>
-      </w:r>
-      <w:proofErr w:type="spellStart"/>
-      <w:r>
-        <w:rPr>
-          <w:rFonts w:ascii="Courier New" w:hAnsi="Courier New" w:cs="Courier New"/>
-        </w:rPr>
-        <w:t>minlaborage</w:t>
-      </w:r>
-      <w:proofErr w:type="spellEnd"/>
-      <w:r>
-        <w:rPr>
-          <w:rFonts w:ascii="Courier New" w:hAnsi="Courier New" w:cs="Courier New"/>
-        </w:rPr>
-        <w:t xml:space="preserve"> &lt;.</w:t>
-      </w:r>
-    </w:p>
-    <w:p>
-      <w:proofErr w:type="spellStart"/>
-      <w:r>
-        <w:t>empstat</w:t>
-      </w:r>
-      <w:proofErr w:type="spellEnd"/>
-      <w:r>
-        <w:t xml:space="preserve"> should be an integer in the range [1,5].</w:t>
-      </w:r>
-    </w:p>
-    <w:p>
-      <w:pPr>
-        <w:ind w:firstLine="720"/>
-        <w:rPr>
-          <w:rFonts w:ascii="Courier New" w:hAnsi="Courier New" w:cs="Courier New"/>
-        </w:rPr>
-      </w:pPr>
-      <w:proofErr w:type="gramStart"/>
-      <w:r>
-        <w:rPr>
-          <w:rFonts w:ascii="Courier New" w:hAnsi="Courier New" w:cs="Courier New"/>
-        </w:rPr>
-        <w:t>mod(</w:t>
-      </w:r>
-      <w:proofErr w:type="spellStart"/>
-      <w:proofErr w:type="gramEnd"/>
-      <w:r>
-        <w:rPr>
-          <w:rFonts w:ascii="Courier New" w:hAnsi="Courier New" w:cs="Courier New"/>
-        </w:rPr>
-        <w:t>empstat</w:t>
-      </w:r>
-      <w:proofErr w:type="spellEnd"/>
-      <w:r>
-        <w:rPr>
-          <w:rFonts w:ascii="Courier New" w:hAnsi="Courier New" w:cs="Courier New"/>
-        </w:rPr>
-        <w:t xml:space="preserve">, 1) != 0 &amp; </w:t>
-      </w:r>
-      <w:proofErr w:type="spellStart"/>
-      <w:r>
-        <w:rPr>
-          <w:rFonts w:ascii="Courier New" w:hAnsi="Courier New" w:cs="Courier New"/>
-        </w:rPr>
-        <w:t>empstat</w:t>
-      </w:r>
-      <w:proofErr w:type="spellEnd"/>
-      <w:r>
-        <w:rPr>
-          <w:rFonts w:ascii="Courier New" w:hAnsi="Courier New" w:cs="Courier New"/>
-        </w:rPr>
-        <w:t xml:space="preserve">&lt;1 &amp; </w:t>
-      </w:r>
-      <w:proofErr w:type="spellStart"/>
-      <w:r>
-        <w:rPr>
-          <w:rFonts w:ascii="Courier New" w:hAnsi="Courier New" w:cs="Courier New"/>
-        </w:rPr>
-        <w:t>empstat</w:t>
-      </w:r>
-      <w:proofErr w:type="spellEnd"/>
-      <w:r>
-        <w:rPr>
-          <w:rFonts w:ascii="Courier New" w:hAnsi="Courier New" w:cs="Courier New"/>
-        </w:rPr>
-        <w:t>&gt;5</w:t>
-      </w:r>
-      <w:r>
-        <w:rPr>
-          <w:rFonts w:ascii="Courier New" w:hAnsi="Courier New" w:cs="Courier New"/>
-        </w:rPr>
-        <w:tab/>
-      </w:r>
-    </w:p>
-    <w:p>
-      <w:r>
-        <w:t xml:space="preserve">If employment type is </w:t>
-      </w:r>
-      <w:proofErr w:type="gramStart"/>
-      <w:r>
-        <w:t>defined</w:t>
-      </w:r>
-      <w:proofErr w:type="gramEnd"/>
-      <w:r>
-        <w:t xml:space="preserve"> then labor force status should be employed.</w:t>
-      </w:r>
-    </w:p>
-    <w:p>
-      <w:pPr>
-        <w:ind w:firstLine="720"/>
-        <w:rPr>
-          <w:rFonts w:ascii="Courier New" w:hAnsi="Courier New" w:cs="Courier New"/>
-        </w:rPr>
-      </w:pPr>
-      <w:proofErr w:type="spellStart"/>
-      <w:r>
-        <w:rPr>
-          <w:rFonts w:ascii="Courier New" w:hAnsi="Courier New" w:cs="Courier New"/>
-        </w:rPr>
-        <w:t>empstat</w:t>
-      </w:r>
-      <w:proofErr w:type="spellEnd"/>
-      <w:r>
-        <w:rPr>
-          <w:rFonts w:ascii="Courier New" w:hAnsi="Courier New" w:cs="Courier New"/>
-        </w:rPr>
-        <w:t xml:space="preserve">&lt;=5 &amp; </w:t>
-      </w:r>
-      <w:proofErr w:type="spellStart"/>
-      <w:proofErr w:type="gramStart"/>
-      <w:r>
-        <w:rPr>
-          <w:rFonts w:ascii="Courier New" w:hAnsi="Courier New" w:cs="Courier New"/>
-        </w:rPr>
-        <w:t>lstatus</w:t>
-      </w:r>
-      <w:proofErr w:type="spellEnd"/>
-      <w:r>
-        <w:rPr>
-          <w:rFonts w:ascii="Courier New" w:hAnsi="Courier New" w:cs="Courier New"/>
-        </w:rPr>
-        <w:t>!=</w:t>
-      </w:r>
-      <w:proofErr w:type="gramEnd"/>
-      <w:r>
-        <w:rPr>
-          <w:rFonts w:ascii="Courier New" w:hAnsi="Courier New" w:cs="Courier New"/>
-        </w:rPr>
-        <w:t>1</w:t>
-      </w:r>
-      <w:r>
-        <w:rPr>
-          <w:rFonts w:ascii="Courier New" w:hAnsi="Courier New" w:cs="Courier New"/>
-        </w:rPr>
-        <w:tab/>
-      </w:r>
-    </w:p>
-    <w:p>
-      <w:r>
-        <w:t>industrycat10 should be an integer in the range [1,10].</w:t>
-      </w:r>
-    </w:p>
-    <w:p>
-      <w:pPr>
-        <w:ind w:firstLine="720"/>
-        <w:rPr>
-          <w:rFonts w:ascii="Courier New" w:hAnsi="Courier New" w:cs="Courier New"/>
-        </w:rPr>
-      </w:pPr>
-      <w:r>
-        <w:rPr>
-          <w:rFonts w:ascii="Courier New" w:hAnsi="Courier New" w:cs="Courier New"/>
-        </w:rPr>
-        <w:t xml:space="preserve">industrycat10&lt;0 &amp; industrycat10&gt;10 &amp; </w:t>
-      </w:r>
-      <w:proofErr w:type="gramStart"/>
-      <w:r>
-        <w:rPr>
-          <w:rFonts w:ascii="Courier New" w:hAnsi="Courier New" w:cs="Courier New"/>
-        </w:rPr>
-        <w:t>mod(</w:t>
-      </w:r>
-      <w:proofErr w:type="gramEnd"/>
-      <w:r>
-        <w:rPr>
-          <w:rFonts w:ascii="Courier New" w:hAnsi="Courier New" w:cs="Courier New"/>
-        </w:rPr>
-        <w:t>industrycat10, 1) == 1</w:t>
+        <w:t>industrycat10&lt;0 &amp; industrycat10&gt;10 &amp; mod(industrycat10, 1) == 1</w:t>
       </w:r>
       <w:r>
         <w:rPr>
@@ -34009,32 +33987,84 @@
         <w:rPr>
           <w:rFonts w:ascii="Courier New" w:hAnsi="Courier New" w:cs="Courier New"/>
         </w:rPr>
-        <w:t xml:space="preserve">industrycat4&lt;0 &amp; industrycat4&gt;4 &amp; </w:t>
-      </w:r>
-      <w:proofErr w:type="gramStart"/>
+        <w:t>industrycat4&lt;0 &amp; industrycat4&gt;4 &amp; mod(industrycat4, 1) == 1</w:t>
+      </w:r>
       <w:r>
         <w:rPr>
           <w:rFonts w:ascii="Courier New" w:hAnsi="Courier New" w:cs="Courier New"/>
         </w:rPr>
-        <w:t>mod(</w:t>
-      </w:r>
-      <w:proofErr w:type="gramEnd"/>
-      <w:r>
+        <w:tab/>
+      </w:r>
+    </w:p>
+    <w:p>
+      <w:r>
+        <w:t>There should not be a mismatch between industry and industrycat4.</w:t>
+      </w:r>
+    </w:p>
+    <w:p>
+      <w:pPr>
+        <w:ind w:left="720"/>
         <w:rPr>
           <w:rFonts w:ascii="Courier New" w:hAnsi="Courier New" w:cs="Courier New"/>
         </w:rPr>
-        <w:t>industrycat4, 1) == 1</w:t>
-      </w:r>
+      </w:pPr>
       <w:r>
         <w:rPr>
           <w:rFonts w:ascii="Courier New" w:hAnsi="Courier New" w:cs="Courier New"/>
         </w:rPr>
+        <w:t>((industrycat4==1 &amp; industrycat10!=1 ) | (industrycat4==2 &amp; (industrycat10 &lt;2 | industrycat10 &gt;5)) | (industrycat4==3 &amp; (industrycat10 &lt;6 | industrycat10 &gt;9)) | (industrycat4==1 &amp; industrycat10 !=1 ) ) &amp; industrycat10 !=.</w:t>
+      </w:r>
+    </w:p>
+    <w:p>
+      <w:proofErr w:type="spellStart"/>
+      <w:r>
+        <w:t>firmsize_u</w:t>
+      </w:r>
+      <w:proofErr w:type="spellEnd"/>
+      <w:r>
+        <w:t xml:space="preserve"> should not be lower than </w:t>
+      </w:r>
+      <w:proofErr w:type="spellStart"/>
+      <w:r>
+        <w:t>firmsize_l</w:t>
+      </w:r>
+      <w:proofErr w:type="spellEnd"/>
+    </w:p>
+    <w:p>
+      <w:proofErr w:type="spellStart"/>
+      <w:r>
+        <w:t>firmsize_u</w:t>
+      </w:r>
+      <w:proofErr w:type="spellEnd"/>
+      <w:r>
+        <w:t xml:space="preserve"> </w:t>
+      </w:r>
+      <w:r>
+        <w:t>&lt;</w:t>
+      </w:r>
+      <w:r>
+        <w:t xml:space="preserve"> </w:t>
+      </w:r>
+      <w:proofErr w:type="spellStart"/>
+      <w:r>
+        <w:t>firmsize_l</w:t>
+      </w:r>
+      <w:proofErr w:type="spellEnd"/>
+      <w:r>
         <w:tab/>
       </w:r>
     </w:p>
     <w:p>
       <w:r>
-        <w:t>There should not be a mismatch between industry and industrycat4.</w:t>
+        <w:t xml:space="preserve">Conversion of given wage to annual wage. Example: Creation of </w:t>
+      </w:r>
+      <w:proofErr w:type="spellStart"/>
+      <w:r>
+        <w:t>wage_total</w:t>
+      </w:r>
+      <w:proofErr w:type="spellEnd"/>
+      <w:r>
+        <w:t xml:space="preserve"> when there are no bonuses nor other compensations</w:t>
       </w:r>
     </w:p>
     <w:p>
@@ -34048,269 +34078,187 @@
         <w:rPr>
           <w:rFonts w:ascii="Courier New" w:hAnsi="Courier New" w:cs="Courier New"/>
         </w:rPr>
-        <w:t>((industrycat4==1 &amp; industrycat10!=1 ) | (industrycat4==2 &amp; (industrycat10 &lt;2 | industrycat10 &gt;5)) | (industrycat4==3 &amp; (industrycat10 &lt;6 | industrycat10 &gt;9)) | (industrycat4==1 &amp; industrycat10 !=1 ) ) &amp; industrycat10 !=.</w:t>
-      </w:r>
-    </w:p>
-    <w:p>
+        <w:t xml:space="preserve">gen double </w:t>
+      </w:r>
       <w:proofErr w:type="spellStart"/>
       <w:r>
-        <w:t>firmsize_u</w:t>
+        <w:rPr>
+          <w:rFonts w:ascii="Courier New" w:hAnsi="Courier New" w:cs="Courier New"/>
+        </w:rPr>
+        <w:t>wage_total</w:t>
       </w:r>
       <w:proofErr w:type="spellEnd"/>
       <w:r>
-        <w:t xml:space="preserve"> should not be lower than </w:t>
+        <w:rPr>
+          <w:rFonts w:ascii="Courier New" w:hAnsi="Courier New" w:cs="Courier New"/>
+        </w:rPr>
+        <w:t>=.</w:t>
+      </w:r>
+    </w:p>
+    <w:p>
+      <w:pPr>
+        <w:ind w:left="720"/>
+        <w:rPr>
+          <w:rFonts w:ascii="Courier New" w:hAnsi="Courier New" w:cs="Courier New"/>
+        </w:rPr>
+      </w:pPr>
+      <w:r>
+        <w:rPr>
+          <w:rFonts w:ascii="Courier New" w:hAnsi="Courier New" w:cs="Courier New"/>
+        </w:rPr>
+        <w:t>*</w:t>
+      </w:r>
+      <w:r>
+        <w:rPr>
+          <w:rFonts w:ascii="Courier New" w:hAnsi="Courier New" w:cs="Courier New"/>
+        </w:rPr>
+        <w:t xml:space="preserve"> </w:t>
+      </w:r>
+      <w:r>
+        <w:rPr>
+          <w:rFonts w:ascii="Courier New" w:hAnsi="Courier New" w:cs="Courier New"/>
+        </w:rPr>
+        <w:t>Wage in daily unit</w:t>
+      </w:r>
+    </w:p>
+    <w:p>
+      <w:pPr>
+        <w:ind w:left="720"/>
+        <w:rPr>
+          <w:rFonts w:ascii="Courier New" w:hAnsi="Courier New" w:cs="Courier New"/>
+        </w:rPr>
+      </w:pPr>
+      <w:r>
+        <w:rPr>
+          <w:rFonts w:ascii="Courier New" w:hAnsi="Courier New" w:cs="Courier New"/>
+        </w:rPr>
+        <w:t xml:space="preserve">replace </w:t>
       </w:r>
       <w:proofErr w:type="spellStart"/>
       <w:r>
-        <w:t>firmsize_l</w:t>
+        <w:rPr>
+          <w:rFonts w:ascii="Courier New" w:hAnsi="Courier New" w:cs="Courier New"/>
+        </w:rPr>
+        <w:t>wage_total</w:t>
       </w:r>
       <w:proofErr w:type="spellEnd"/>
-    </w:p>
-    <w:p>
+      <w:r>
+        <w:rPr>
+          <w:rFonts w:ascii="Courier New" w:hAnsi="Courier New" w:cs="Courier New"/>
+        </w:rPr>
+        <w:t>=(</w:t>
+      </w:r>
       <w:proofErr w:type="spellStart"/>
       <w:r>
-        <w:t>firmsize_u</w:t>
+        <w:rPr>
+          <w:rFonts w:ascii="Courier New" w:hAnsi="Courier New" w:cs="Courier New"/>
+        </w:rPr>
+        <w:t>wage_no_compen</w:t>
       </w:r>
       <w:proofErr w:type="spellEnd"/>
       <w:r>
+        <w:rPr>
+          <w:rFonts w:ascii="Courier New" w:hAnsi="Courier New" w:cs="Courier New"/>
+        </w:rPr>
+        <w:t>*5*4.3)*</w:t>
+      </w:r>
+      <w:proofErr w:type="spellStart"/>
+      <w:r>
+        <w:rPr>
+          <w:rFonts w:ascii="Courier New" w:hAnsi="Courier New" w:cs="Courier New"/>
+        </w:rPr>
+        <w:t>wmonths</w:t>
+      </w:r>
+      <w:proofErr w:type="spellEnd"/>
+      <w:r>
+        <w:rPr>
+          <w:rFonts w:ascii="Courier New" w:hAnsi="Courier New" w:cs="Courier New"/>
+        </w:rPr>
         <w:t xml:space="preserve"> </w:t>
       </w:r>
       <w:r>
-        <w:t>&lt;</w:t>
-      </w:r>
-      <w:r>
-        <w:t xml:space="preserve"> </w:t>
+        <w:rPr>
+          <w:rFonts w:ascii="Courier New" w:hAnsi="Courier New" w:cs="Courier New"/>
+        </w:rPr>
+        <w:t xml:space="preserve">if </w:t>
       </w:r>
       <w:proofErr w:type="spellStart"/>
       <w:r>
-        <w:t>firmsize_l</w:t>
+        <w:rPr>
+          <w:rFonts w:ascii="Courier New" w:hAnsi="Courier New" w:cs="Courier New"/>
+        </w:rPr>
+        <w:t>unitwage</w:t>
       </w:r>
       <w:proofErr w:type="spellEnd"/>
       <w:r>
-        <w:tab/>
-      </w:r>
-    </w:p>
-    <w:p>
-      <w:r>
-        <w:t xml:space="preserve">Conversion of given wage to annual wage. Example: Creation of </w:t>
+        <w:rPr>
+          <w:rFonts w:ascii="Courier New" w:hAnsi="Courier New" w:cs="Courier New"/>
+        </w:rPr>
+        <w:t>==1</w:t>
+      </w:r>
+    </w:p>
+    <w:p>
+      <w:pPr>
+        <w:ind w:left="720"/>
+        <w:rPr>
+          <w:rFonts w:ascii="Courier New" w:hAnsi="Courier New" w:cs="Courier New"/>
+        </w:rPr>
+      </w:pPr>
+      <w:r>
+        <w:rPr>
+          <w:rFonts w:ascii="Courier New" w:hAnsi="Courier New" w:cs="Courier New"/>
+        </w:rPr>
+        <w:t xml:space="preserve">* </w:t>
+      </w:r>
+      <w:r>
+        <w:rPr>
+          <w:rFonts w:ascii="Courier New" w:hAnsi="Courier New" w:cs="Courier New"/>
+        </w:rPr>
+        <w:t>Wage in weekly unit</w:t>
+      </w:r>
+    </w:p>
+    <w:p>
+      <w:pPr>
+        <w:ind w:left="720"/>
+        <w:rPr>
+          <w:rFonts w:ascii="Courier New" w:hAnsi="Courier New" w:cs="Courier New"/>
+        </w:rPr>
+      </w:pPr>
+      <w:r>
+        <w:rPr>
+          <w:rFonts w:ascii="Courier New" w:hAnsi="Courier New" w:cs="Courier New"/>
+        </w:rPr>
+        <w:t xml:space="preserve">replace </w:t>
       </w:r>
       <w:proofErr w:type="spellStart"/>
       <w:r>
+        <w:rPr>
+          <w:rFonts w:ascii="Courier New" w:hAnsi="Courier New" w:cs="Courier New"/>
+        </w:rPr>
         <w:t>wage_total</w:t>
       </w:r>
       <w:proofErr w:type="spellEnd"/>
       <w:r>
-        <w:t xml:space="preserve"> when there are no bonuses nor other compensations</w:t>
-      </w:r>
-    </w:p>
-    <w:p>
-      <w:pPr>
-        <w:ind w:left="720"/>
         <w:rPr>
           <w:rFonts w:ascii="Courier New" w:hAnsi="Courier New" w:cs="Courier New"/>
         </w:rPr>
-      </w:pPr>
+        <w:t>=(</w:t>
+      </w:r>
+      <w:proofErr w:type="spellStart"/>
       <w:r>
         <w:rPr>
           <w:rFonts w:ascii="Courier New" w:hAnsi="Courier New" w:cs="Courier New"/>
         </w:rPr>
-        <w:t xml:space="preserve">gen double </w:t>
+        <w:t>wage_no_compen</w:t>
+      </w:r>
+      <w:proofErr w:type="spellEnd"/>
+      <w:r>
+        <w:rPr>
+          <w:rFonts w:ascii="Courier New" w:hAnsi="Courier New" w:cs="Courier New"/>
+        </w:rPr>
+        <w:t>*4.3)*</w:t>
       </w:r>
       <w:proofErr w:type="spellStart"/>
-      <w:r>
-        <w:rPr>
-          <w:rFonts w:ascii="Courier New" w:hAnsi="Courier New" w:cs="Courier New"/>
-        </w:rPr>
-        <w:t>wage_total</w:t>
-      </w:r>
-      <w:proofErr w:type="spellEnd"/>
-      <w:r>
-        <w:rPr>
-          <w:rFonts w:ascii="Courier New" w:hAnsi="Courier New" w:cs="Courier New"/>
-        </w:rPr>
-        <w:t>=.</w:t>
-      </w:r>
-    </w:p>
-    <w:p>
-      <w:pPr>
-        <w:ind w:left="720"/>
-        <w:rPr>
-          <w:rFonts w:ascii="Courier New" w:hAnsi="Courier New" w:cs="Courier New"/>
-        </w:rPr>
-      </w:pPr>
-      <w:r>
-        <w:rPr>
-          <w:rFonts w:ascii="Courier New" w:hAnsi="Courier New" w:cs="Courier New"/>
-        </w:rPr>
-        <w:t>*</w:t>
-      </w:r>
-      <w:r>
-        <w:rPr>
-          <w:rFonts w:ascii="Courier New" w:hAnsi="Courier New" w:cs="Courier New"/>
-        </w:rPr>
-        <w:t xml:space="preserve"> </w:t>
-      </w:r>
-      <w:r>
-        <w:rPr>
-          <w:rFonts w:ascii="Courier New" w:hAnsi="Courier New" w:cs="Courier New"/>
-        </w:rPr>
-        <w:t>Wage in daily unit</w:t>
-      </w:r>
-    </w:p>
-    <w:p>
-      <w:pPr>
-        <w:ind w:left="720"/>
-        <w:rPr>
-          <w:rFonts w:ascii="Courier New" w:hAnsi="Courier New" w:cs="Courier New"/>
-        </w:rPr>
-      </w:pPr>
-      <w:r>
-        <w:rPr>
-          <w:rFonts w:ascii="Courier New" w:hAnsi="Courier New" w:cs="Courier New"/>
-        </w:rPr>
-        <w:t xml:space="preserve">replace </w:t>
-      </w:r>
-      <w:proofErr w:type="spellStart"/>
-      <w:r>
-        <w:rPr>
-          <w:rFonts w:ascii="Courier New" w:hAnsi="Courier New" w:cs="Courier New"/>
-        </w:rPr>
-        <w:t>wage_total</w:t>
-      </w:r>
-      <w:proofErr w:type="spellEnd"/>
-      <w:r>
-        <w:rPr>
-          <w:rFonts w:ascii="Courier New" w:hAnsi="Courier New" w:cs="Courier New"/>
-        </w:rPr>
-        <w:t>=(</w:t>
-      </w:r>
-      <w:proofErr w:type="spellStart"/>
-      <w:r>
-        <w:rPr>
-          <w:rFonts w:ascii="Courier New" w:hAnsi="Courier New" w:cs="Courier New"/>
-        </w:rPr>
-        <w:t>wage_no_compen</w:t>
-      </w:r>
-      <w:proofErr w:type="spellEnd"/>
-      <w:r>
-        <w:rPr>
-          <w:rFonts w:ascii="Courier New" w:hAnsi="Courier New" w:cs="Courier New"/>
-        </w:rPr>
-        <w:t>*5*4.</w:t>
-      </w:r>
-      <w:proofErr w:type="gramStart"/>
-      <w:r>
-        <w:rPr>
-          <w:rFonts w:ascii="Courier New" w:hAnsi="Courier New" w:cs="Courier New"/>
-        </w:rPr>
-        <w:t>3)*</w:t>
-      </w:r>
-      <w:proofErr w:type="spellStart"/>
-      <w:proofErr w:type="gramEnd"/>
-      <w:r>
-        <w:rPr>
-          <w:rFonts w:ascii="Courier New" w:hAnsi="Courier New" w:cs="Courier New"/>
-        </w:rPr>
-        <w:t>wmonths</w:t>
-      </w:r>
-      <w:proofErr w:type="spellEnd"/>
-      <w:r>
-        <w:rPr>
-          <w:rFonts w:ascii="Courier New" w:hAnsi="Courier New" w:cs="Courier New"/>
-        </w:rPr>
-        <w:t xml:space="preserve"> </w:t>
-      </w:r>
-      <w:r>
-        <w:rPr>
-          <w:rFonts w:ascii="Courier New" w:hAnsi="Courier New" w:cs="Courier New"/>
-        </w:rPr>
-        <w:t xml:space="preserve">if </w:t>
-      </w:r>
-      <w:proofErr w:type="spellStart"/>
-      <w:r>
-        <w:rPr>
-          <w:rFonts w:ascii="Courier New" w:hAnsi="Courier New" w:cs="Courier New"/>
-        </w:rPr>
-        <w:t>unitwage</w:t>
-      </w:r>
-      <w:proofErr w:type="spellEnd"/>
-      <w:r>
-        <w:rPr>
-          <w:rFonts w:ascii="Courier New" w:hAnsi="Courier New" w:cs="Courier New"/>
-        </w:rPr>
-        <w:t>==1</w:t>
-      </w:r>
-    </w:p>
-    <w:p>
-      <w:pPr>
-        <w:ind w:left="720"/>
-        <w:rPr>
-          <w:rFonts w:ascii="Courier New" w:hAnsi="Courier New" w:cs="Courier New"/>
-        </w:rPr>
-      </w:pPr>
-      <w:r>
-        <w:rPr>
-          <w:rFonts w:ascii="Courier New" w:hAnsi="Courier New" w:cs="Courier New"/>
-        </w:rPr>
-        <w:t xml:space="preserve">* </w:t>
-      </w:r>
-      <w:r>
-        <w:rPr>
-          <w:rFonts w:ascii="Courier New" w:hAnsi="Courier New" w:cs="Courier New"/>
-        </w:rPr>
-        <w:t>Wage in weekly unit</w:t>
-      </w:r>
-    </w:p>
-    <w:p>
-      <w:pPr>
-        <w:ind w:left="720"/>
-        <w:rPr>
-          <w:rFonts w:ascii="Courier New" w:hAnsi="Courier New" w:cs="Courier New"/>
-        </w:rPr>
-      </w:pPr>
-      <w:r>
-        <w:rPr>
-          <w:rFonts w:ascii="Courier New" w:hAnsi="Courier New" w:cs="Courier New"/>
-        </w:rPr>
-        <w:t xml:space="preserve">replace </w:t>
-      </w:r>
-      <w:proofErr w:type="spellStart"/>
-      <w:r>
-        <w:rPr>
-          <w:rFonts w:ascii="Courier New" w:hAnsi="Courier New" w:cs="Courier New"/>
-        </w:rPr>
-        <w:t>wage_total</w:t>
-      </w:r>
-      <w:proofErr w:type="spellEnd"/>
-      <w:r>
-        <w:rPr>
-          <w:rFonts w:ascii="Courier New" w:hAnsi="Courier New" w:cs="Courier New"/>
-        </w:rPr>
-        <w:t>=(</w:t>
-      </w:r>
-      <w:proofErr w:type="spellStart"/>
-      <w:r>
-        <w:rPr>
-          <w:rFonts w:ascii="Courier New" w:hAnsi="Courier New" w:cs="Courier New"/>
-        </w:rPr>
-        <w:t>wage_no_compen</w:t>
-      </w:r>
-      <w:proofErr w:type="spellEnd"/>
-      <w:r>
-        <w:rPr>
-          <w:rFonts w:ascii="Courier New" w:hAnsi="Courier New" w:cs="Courier New"/>
-        </w:rPr>
-        <w:t>*4.</w:t>
-      </w:r>
-      <w:proofErr w:type="gramStart"/>
-      <w:r>
-        <w:rPr>
-          <w:rFonts w:ascii="Courier New" w:hAnsi="Courier New" w:cs="Courier New"/>
-        </w:rPr>
-        <w:t>3)*</w:t>
-      </w:r>
-      <w:proofErr w:type="spellStart"/>
-      <w:proofErr w:type="gramEnd"/>
       <w:r>
         <w:rPr>
           <w:rFonts w:ascii="Courier New" w:hAnsi="Courier New" w:cs="Courier New"/>
@@ -34399,21 +34347,109 @@
         <w:rPr>
           <w:rFonts w:ascii="Courier New" w:hAnsi="Courier New" w:cs="Courier New"/>
         </w:rPr>
-        <w:t>*2.</w:t>
-      </w:r>
-      <w:proofErr w:type="gramStart"/>
+        <w:t>*2.15)*</w:t>
+      </w:r>
+      <w:proofErr w:type="spellStart"/>
       <w:r>
         <w:rPr>
           <w:rFonts w:ascii="Courier New" w:hAnsi="Courier New" w:cs="Courier New"/>
         </w:rPr>
-        <w:t>15)*</w:t>
+        <w:t>wmonths</w:t>
+      </w:r>
+      <w:proofErr w:type="spellEnd"/>
+      <w:r>
+        <w:rPr>
+          <w:rFonts w:ascii="Courier New" w:hAnsi="Courier New" w:cs="Courier New"/>
+        </w:rPr>
+        <w:t xml:space="preserve"> </w:t>
+      </w:r>
+      <w:r>
+        <w:rPr>
+          <w:rFonts w:ascii="Courier New" w:hAnsi="Courier New" w:cs="Courier New"/>
+        </w:rPr>
+        <w:t xml:space="preserve">if </w:t>
       </w:r>
       <w:proofErr w:type="spellStart"/>
-      <w:proofErr w:type="gramEnd"/>
       <w:r>
         <w:rPr>
           <w:rFonts w:ascii="Courier New" w:hAnsi="Courier New" w:cs="Courier New"/>
         </w:rPr>
+        <w:t>unitwage</w:t>
+      </w:r>
+      <w:proofErr w:type="spellEnd"/>
+      <w:r>
+        <w:rPr>
+          <w:rFonts w:ascii="Courier New" w:hAnsi="Courier New" w:cs="Courier New"/>
+        </w:rPr>
+        <w:t>==3</w:t>
+      </w:r>
+    </w:p>
+    <w:p>
+      <w:pPr>
+        <w:ind w:left="720"/>
+        <w:rPr>
+          <w:rFonts w:ascii="Courier New" w:hAnsi="Courier New" w:cs="Courier New"/>
+        </w:rPr>
+      </w:pPr>
+      <w:r>
+        <w:rPr>
+          <w:rFonts w:ascii="Courier New" w:hAnsi="Courier New" w:cs="Courier New"/>
+        </w:rPr>
+        <w:t xml:space="preserve">* </w:t>
+      </w:r>
+      <w:r>
+        <w:rPr>
+          <w:rFonts w:ascii="Courier New" w:hAnsi="Courier New" w:cs="Courier New"/>
+        </w:rPr>
+        <w:t>Wage in every two months</w:t>
+      </w:r>
+    </w:p>
+    <w:p>
+      <w:pPr>
+        <w:ind w:left="720"/>
+        <w:rPr>
+          <w:rFonts w:ascii="Courier New" w:hAnsi="Courier New" w:cs="Courier New"/>
+        </w:rPr>
+      </w:pPr>
+      <w:r>
+        <w:rPr>
+          <w:rFonts w:ascii="Courier New" w:hAnsi="Courier New" w:cs="Courier New"/>
+        </w:rPr>
+        <w:t xml:space="preserve">replace </w:t>
+      </w:r>
+      <w:proofErr w:type="spellStart"/>
+      <w:r>
+        <w:rPr>
+          <w:rFonts w:ascii="Courier New" w:hAnsi="Courier New" w:cs="Courier New"/>
+        </w:rPr>
+        <w:t>wage_total</w:t>
+      </w:r>
+      <w:proofErr w:type="spellEnd"/>
+      <w:r>
+        <w:rPr>
+          <w:rFonts w:ascii="Courier New" w:hAnsi="Courier New" w:cs="Courier New"/>
+        </w:rPr>
+        <w:t>=(</w:t>
+      </w:r>
+      <w:proofErr w:type="spellStart"/>
+      <w:r>
+        <w:rPr>
+          <w:rFonts w:ascii="Courier New" w:hAnsi="Courier New" w:cs="Courier New"/>
+        </w:rPr>
+        <w:t>wage_no_compen</w:t>
+      </w:r>
+      <w:proofErr w:type="spellEnd"/>
+      <w:r>
+        <w:rPr>
+          <w:rFonts w:ascii="Courier New" w:hAnsi="Courier New" w:cs="Courier New"/>
+        </w:rPr>
+        <w:t>)/2*</w:t>
+      </w:r>
+      <w:proofErr w:type="spellStart"/>
+      <w:r>
+        <w:rPr>
+          <w:rFonts w:ascii="Courier New" w:hAnsi="Courier New" w:cs="Courier New"/>
+        </w:rPr>
         <w:t>wmonths</w:t>
       </w:r>
       <w:proofErr w:type="spellEnd"/>
@@ -34441,7 +34477,7 @@
         <w:rPr>
           <w:rFonts w:ascii="Courier New" w:hAnsi="Courier New" w:cs="Courier New"/>
         </w:rPr>
-        <w:t>==3</w:t>
+        <w:t xml:space="preserve">==4 </w:t>
       </w:r>
     </w:p>
     <w:p>
@@ -34461,7 +34497,7 @@
         <w:rPr>
           <w:rFonts w:ascii="Courier New" w:hAnsi="Courier New" w:cs="Courier New"/>
         </w:rPr>
-        <w:t>Wage in every two months</w:t>
+        <w:t>Wage in monthly unit</w:t>
       </w:r>
     </w:p>
     <w:p>
@@ -34489,6 +34525,390 @@
         <w:rPr>
           <w:rFonts w:ascii="Courier New" w:hAnsi="Courier New" w:cs="Courier New"/>
         </w:rPr>
+        <w:t xml:space="preserve">=( </w:t>
+      </w:r>
+      <w:proofErr w:type="spellStart"/>
+      <w:r>
+        <w:rPr>
+          <w:rFonts w:ascii="Courier New" w:hAnsi="Courier New" w:cs="Courier New"/>
+        </w:rPr>
+        <w:t>wage_no_compen</w:t>
+      </w:r>
+      <w:proofErr w:type="spellEnd"/>
+      <w:r>
+        <w:rPr>
+          <w:rFonts w:ascii="Courier New" w:hAnsi="Courier New" w:cs="Courier New"/>
+        </w:rPr>
+        <w:t>)*</w:t>
+      </w:r>
+      <w:proofErr w:type="spellStart"/>
+      <w:r>
+        <w:rPr>
+          <w:rFonts w:ascii="Courier New" w:hAnsi="Courier New" w:cs="Courier New"/>
+        </w:rPr>
+        <w:t>wmonths</w:t>
+      </w:r>
+      <w:proofErr w:type="spellEnd"/>
+      <w:r>
+        <w:rPr>
+          <w:rFonts w:ascii="Courier New" w:hAnsi="Courier New" w:cs="Courier New"/>
+        </w:rPr>
+        <w:t xml:space="preserve"> </w:t>
+      </w:r>
+      <w:r>
+        <w:rPr>
+          <w:rFonts w:ascii="Courier New" w:hAnsi="Courier New" w:cs="Courier New"/>
+        </w:rPr>
+        <w:t xml:space="preserve">if </w:t>
+      </w:r>
+      <w:proofErr w:type="spellStart"/>
+      <w:r>
+        <w:rPr>
+          <w:rFonts w:ascii="Courier New" w:hAnsi="Courier New" w:cs="Courier New"/>
+        </w:rPr>
+        <w:t>unitwage</w:t>
+      </w:r>
+      <w:proofErr w:type="spellEnd"/>
+      <w:r>
+        <w:rPr>
+          <w:rFonts w:ascii="Courier New" w:hAnsi="Courier New" w:cs="Courier New"/>
+        </w:rPr>
+        <w:t>==5</w:t>
+      </w:r>
+    </w:p>
+    <w:p>
+      <w:pPr>
+        <w:ind w:left="720"/>
+        <w:rPr>
+          <w:rFonts w:ascii="Courier New" w:hAnsi="Courier New" w:cs="Courier New"/>
+        </w:rPr>
+      </w:pPr>
+      <w:r>
+        <w:rPr>
+          <w:rFonts w:ascii="Courier New" w:hAnsi="Courier New" w:cs="Courier New"/>
+        </w:rPr>
+        <w:t xml:space="preserve">* </w:t>
+      </w:r>
+      <w:r>
+        <w:rPr>
+          <w:rFonts w:ascii="Courier New" w:hAnsi="Courier New" w:cs="Courier New"/>
+        </w:rPr>
+        <w:t>Wage in every quarterly unit</w:t>
+      </w:r>
+    </w:p>
+    <w:p>
+      <w:pPr>
+        <w:ind w:left="720"/>
+        <w:rPr>
+          <w:rFonts w:ascii="Courier New" w:hAnsi="Courier New" w:cs="Courier New"/>
+        </w:rPr>
+      </w:pPr>
+      <w:r>
+        <w:rPr>
+          <w:rFonts w:ascii="Courier New" w:hAnsi="Courier New" w:cs="Courier New"/>
+        </w:rPr>
+        <w:t xml:space="preserve">replace </w:t>
+      </w:r>
+      <w:proofErr w:type="spellStart"/>
+      <w:r>
+        <w:rPr>
+          <w:rFonts w:ascii="Courier New" w:hAnsi="Courier New" w:cs="Courier New"/>
+        </w:rPr>
+        <w:t>wage_total</w:t>
+      </w:r>
+      <w:proofErr w:type="spellEnd"/>
+      <w:r>
+        <w:rPr>
+          <w:rFonts w:ascii="Courier New" w:hAnsi="Courier New" w:cs="Courier New"/>
+        </w:rPr>
+        <w:t xml:space="preserve">=( </w:t>
+      </w:r>
+      <w:proofErr w:type="spellStart"/>
+      <w:r>
+        <w:rPr>
+          <w:rFonts w:ascii="Courier New" w:hAnsi="Courier New" w:cs="Courier New"/>
+        </w:rPr>
+        <w:t>wage_no_compen</w:t>
+      </w:r>
+      <w:proofErr w:type="spellEnd"/>
+      <w:r>
+        <w:rPr>
+          <w:rFonts w:ascii="Courier New" w:hAnsi="Courier New" w:cs="Courier New"/>
+        </w:rPr>
+        <w:t>)/3*</w:t>
+      </w:r>
+      <w:proofErr w:type="spellStart"/>
+      <w:r>
+        <w:rPr>
+          <w:rFonts w:ascii="Courier New" w:hAnsi="Courier New" w:cs="Courier New"/>
+        </w:rPr>
+        <w:t>wmonths</w:t>
+      </w:r>
+      <w:proofErr w:type="spellEnd"/>
+      <w:r>
+        <w:rPr>
+          <w:rFonts w:ascii="Courier New" w:hAnsi="Courier New" w:cs="Courier New"/>
+        </w:rPr>
+        <w:t xml:space="preserve"> </w:t>
+      </w:r>
+      <w:r>
+        <w:rPr>
+          <w:rFonts w:ascii="Courier New" w:hAnsi="Courier New" w:cs="Courier New"/>
+        </w:rPr>
+        <w:t xml:space="preserve">if </w:t>
+      </w:r>
+      <w:proofErr w:type="spellStart"/>
+      <w:r>
+        <w:rPr>
+          <w:rFonts w:ascii="Courier New" w:hAnsi="Courier New" w:cs="Courier New"/>
+        </w:rPr>
+        <w:t>unitwage</w:t>
+      </w:r>
+      <w:proofErr w:type="spellEnd"/>
+      <w:r>
+        <w:rPr>
+          <w:rFonts w:ascii="Courier New" w:hAnsi="Courier New" w:cs="Courier New"/>
+        </w:rPr>
+        <w:t xml:space="preserve">==6 </w:t>
+      </w:r>
+    </w:p>
+    <w:p>
+      <w:pPr>
+        <w:ind w:left="720"/>
+        <w:rPr>
+          <w:rFonts w:ascii="Courier New" w:hAnsi="Courier New" w:cs="Courier New"/>
+        </w:rPr>
+      </w:pPr>
+      <w:r>
+        <w:rPr>
+          <w:rFonts w:ascii="Courier New" w:hAnsi="Courier New" w:cs="Courier New"/>
+        </w:rPr>
+        <w:t xml:space="preserve">* </w:t>
+      </w:r>
+      <w:r>
+        <w:rPr>
+          <w:rFonts w:ascii="Courier New" w:hAnsi="Courier New" w:cs="Courier New"/>
+        </w:rPr>
+        <w:t>Wage in every six months unit</w:t>
+      </w:r>
+    </w:p>
+    <w:p>
+      <w:pPr>
+        <w:ind w:left="720"/>
+        <w:rPr>
+          <w:rFonts w:ascii="Courier New" w:hAnsi="Courier New" w:cs="Courier New"/>
+        </w:rPr>
+      </w:pPr>
+      <w:r>
+        <w:rPr>
+          <w:rFonts w:ascii="Courier New" w:hAnsi="Courier New" w:cs="Courier New"/>
+        </w:rPr>
+        <w:t>r</w:t>
+      </w:r>
+      <w:r>
+        <w:rPr>
+          <w:rFonts w:ascii="Courier New" w:hAnsi="Courier New" w:cs="Courier New"/>
+        </w:rPr>
+        <w:t xml:space="preserve">eplace </w:t>
+      </w:r>
+      <w:proofErr w:type="spellStart"/>
+      <w:r>
+        <w:rPr>
+          <w:rFonts w:ascii="Courier New" w:hAnsi="Courier New" w:cs="Courier New"/>
+        </w:rPr>
+        <w:t>wage_total</w:t>
+      </w:r>
+      <w:proofErr w:type="spellEnd"/>
+      <w:r>
+        <w:rPr>
+          <w:rFonts w:ascii="Courier New" w:hAnsi="Courier New" w:cs="Courier New"/>
+        </w:rPr>
+        <w:t xml:space="preserve">=( </w:t>
+      </w:r>
+      <w:proofErr w:type="spellStart"/>
+      <w:r>
+        <w:rPr>
+          <w:rFonts w:ascii="Courier New" w:hAnsi="Courier New" w:cs="Courier New"/>
+        </w:rPr>
+        <w:t>wage_no_compen</w:t>
+      </w:r>
+      <w:proofErr w:type="spellEnd"/>
+      <w:r>
+        <w:rPr>
+          <w:rFonts w:ascii="Courier New" w:hAnsi="Courier New" w:cs="Courier New"/>
+        </w:rPr>
+        <w:t>)/6*</w:t>
+      </w:r>
+      <w:proofErr w:type="spellStart"/>
+      <w:r>
+        <w:rPr>
+          <w:rFonts w:ascii="Courier New" w:hAnsi="Courier New" w:cs="Courier New"/>
+        </w:rPr>
+        <w:t>wmonths</w:t>
+      </w:r>
+      <w:proofErr w:type="spellEnd"/>
+      <w:r>
+        <w:rPr>
+          <w:rFonts w:ascii="Courier New" w:hAnsi="Courier New" w:cs="Courier New"/>
+        </w:rPr>
+        <w:t xml:space="preserve"> </w:t>
+      </w:r>
+      <w:r>
+        <w:rPr>
+          <w:rFonts w:ascii="Courier New" w:hAnsi="Courier New" w:cs="Courier New"/>
+        </w:rPr>
+        <w:t xml:space="preserve">if </w:t>
+      </w:r>
+      <w:proofErr w:type="spellStart"/>
+      <w:r>
+        <w:rPr>
+          <w:rFonts w:ascii="Courier New" w:hAnsi="Courier New" w:cs="Courier New"/>
+        </w:rPr>
+        <w:t>unitwage</w:t>
+      </w:r>
+      <w:proofErr w:type="spellEnd"/>
+      <w:r>
+        <w:rPr>
+          <w:rFonts w:ascii="Courier New" w:hAnsi="Courier New" w:cs="Courier New"/>
+        </w:rPr>
+        <w:t>==7</w:t>
+      </w:r>
+    </w:p>
+    <w:p>
+      <w:pPr>
+        <w:ind w:left="720"/>
+        <w:rPr>
+          <w:rFonts w:ascii="Courier New" w:hAnsi="Courier New" w:cs="Courier New"/>
+        </w:rPr>
+      </w:pPr>
+      <w:r>
+        <w:rPr>
+          <w:rFonts w:ascii="Courier New" w:hAnsi="Courier New" w:cs="Courier New"/>
+        </w:rPr>
+        <w:t xml:space="preserve">* </w:t>
+      </w:r>
+      <w:r>
+        <w:rPr>
+          <w:rFonts w:ascii="Courier New" w:hAnsi="Courier New" w:cs="Courier New"/>
+        </w:rPr>
+        <w:t>Wage in annual unit</w:t>
+      </w:r>
+    </w:p>
+    <w:p>
+      <w:pPr>
+        <w:ind w:left="720"/>
+        <w:rPr>
+          <w:rFonts w:ascii="Courier New" w:hAnsi="Courier New" w:cs="Courier New"/>
+        </w:rPr>
+      </w:pPr>
+      <w:r>
+        <w:rPr>
+          <w:rFonts w:ascii="Courier New" w:hAnsi="Courier New" w:cs="Courier New"/>
+        </w:rPr>
+        <w:t xml:space="preserve">replace </w:t>
+      </w:r>
+      <w:proofErr w:type="spellStart"/>
+      <w:r>
+        <w:rPr>
+          <w:rFonts w:ascii="Courier New" w:hAnsi="Courier New" w:cs="Courier New"/>
+        </w:rPr>
+        <w:t>wage_total</w:t>
+      </w:r>
+      <w:proofErr w:type="spellEnd"/>
+      <w:r>
+        <w:rPr>
+          <w:rFonts w:ascii="Courier New" w:hAnsi="Courier New" w:cs="Courier New"/>
+        </w:rPr>
+        <w:t xml:space="preserve">= </w:t>
+      </w:r>
+      <w:proofErr w:type="spellStart"/>
+      <w:r>
+        <w:rPr>
+          <w:rFonts w:ascii="Courier New" w:hAnsi="Courier New" w:cs="Courier New"/>
+        </w:rPr>
+        <w:t>wage_no_compen</w:t>
+      </w:r>
+      <w:proofErr w:type="spellEnd"/>
+      <w:r>
+        <w:rPr>
+          <w:rFonts w:ascii="Courier New" w:hAnsi="Courier New" w:cs="Courier New"/>
+        </w:rPr>
+        <w:t>/12*</w:t>
+      </w:r>
+      <w:proofErr w:type="spellStart"/>
+      <w:r>
+        <w:rPr>
+          <w:rFonts w:ascii="Courier New" w:hAnsi="Courier New" w:cs="Courier New"/>
+        </w:rPr>
+        <w:t>wmonths</w:t>
+      </w:r>
+      <w:proofErr w:type="spellEnd"/>
+      <w:r>
+        <w:rPr>
+          <w:rFonts w:ascii="Courier New" w:hAnsi="Courier New" w:cs="Courier New"/>
+        </w:rPr>
+        <w:t xml:space="preserve"> if </w:t>
+      </w:r>
+      <w:proofErr w:type="spellStart"/>
+      <w:r>
+        <w:rPr>
+          <w:rFonts w:ascii="Courier New" w:hAnsi="Courier New" w:cs="Courier New"/>
+        </w:rPr>
+        <w:t>unitwage</w:t>
+      </w:r>
+      <w:proofErr w:type="spellEnd"/>
+      <w:r>
+        <w:rPr>
+          <w:rFonts w:ascii="Courier New" w:hAnsi="Courier New" w:cs="Courier New"/>
+        </w:rPr>
+        <w:t>==8</w:t>
+      </w:r>
+    </w:p>
+    <w:p>
+      <w:pPr>
+        <w:ind w:left="720"/>
+        <w:rPr>
+          <w:rFonts w:ascii="Courier New" w:hAnsi="Courier New" w:cs="Courier New"/>
+        </w:rPr>
+      </w:pPr>
+      <w:r>
+        <w:rPr>
+          <w:rFonts w:ascii="Courier New" w:hAnsi="Courier New" w:cs="Courier New"/>
+        </w:rPr>
+        <w:t xml:space="preserve">* </w:t>
+      </w:r>
+      <w:r>
+        <w:rPr>
+          <w:rFonts w:ascii="Courier New" w:hAnsi="Courier New" w:cs="Courier New"/>
+        </w:rPr>
+        <w:t>Wage in hourly unit</w:t>
+      </w:r>
+    </w:p>
+    <w:p>
+      <w:pPr>
+        <w:ind w:left="720"/>
+        <w:rPr>
+          <w:rFonts w:ascii="Courier New" w:hAnsi="Courier New" w:cs="Courier New"/>
+        </w:rPr>
+      </w:pPr>
+      <w:r>
+        <w:rPr>
+          <w:rFonts w:ascii="Courier New" w:hAnsi="Courier New" w:cs="Courier New"/>
+        </w:rPr>
+        <w:t xml:space="preserve">replace </w:t>
+      </w:r>
+      <w:proofErr w:type="spellStart"/>
+      <w:r>
+        <w:rPr>
+          <w:rFonts w:ascii="Courier New" w:hAnsi="Courier New" w:cs="Courier New"/>
+        </w:rPr>
+        <w:t>wage_total</w:t>
+      </w:r>
+      <w:proofErr w:type="spellEnd"/>
+      <w:r>
+        <w:rPr>
+          <w:rFonts w:ascii="Courier New" w:hAnsi="Courier New" w:cs="Courier New"/>
+        </w:rPr>
         <w:t>=(</w:t>
       </w:r>
       <w:proofErr w:type="spellStart"/>
@@ -34503,535 +34923,23 @@
         <w:rPr>
           <w:rFonts w:ascii="Courier New" w:hAnsi="Courier New" w:cs="Courier New"/>
         </w:rPr>
-        <w:t>)/2*</w:t>
+        <w:t>*</w:t>
       </w:r>
       <w:proofErr w:type="spellStart"/>
       <w:r>
         <w:rPr>
           <w:rFonts w:ascii="Courier New" w:hAnsi="Courier New" w:cs="Courier New"/>
         </w:rPr>
-        <w:t>wmonths</w:t>
+        <w:t>whours</w:t>
       </w:r>
       <w:proofErr w:type="spellEnd"/>
       <w:r>
         <w:rPr>
           <w:rFonts w:ascii="Courier New" w:hAnsi="Courier New" w:cs="Courier New"/>
         </w:rPr>
-        <w:t xml:space="preserve"> </w:t>
-      </w:r>
-      <w:r>
-        <w:rPr>
-          <w:rFonts w:ascii="Courier New" w:hAnsi="Courier New" w:cs="Courier New"/>
-        </w:rPr>
-        <w:t xml:space="preserve">if </w:t>
+        <w:t>*4.3)*</w:t>
       </w:r>
       <w:proofErr w:type="spellStart"/>
-      <w:r>
-        <w:rPr>
-          <w:rFonts w:ascii="Courier New" w:hAnsi="Courier New" w:cs="Courier New"/>
-        </w:rPr>
-        <w:t>unitwage</w:t>
-      </w:r>
-      <w:proofErr w:type="spellEnd"/>
-      <w:r>
-        <w:rPr>
-          <w:rFonts w:ascii="Courier New" w:hAnsi="Courier New" w:cs="Courier New"/>
-        </w:rPr>
-        <w:t xml:space="preserve">==4 </w:t>
-      </w:r>
-    </w:p>
-    <w:p>
-      <w:pPr>
-        <w:ind w:left="720"/>
-        <w:rPr>
-          <w:rFonts w:ascii="Courier New" w:hAnsi="Courier New" w:cs="Courier New"/>
-        </w:rPr>
-      </w:pPr>
-      <w:r>
-        <w:rPr>
-          <w:rFonts w:ascii="Courier New" w:hAnsi="Courier New" w:cs="Courier New"/>
-        </w:rPr>
-        <w:t xml:space="preserve">* </w:t>
-      </w:r>
-      <w:r>
-        <w:rPr>
-          <w:rFonts w:ascii="Courier New" w:hAnsi="Courier New" w:cs="Courier New"/>
-        </w:rPr>
-        <w:t>Wage in monthly unit</w:t>
-      </w:r>
-    </w:p>
-    <w:p>
-      <w:pPr>
-        <w:ind w:left="720"/>
-        <w:rPr>
-          <w:rFonts w:ascii="Courier New" w:hAnsi="Courier New" w:cs="Courier New"/>
-        </w:rPr>
-      </w:pPr>
-      <w:r>
-        <w:rPr>
-          <w:rFonts w:ascii="Courier New" w:hAnsi="Courier New" w:cs="Courier New"/>
-        </w:rPr>
-        <w:t xml:space="preserve">replace </w:t>
-      </w:r>
-      <w:proofErr w:type="spellStart"/>
-      <w:r>
-        <w:rPr>
-          <w:rFonts w:ascii="Courier New" w:hAnsi="Courier New" w:cs="Courier New"/>
-        </w:rPr>
-        <w:t>wage_total</w:t>
-      </w:r>
-      <w:proofErr w:type="spellEnd"/>
-      <w:proofErr w:type="gramStart"/>
-      <w:r>
-        <w:rPr>
-          <w:rFonts w:ascii="Courier New" w:hAnsi="Courier New" w:cs="Courier New"/>
-        </w:rPr>
-        <w:t xml:space="preserve">=( </w:t>
-      </w:r>
-      <w:proofErr w:type="spellStart"/>
-      <w:r>
-        <w:rPr>
-          <w:rFonts w:ascii="Courier New" w:hAnsi="Courier New" w:cs="Courier New"/>
-        </w:rPr>
-        <w:t>wage</w:t>
-      </w:r>
-      <w:proofErr w:type="gramEnd"/>
-      <w:r>
-        <w:rPr>
-          <w:rFonts w:ascii="Courier New" w:hAnsi="Courier New" w:cs="Courier New"/>
-        </w:rPr>
-        <w:t>_no_compen</w:t>
-      </w:r>
-      <w:proofErr w:type="spellEnd"/>
-      <w:r>
-        <w:rPr>
-          <w:rFonts w:ascii="Courier New" w:hAnsi="Courier New" w:cs="Courier New"/>
-        </w:rPr>
-        <w:t>)*</w:t>
-      </w:r>
-      <w:proofErr w:type="spellStart"/>
-      <w:r>
-        <w:rPr>
-          <w:rFonts w:ascii="Courier New" w:hAnsi="Courier New" w:cs="Courier New"/>
-        </w:rPr>
-        <w:t>wmonths</w:t>
-      </w:r>
-      <w:proofErr w:type="spellEnd"/>
-      <w:r>
-        <w:rPr>
-          <w:rFonts w:ascii="Courier New" w:hAnsi="Courier New" w:cs="Courier New"/>
-        </w:rPr>
-        <w:t xml:space="preserve"> </w:t>
-      </w:r>
-      <w:r>
-        <w:rPr>
-          <w:rFonts w:ascii="Courier New" w:hAnsi="Courier New" w:cs="Courier New"/>
-        </w:rPr>
-        <w:t xml:space="preserve">if </w:t>
-      </w:r>
-      <w:proofErr w:type="spellStart"/>
-      <w:r>
-        <w:rPr>
-          <w:rFonts w:ascii="Courier New" w:hAnsi="Courier New" w:cs="Courier New"/>
-        </w:rPr>
-        <w:t>unitwage</w:t>
-      </w:r>
-      <w:proofErr w:type="spellEnd"/>
-      <w:r>
-        <w:rPr>
-          <w:rFonts w:ascii="Courier New" w:hAnsi="Courier New" w:cs="Courier New"/>
-        </w:rPr>
-        <w:t>==5</w:t>
-      </w:r>
-    </w:p>
-    <w:p>
-      <w:pPr>
-        <w:ind w:left="720"/>
-        <w:rPr>
-          <w:rFonts w:ascii="Courier New" w:hAnsi="Courier New" w:cs="Courier New"/>
-        </w:rPr>
-      </w:pPr>
-      <w:r>
-        <w:rPr>
-          <w:rFonts w:ascii="Courier New" w:hAnsi="Courier New" w:cs="Courier New"/>
-        </w:rPr>
-        <w:t xml:space="preserve">* </w:t>
-      </w:r>
-      <w:r>
-        <w:rPr>
-          <w:rFonts w:ascii="Courier New" w:hAnsi="Courier New" w:cs="Courier New"/>
-        </w:rPr>
-        <w:t>Wage in every quarterly unit</w:t>
-      </w:r>
-    </w:p>
-    <w:p>
-      <w:pPr>
-        <w:ind w:left="720"/>
-        <w:rPr>
-          <w:rFonts w:ascii="Courier New" w:hAnsi="Courier New" w:cs="Courier New"/>
-        </w:rPr>
-      </w:pPr>
-      <w:r>
-        <w:rPr>
-          <w:rFonts w:ascii="Courier New" w:hAnsi="Courier New" w:cs="Courier New"/>
-        </w:rPr>
-        <w:t xml:space="preserve">replace </w:t>
-      </w:r>
-      <w:proofErr w:type="spellStart"/>
-      <w:r>
-        <w:rPr>
-          <w:rFonts w:ascii="Courier New" w:hAnsi="Courier New" w:cs="Courier New"/>
-        </w:rPr>
-        <w:t>wage_total</w:t>
-      </w:r>
-      <w:proofErr w:type="spellEnd"/>
-      <w:proofErr w:type="gramStart"/>
-      <w:r>
-        <w:rPr>
-          <w:rFonts w:ascii="Courier New" w:hAnsi="Courier New" w:cs="Courier New"/>
-        </w:rPr>
-        <w:t xml:space="preserve">=( </w:t>
-      </w:r>
-      <w:proofErr w:type="spellStart"/>
-      <w:r>
-        <w:rPr>
-          <w:rFonts w:ascii="Courier New" w:hAnsi="Courier New" w:cs="Courier New"/>
-        </w:rPr>
-        <w:t>wage</w:t>
-      </w:r>
-      <w:proofErr w:type="gramEnd"/>
-      <w:r>
-        <w:rPr>
-          <w:rFonts w:ascii="Courier New" w:hAnsi="Courier New" w:cs="Courier New"/>
-        </w:rPr>
-        <w:t>_no_compen</w:t>
-      </w:r>
-      <w:proofErr w:type="spellEnd"/>
-      <w:r>
-        <w:rPr>
-          <w:rFonts w:ascii="Courier New" w:hAnsi="Courier New" w:cs="Courier New"/>
-        </w:rPr>
-        <w:t>)/3*</w:t>
-      </w:r>
-      <w:proofErr w:type="spellStart"/>
-      <w:r>
-        <w:rPr>
-          <w:rFonts w:ascii="Courier New" w:hAnsi="Courier New" w:cs="Courier New"/>
-        </w:rPr>
-        <w:t>wmonths</w:t>
-      </w:r>
-      <w:proofErr w:type="spellEnd"/>
-      <w:r>
-        <w:rPr>
-          <w:rFonts w:ascii="Courier New" w:hAnsi="Courier New" w:cs="Courier New"/>
-        </w:rPr>
-        <w:t xml:space="preserve"> </w:t>
-      </w:r>
-      <w:r>
-        <w:rPr>
-          <w:rFonts w:ascii="Courier New" w:hAnsi="Courier New" w:cs="Courier New"/>
-        </w:rPr>
-        <w:t xml:space="preserve">if </w:t>
-      </w:r>
-      <w:proofErr w:type="spellStart"/>
-      <w:r>
-        <w:rPr>
-          <w:rFonts w:ascii="Courier New" w:hAnsi="Courier New" w:cs="Courier New"/>
-        </w:rPr>
-        <w:t>unitwage</w:t>
-      </w:r>
-      <w:proofErr w:type="spellEnd"/>
-      <w:r>
-        <w:rPr>
-          <w:rFonts w:ascii="Courier New" w:hAnsi="Courier New" w:cs="Courier New"/>
-        </w:rPr>
-        <w:t xml:space="preserve">==6 </w:t>
-      </w:r>
-    </w:p>
-    <w:p>
-      <w:pPr>
-        <w:ind w:left="720"/>
-        <w:rPr>
-          <w:rFonts w:ascii="Courier New" w:hAnsi="Courier New" w:cs="Courier New"/>
-        </w:rPr>
-      </w:pPr>
-      <w:r>
-        <w:rPr>
-          <w:rFonts w:ascii="Courier New" w:hAnsi="Courier New" w:cs="Courier New"/>
-        </w:rPr>
-        <w:t xml:space="preserve">* </w:t>
-      </w:r>
-      <w:r>
-        <w:rPr>
-          <w:rFonts w:ascii="Courier New" w:hAnsi="Courier New" w:cs="Courier New"/>
-        </w:rPr>
-        <w:t>Wage in every six months unit</w:t>
-      </w:r>
-    </w:p>
-    <w:p>
-      <w:pPr>
-        <w:ind w:left="720"/>
-        <w:rPr>
-          <w:rFonts w:ascii="Courier New" w:hAnsi="Courier New" w:cs="Courier New"/>
-        </w:rPr>
-      </w:pPr>
-      <w:r>
-        <w:rPr>
-          <w:rFonts w:ascii="Courier New" w:hAnsi="Courier New" w:cs="Courier New"/>
-        </w:rPr>
-        <w:t>r</w:t>
-      </w:r>
-      <w:r>
-        <w:rPr>
-          <w:rFonts w:ascii="Courier New" w:hAnsi="Courier New" w:cs="Courier New"/>
-        </w:rPr>
-        <w:t xml:space="preserve">eplace </w:t>
-      </w:r>
-      <w:proofErr w:type="spellStart"/>
-      <w:r>
-        <w:rPr>
-          <w:rFonts w:ascii="Courier New" w:hAnsi="Courier New" w:cs="Courier New"/>
-        </w:rPr>
-        <w:t>wage_total</w:t>
-      </w:r>
-      <w:proofErr w:type="spellEnd"/>
-      <w:proofErr w:type="gramStart"/>
-      <w:r>
-        <w:rPr>
-          <w:rFonts w:ascii="Courier New" w:hAnsi="Courier New" w:cs="Courier New"/>
-        </w:rPr>
-        <w:t xml:space="preserve">=( </w:t>
-      </w:r>
-      <w:proofErr w:type="spellStart"/>
-      <w:r>
-        <w:rPr>
-          <w:rFonts w:ascii="Courier New" w:hAnsi="Courier New" w:cs="Courier New"/>
-        </w:rPr>
-        <w:t>wage</w:t>
-      </w:r>
-      <w:proofErr w:type="gramEnd"/>
-      <w:r>
-        <w:rPr>
-          <w:rFonts w:ascii="Courier New" w:hAnsi="Courier New" w:cs="Courier New"/>
-        </w:rPr>
-        <w:t>_no_compen</w:t>
-      </w:r>
-      <w:proofErr w:type="spellEnd"/>
-      <w:r>
-        <w:rPr>
-          <w:rFonts w:ascii="Courier New" w:hAnsi="Courier New" w:cs="Courier New"/>
-        </w:rPr>
-        <w:t>)/6*</w:t>
-      </w:r>
-      <w:proofErr w:type="spellStart"/>
-      <w:r>
-        <w:rPr>
-          <w:rFonts w:ascii="Courier New" w:hAnsi="Courier New" w:cs="Courier New"/>
-        </w:rPr>
-        <w:t>wmonths</w:t>
-      </w:r>
-      <w:proofErr w:type="spellEnd"/>
-      <w:r>
-        <w:rPr>
-          <w:rFonts w:ascii="Courier New" w:hAnsi="Courier New" w:cs="Courier New"/>
-        </w:rPr>
-        <w:t xml:space="preserve"> </w:t>
-      </w:r>
-      <w:r>
-        <w:rPr>
-          <w:rFonts w:ascii="Courier New" w:hAnsi="Courier New" w:cs="Courier New"/>
-        </w:rPr>
-        <w:t xml:space="preserve">if </w:t>
-      </w:r>
-      <w:proofErr w:type="spellStart"/>
-      <w:r>
-        <w:rPr>
-          <w:rFonts w:ascii="Courier New" w:hAnsi="Courier New" w:cs="Courier New"/>
-        </w:rPr>
-        <w:t>unitwage</w:t>
-      </w:r>
-      <w:proofErr w:type="spellEnd"/>
-      <w:r>
-        <w:rPr>
-          <w:rFonts w:ascii="Courier New" w:hAnsi="Courier New" w:cs="Courier New"/>
-        </w:rPr>
-        <w:t>==7</w:t>
-      </w:r>
-    </w:p>
-    <w:p>
-      <w:pPr>
-        <w:ind w:left="720"/>
-        <w:rPr>
-          <w:rFonts w:ascii="Courier New" w:hAnsi="Courier New" w:cs="Courier New"/>
-        </w:rPr>
-      </w:pPr>
-      <w:r>
-        <w:rPr>
-          <w:rFonts w:ascii="Courier New" w:hAnsi="Courier New" w:cs="Courier New"/>
-        </w:rPr>
-        <w:t xml:space="preserve">* </w:t>
-      </w:r>
-      <w:r>
-        <w:rPr>
-          <w:rFonts w:ascii="Courier New" w:hAnsi="Courier New" w:cs="Courier New"/>
-        </w:rPr>
-        <w:t>Wage in annual unit</w:t>
-      </w:r>
-    </w:p>
-    <w:p>
-      <w:pPr>
-        <w:ind w:left="720"/>
-        <w:rPr>
-          <w:rFonts w:ascii="Courier New" w:hAnsi="Courier New" w:cs="Courier New"/>
-        </w:rPr>
-      </w:pPr>
-      <w:r>
-        <w:rPr>
-          <w:rFonts w:ascii="Courier New" w:hAnsi="Courier New" w:cs="Courier New"/>
-        </w:rPr>
-        <w:t xml:space="preserve">replace </w:t>
-      </w:r>
-      <w:proofErr w:type="spellStart"/>
-      <w:r>
-        <w:rPr>
-          <w:rFonts w:ascii="Courier New" w:hAnsi="Courier New" w:cs="Courier New"/>
-        </w:rPr>
-        <w:t>wage_total</w:t>
-      </w:r>
-      <w:proofErr w:type="spellEnd"/>
-      <w:r>
-        <w:rPr>
-          <w:rFonts w:ascii="Courier New" w:hAnsi="Courier New" w:cs="Courier New"/>
-        </w:rPr>
-        <w:t xml:space="preserve">= </w:t>
-      </w:r>
-      <w:proofErr w:type="spellStart"/>
-      <w:r>
-        <w:rPr>
-          <w:rFonts w:ascii="Courier New" w:hAnsi="Courier New" w:cs="Courier New"/>
-        </w:rPr>
-        <w:t>wage_no_compen</w:t>
-      </w:r>
-      <w:proofErr w:type="spellEnd"/>
-      <w:r>
-        <w:rPr>
-          <w:rFonts w:ascii="Courier New" w:hAnsi="Courier New" w:cs="Courier New"/>
-        </w:rPr>
-        <w:t>/12*</w:t>
-      </w:r>
-      <w:proofErr w:type="spellStart"/>
-      <w:r>
-        <w:rPr>
-          <w:rFonts w:ascii="Courier New" w:hAnsi="Courier New" w:cs="Courier New"/>
-        </w:rPr>
-        <w:t>wmonths</w:t>
-      </w:r>
-      <w:proofErr w:type="spellEnd"/>
-      <w:r>
-        <w:rPr>
-          <w:rFonts w:ascii="Courier New" w:hAnsi="Courier New" w:cs="Courier New"/>
-        </w:rPr>
-        <w:t xml:space="preserve"> if </w:t>
-      </w:r>
-      <w:proofErr w:type="spellStart"/>
-      <w:r>
-        <w:rPr>
-          <w:rFonts w:ascii="Courier New" w:hAnsi="Courier New" w:cs="Courier New"/>
-        </w:rPr>
-        <w:t>unitwage</w:t>
-      </w:r>
-      <w:proofErr w:type="spellEnd"/>
-      <w:r>
-        <w:rPr>
-          <w:rFonts w:ascii="Courier New" w:hAnsi="Courier New" w:cs="Courier New"/>
-        </w:rPr>
-        <w:t>==8</w:t>
-      </w:r>
-    </w:p>
-    <w:p>
-      <w:pPr>
-        <w:ind w:left="720"/>
-        <w:rPr>
-          <w:rFonts w:ascii="Courier New" w:hAnsi="Courier New" w:cs="Courier New"/>
-        </w:rPr>
-      </w:pPr>
-      <w:r>
-        <w:rPr>
-          <w:rFonts w:ascii="Courier New" w:hAnsi="Courier New" w:cs="Courier New"/>
-        </w:rPr>
-        <w:t xml:space="preserve">* </w:t>
-      </w:r>
-      <w:r>
-        <w:rPr>
-          <w:rFonts w:ascii="Courier New" w:hAnsi="Courier New" w:cs="Courier New"/>
-        </w:rPr>
-        <w:t>Wage in hourly unit</w:t>
-      </w:r>
-    </w:p>
-    <w:p>
-      <w:pPr>
-        <w:ind w:left="720"/>
-        <w:rPr>
-          <w:rFonts w:ascii="Courier New" w:hAnsi="Courier New" w:cs="Courier New"/>
-        </w:rPr>
-      </w:pPr>
-      <w:r>
-        <w:rPr>
-          <w:rFonts w:ascii="Courier New" w:hAnsi="Courier New" w:cs="Courier New"/>
-        </w:rPr>
-        <w:t xml:space="preserve">replace </w:t>
-      </w:r>
-      <w:proofErr w:type="spellStart"/>
-      <w:r>
-        <w:rPr>
-          <w:rFonts w:ascii="Courier New" w:hAnsi="Courier New" w:cs="Courier New"/>
-        </w:rPr>
-        <w:t>wage_total</w:t>
-      </w:r>
-      <w:proofErr w:type="spellEnd"/>
-      <w:r>
-        <w:rPr>
-          <w:rFonts w:ascii="Courier New" w:hAnsi="Courier New" w:cs="Courier New"/>
-        </w:rPr>
-        <w:t>=(</w:t>
-      </w:r>
-      <w:proofErr w:type="spellStart"/>
-      <w:r>
-        <w:rPr>
-          <w:rFonts w:ascii="Courier New" w:hAnsi="Courier New" w:cs="Courier New"/>
-        </w:rPr>
-        <w:t>wage_no_compen</w:t>
-      </w:r>
-      <w:proofErr w:type="spellEnd"/>
-      <w:r>
-        <w:rPr>
-          <w:rFonts w:ascii="Courier New" w:hAnsi="Courier New" w:cs="Courier New"/>
-        </w:rPr>
-        <w:t>*</w:t>
-      </w:r>
-      <w:proofErr w:type="spellStart"/>
-      <w:r>
-        <w:rPr>
-          <w:rFonts w:ascii="Courier New" w:hAnsi="Courier New" w:cs="Courier New"/>
-        </w:rPr>
-        <w:t>whours</w:t>
-      </w:r>
-      <w:proofErr w:type="spellEnd"/>
-      <w:r>
-        <w:rPr>
-          <w:rFonts w:ascii="Courier New" w:hAnsi="Courier New" w:cs="Courier New"/>
-        </w:rPr>
-        <w:t>*4.</w:t>
-      </w:r>
-      <w:proofErr w:type="gramStart"/>
-      <w:r>
-        <w:rPr>
-          <w:rFonts w:ascii="Courier New" w:hAnsi="Courier New" w:cs="Courier New"/>
-        </w:rPr>
-        <w:t>3)*</w:t>
-      </w:r>
-      <w:proofErr w:type="spellStart"/>
-      <w:proofErr w:type="gramEnd"/>
       <w:r>
         <w:rPr>
           <w:rFonts w:ascii="Courier New" w:hAnsi="Courier New" w:cs="Courier New"/>
@@ -35408,21 +35316,7 @@
               <w:rPr>
                 <w:sz w:val="18"/>
               </w:rPr>
-              <w:t xml:space="preserve">In some GMD harmonizations (not in their dictionaries) this is given as lstatus_7. In general, the </w:t>
-            </w:r>
-            <w:proofErr w:type="gramStart"/>
-            <w:r>
-              <w:rPr>
-                <w:sz w:val="18"/>
-              </w:rPr>
-              <w:t>7 day</w:t>
-            </w:r>
-            <w:proofErr w:type="gramEnd"/>
-            <w:r>
-              <w:rPr>
-                <w:sz w:val="18"/>
-              </w:rPr>
-              <w:t xml:space="preserve"> reference ones are then for example ocusec_7 and ocusec_2. This is then not neat with </w:t>
+              <w:t xml:space="preserve">In some GMD harmonizations (not in their dictionaries) this is given as lstatus_7. In general, the 7 day reference ones are then for example ocusec_7 and ocusec_2. This is then not neat with </w:t>
             </w:r>
             <w:proofErr w:type="spellStart"/>
             <w:r>
@@ -37167,19 +37061,11 @@
                 <w:sz w:val="18"/>
               </w:rPr>
             </w:pPr>
-            <w:proofErr w:type="gramStart"/>
-            <w:r>
-              <w:rPr>
-                <w:sz w:val="18"/>
-              </w:rPr>
-              <w:t>1 digit</w:t>
-            </w:r>
-            <w:proofErr w:type="gramEnd"/>
-            <w:r>
-              <w:rPr>
-                <w:sz w:val="18"/>
-              </w:rPr>
-              <w:t xml:space="preserve"> occupational classification,</w:t>
+            <w:r>
+              <w:rPr>
+                <w:sz w:val="18"/>
+              </w:rPr>
+              <w:t>1 digit occupational classification,</w:t>
             </w:r>
             <w:r>
               <w:rPr>
@@ -37600,21 +37486,7 @@
               <w:rPr>
                 <w:sz w:val="18"/>
               </w:rPr>
-              <w:t xml:space="preserve">This definition may appear confusing since it is months out of the past 12 months of work for the </w:t>
-            </w:r>
-            <w:proofErr w:type="gramStart"/>
-            <w:r>
-              <w:rPr>
-                <w:sz w:val="18"/>
-              </w:rPr>
-              <w:t>7 day</w:t>
-            </w:r>
-            <w:proofErr w:type="gramEnd"/>
-            <w:r>
-              <w:rPr>
-                <w:sz w:val="18"/>
-              </w:rPr>
-              <w:t xml:space="preserve"> recall and there is a </w:t>
+              <w:t xml:space="preserve">This definition may appear confusing since it is months out of the past 12 months of work for the 7 day recall and there is a </w:t>
             </w:r>
             <w:proofErr w:type="spellStart"/>
             <w:r>
@@ -39290,19 +39162,11 @@
                 <w:sz w:val="20"/>
               </w:rPr>
             </w:pPr>
-            <w:proofErr w:type="gramStart"/>
-            <w:r>
-              <w:rPr>
-                <w:sz w:val="20"/>
-              </w:rPr>
-              <w:t>1 digit</w:t>
-            </w:r>
-            <w:proofErr w:type="gramEnd"/>
-            <w:r>
-              <w:rPr>
-                <w:sz w:val="20"/>
-              </w:rPr>
-              <w:t xml:space="preserve"> occupational classification,</w:t>
+            <w:r>
+              <w:rPr>
+                <w:sz w:val="20"/>
+              </w:rPr>
+              <w:t>1 digit occupational classification,</w:t>
             </w:r>
             <w:r>
               <w:rPr>
@@ -40338,21 +40202,7 @@
               <w:rPr>
                 <w:sz w:val="18"/>
               </w:rPr>
-              <w:t>Annualized wage (including tips, bonuses, etc.) in all other jobs excluding the primary and secondary ones. (</w:t>
-            </w:r>
-            <w:proofErr w:type="gramStart"/>
-            <w:r>
-              <w:rPr>
-                <w:sz w:val="18"/>
-              </w:rPr>
-              <w:t>7 day</w:t>
-            </w:r>
-            <w:proofErr w:type="gramEnd"/>
-            <w:r>
-              <w:rPr>
-                <w:sz w:val="18"/>
-              </w:rPr>
-              <w:t xml:space="preserve"> ref).</w:t>
+              <w:t>Annualized wage (including tips, bonuses, etc.) in all other jobs excluding the primary and secondary ones. (7 day ref).</w:t>
             </w:r>
           </w:p>
         </w:tc>
@@ -41897,21 +41747,7 @@
               <w:rPr>
                 <w:sz w:val="18"/>
               </w:rPr>
-              <w:t>ISIC code of the classification, primary job (</w:t>
-            </w:r>
-            <w:proofErr w:type="gramStart"/>
-            <w:r>
-              <w:rPr>
-                <w:sz w:val="18"/>
-              </w:rPr>
-              <w:t>12 month</w:t>
-            </w:r>
-            <w:proofErr w:type="gramEnd"/>
-            <w:r>
-              <w:rPr>
-                <w:sz w:val="18"/>
-              </w:rPr>
-              <w:t xml:space="preserve"> ref period)</w:t>
+              <w:t>ISIC code of the classification, primary job (12 month ref period)</w:t>
             </w:r>
           </w:p>
         </w:tc>
@@ -42295,21 +42131,7 @@
               <w:rPr>
                 <w:sz w:val="18"/>
               </w:rPr>
-              <w:t>ISCO code of the classification, primary job (</w:t>
-            </w:r>
-            <w:proofErr w:type="gramStart"/>
-            <w:r>
-              <w:rPr>
-                <w:sz w:val="18"/>
-              </w:rPr>
-              <w:t>12 month</w:t>
-            </w:r>
-            <w:proofErr w:type="gramEnd"/>
-            <w:r>
-              <w:rPr>
-                <w:sz w:val="18"/>
-              </w:rPr>
-              <w:t xml:space="preserve"> ref period)</w:t>
+              <w:t>ISCO code of the classification, primary job (12 month ref period)</w:t>
             </w:r>
           </w:p>
         </w:tc>
@@ -42489,19 +42311,11 @@
                 <w:sz w:val="18"/>
               </w:rPr>
             </w:pPr>
-            <w:proofErr w:type="gramStart"/>
-            <w:r>
-              <w:rPr>
-                <w:sz w:val="18"/>
-              </w:rPr>
-              <w:t>1 digit</w:t>
-            </w:r>
-            <w:proofErr w:type="gramEnd"/>
-            <w:r>
-              <w:rPr>
-                <w:sz w:val="18"/>
-              </w:rPr>
-              <w:t xml:space="preserve"> occupational classification,</w:t>
+            <w:r>
+              <w:rPr>
+                <w:sz w:val="18"/>
+              </w:rPr>
+              <w:t>1 digit occupational classification,</w:t>
             </w:r>
             <w:r>
               <w:rPr>
@@ -44072,21 +43886,7 @@
               <w:rPr>
                 <w:sz w:val="18"/>
               </w:rPr>
-              <w:t>ISIC code of the classification, secondary job (</w:t>
-            </w:r>
-            <w:proofErr w:type="gramStart"/>
-            <w:r>
-              <w:rPr>
-                <w:sz w:val="18"/>
-              </w:rPr>
-              <w:t>12 month</w:t>
-            </w:r>
-            <w:proofErr w:type="gramEnd"/>
-            <w:r>
-              <w:rPr>
-                <w:sz w:val="18"/>
-              </w:rPr>
-              <w:t xml:space="preserve"> ref period)</w:t>
+              <w:t>ISIC code of the classification, secondary job (12 month ref period)</w:t>
             </w:r>
           </w:p>
         </w:tc>
@@ -44480,21 +44280,7 @@
               <w:rPr>
                 <w:sz w:val="18"/>
               </w:rPr>
-              <w:t xml:space="preserve"> job (</w:t>
-            </w:r>
-            <w:proofErr w:type="gramStart"/>
-            <w:r>
-              <w:rPr>
-                <w:sz w:val="18"/>
-              </w:rPr>
-              <w:t>12 month</w:t>
-            </w:r>
-            <w:proofErr w:type="gramEnd"/>
-            <w:r>
-              <w:rPr>
-                <w:sz w:val="18"/>
-              </w:rPr>
-              <w:t xml:space="preserve"> ref period)</w:t>
+              <w:t xml:space="preserve"> job (12 month ref period)</w:t>
             </w:r>
           </w:p>
         </w:tc>
@@ -44670,19 +44456,11 @@
                 <w:sz w:val="18"/>
               </w:rPr>
             </w:pPr>
-            <w:proofErr w:type="gramStart"/>
-            <w:r>
-              <w:rPr>
-                <w:sz w:val="18"/>
-              </w:rPr>
-              <w:t>1 digit</w:t>
-            </w:r>
-            <w:proofErr w:type="gramEnd"/>
-            <w:r>
-              <w:rPr>
-                <w:sz w:val="18"/>
-              </w:rPr>
-              <w:t xml:space="preserve"> occupational classification,</w:t>
+            <w:r>
+              <w:rPr>
+                <w:sz w:val="18"/>
+              </w:rPr>
+              <w:t>1 digit occupational classification,</w:t>
             </w:r>
             <w:r>
               <w:rPr>
@@ -51606,11 +51384,6 @@
 
 <file path=customXml/item1.xml><?xml version="1.0" encoding="utf-8"?>
 <?mso-contentType ?>
-<spe:Receivers xmlns:spe="http://schemas.microsoft.com/sharepoint/events"/>
-</file>
-
-<file path=customXml/item2.xml><?xml version="1.0" encoding="utf-8"?>
-<?mso-contentType ?>
 <FormTemplates xmlns="http://schemas.microsoft.com/sharepoint/v3/contenttype/forms">
   <Display>DocumentLibraryForm</Display>
   <Edit>DocumentLibraryForm</Edit>
@@ -51618,11 +51391,45 @@
 </FormTemplates>
 </file>
 
+<file path=customXml/item2.xml><?xml version="1.0" encoding="utf-8"?>
+<?mso-contentType ?>
+<spe:Receivers xmlns:spe="http://schemas.microsoft.com/sharepoint/events"/>
+</file>
+
 <file path=customXml/item3.xml><?xml version="1.0" encoding="utf-8"?>
-<b:Sources xmlns:b="http://schemas.openxmlformats.org/officeDocument/2006/bibliography" xmlns="http://schemas.openxmlformats.org/officeDocument/2006/bibliography" SelectedStyle="\APASixthEditionOfficeOnline.xsl" StyleName="APA" Version="6"/>
+<?mso-contentType ?>
+<SharedContentType xmlns="Microsoft.SharePoint.Taxonomy.ContentTypeSync" SourceId="2a6c10d7-b926-4fc0-945e-3cbf5049f6bd" ContentTypeId="0x010100F4C63C3BD852AE468EAEFD0E6C57C64F02" PreviousValue="false"/>
 </file>
 
 <file path=customXml/item4.xml><?xml version="1.0" encoding="utf-8"?>
+<p:properties xmlns:p="http://schemas.microsoft.com/office/2006/metadata/properties" xmlns:xsi="http://www.w3.org/2001/XMLSchema-instance" xmlns:pc="http://schemas.microsoft.com/office/infopath/2007/PartnerControls">
+  <documentManagement>
+    <o1cb080a3dca4eb8a0fd03c7cc8bf8f7 xmlns="3e02667f-0271-471b-bd6e-11a2e16def1d">
+      <Terms xmlns="http://schemas.microsoft.com/office/infopath/2007/PartnerControls"/>
+    </o1cb080a3dca4eb8a0fd03c7cc8bf8f7>
+    <Abstract xmlns="3e02667f-0271-471b-bd6e-11a2e16def1d" xsi:nil="true"/>
+    <WBDocs_Access_To_Info_Exception xmlns="3e02667f-0271-471b-bd6e-11a2e16def1d">12. Not Assessed</WBDocs_Access_To_Info_Exception>
+    <WBDocs_Document_Date xmlns="3e02667f-0271-471b-bd6e-11a2e16def1d">2021-04-21T16:36:47+00:00</WBDocs_Document_Date>
+    <TaxCatchAll xmlns="3e02667f-0271-471b-bd6e-11a2e16def1d">
+      <Value>5</Value>
+      <Value>3</Value>
+    </TaxCatchAll>
+    <OneCMS_Subcategory xmlns="3e02667f-0271-471b-bd6e-11a2e16def1d" xsi:nil="true"/>
+    <i008215bacac45029ee8cafff4c8e93b xmlns="3e02667f-0271-471b-bd6e-11a2e16def1d">
+      <Terms xmlns="http://schemas.microsoft.com/office/infopath/2007/PartnerControls">
+        <TermInfo xmlns="http://schemas.microsoft.com/office/infopath/2007/PartnerControls">
+          <TermName xmlns="http://schemas.microsoft.com/office/infopath/2007/PartnerControls">HSJDR</TermName>
+          <TermId xmlns="http://schemas.microsoft.com/office/infopath/2007/PartnerControls">b82b4e50-8b87-486b-adae-4a5ffb2d1593</TermId>
+        </TermInfo>
+      </Terms>
+    </i008215bacac45029ee8cafff4c8e93b>
+    <WBDocs_Information_Classification xmlns="3e02667f-0271-471b-bd6e-11a2e16def1d">Official Use Only</WBDocs_Information_Classification>
+    <OneCMS_Category xmlns="3e02667f-0271-471b-bd6e-11a2e16def1d" xsi:nil="true"/>
+  </documentManagement>
+</p:properties>
+</file>
+
+<file path=customXml/item5.xml><?xml version="1.0" encoding="utf-8"?>
 <ct:contentTypeSchema xmlns:ct="http://schemas.microsoft.com/office/2006/metadata/contentType" xmlns:ma="http://schemas.microsoft.com/office/2006/metadata/properties/metaAttributes" ct:_="" ma:_="" ma:contentTypeName="WBDocument" ma:contentTypeID="0x010100F4C63C3BD852AE468EAEFD0E6C57C64F020023FF955149D2434D9634B069E3D44A42" ma:contentTypeVersion="49" ma:contentTypeDescription="" ma:contentTypeScope="" ma:versionID="765f642684fa63bc1b9312c368d0b6a5">
   <xsd:schema xmlns:xsd="http://www.w3.org/2001/XMLSchema" xmlns:xs="http://www.w3.org/2001/XMLSchema" xmlns:p="http://schemas.microsoft.com/office/2006/metadata/properties" xmlns:ns3="3e02667f-0271-471b-bd6e-11a2e16def1d" targetNamespace="http://schemas.microsoft.com/office/2006/metadata/properties" ma:root="true" ma:fieldsID="e953fe045711556fedbcbd575ad79d22" ns3:_="">
     <xsd:import namespace="3e02667f-0271-471b-bd6e-11a2e16def1d"/>
@@ -51864,40 +51671,19 @@
 </ct:contentTypeSchema>
 </file>
 
-<file path=customXml/item5.xml><?xml version="1.0" encoding="utf-8"?>
-<p:properties xmlns:p="http://schemas.microsoft.com/office/2006/metadata/properties" xmlns:xsi="http://www.w3.org/2001/XMLSchema-instance" xmlns:pc="http://schemas.microsoft.com/office/infopath/2007/PartnerControls">
-  <documentManagement>
-    <o1cb080a3dca4eb8a0fd03c7cc8bf8f7 xmlns="3e02667f-0271-471b-bd6e-11a2e16def1d">
-      <Terms xmlns="http://schemas.microsoft.com/office/infopath/2007/PartnerControls"/>
-    </o1cb080a3dca4eb8a0fd03c7cc8bf8f7>
-    <Abstract xmlns="3e02667f-0271-471b-bd6e-11a2e16def1d" xsi:nil="true"/>
-    <WBDocs_Access_To_Info_Exception xmlns="3e02667f-0271-471b-bd6e-11a2e16def1d">12. Not Assessed</WBDocs_Access_To_Info_Exception>
-    <WBDocs_Document_Date xmlns="3e02667f-0271-471b-bd6e-11a2e16def1d">2021-04-21T16:36:47+00:00</WBDocs_Document_Date>
-    <TaxCatchAll xmlns="3e02667f-0271-471b-bd6e-11a2e16def1d">
-      <Value>5</Value>
-      <Value>3</Value>
-    </TaxCatchAll>
-    <OneCMS_Subcategory xmlns="3e02667f-0271-471b-bd6e-11a2e16def1d" xsi:nil="true"/>
-    <i008215bacac45029ee8cafff4c8e93b xmlns="3e02667f-0271-471b-bd6e-11a2e16def1d">
-      <Terms xmlns="http://schemas.microsoft.com/office/infopath/2007/PartnerControls">
-        <TermInfo xmlns="http://schemas.microsoft.com/office/infopath/2007/PartnerControls">
-          <TermName xmlns="http://schemas.microsoft.com/office/infopath/2007/PartnerControls">HSJDR</TermName>
-          <TermId xmlns="http://schemas.microsoft.com/office/infopath/2007/PartnerControls">b82b4e50-8b87-486b-adae-4a5ffb2d1593</TermId>
-        </TermInfo>
-      </Terms>
-    </i008215bacac45029ee8cafff4c8e93b>
-    <WBDocs_Information_Classification xmlns="3e02667f-0271-471b-bd6e-11a2e16def1d">Official Use Only</WBDocs_Information_Classification>
-    <OneCMS_Category xmlns="3e02667f-0271-471b-bd6e-11a2e16def1d" xsi:nil="true"/>
-  </documentManagement>
-</p:properties>
-</file>
-
 <file path=customXml/item6.xml><?xml version="1.0" encoding="utf-8"?>
-<?mso-contentType ?>
-<SharedContentType xmlns="Microsoft.SharePoint.Taxonomy.ContentTypeSync" SourceId="2a6c10d7-b926-4fc0-945e-3cbf5049f6bd" ContentTypeId="0x010100F4C63C3BD852AE468EAEFD0E6C57C64F02" PreviousValue="false"/>
+<b:Sources xmlns:b="http://schemas.openxmlformats.org/officeDocument/2006/bibliography" xmlns="http://schemas.openxmlformats.org/officeDocument/2006/bibliography" SelectedStyle="\APASixthEditionOfficeOnline.xsl" StyleName="APA" Version="6"/>
 </file>
 
 <file path=customXml/itemProps1.xml><?xml version="1.0" encoding="utf-8"?>
+<ds:datastoreItem xmlns:ds="http://schemas.openxmlformats.org/officeDocument/2006/customXml" ds:itemID="{D2FAAC77-A454-4D07-B982-854E7D157ADC}">
+  <ds:schemaRefs>
+    <ds:schemaRef ds:uri="http://schemas.microsoft.com/sharepoint/v3/contenttype/forms"/>
+  </ds:schemaRefs>
+</ds:datastoreItem>
+</file>
+
+<file path=customXml/itemProps2.xml><?xml version="1.0" encoding="utf-8"?>
 <ds:datastoreItem xmlns:ds="http://schemas.openxmlformats.org/officeDocument/2006/customXml" ds:itemID="{726828D6-AA4E-4858-BB28-1394ECD6E833}">
   <ds:schemaRefs>
     <ds:schemaRef ds:uri="http://schemas.microsoft.com/sharepoint/events"/>
@@ -51905,23 +51691,25 @@
 </ds:datastoreItem>
 </file>
 
-<file path=customXml/itemProps2.xml><?xml version="1.0" encoding="utf-8"?>
-<ds:datastoreItem xmlns:ds="http://schemas.openxmlformats.org/officeDocument/2006/customXml" ds:itemID="{D2FAAC77-A454-4D07-B982-854E7D157ADC}">
+<file path=customXml/itemProps3.xml><?xml version="1.0" encoding="utf-8"?>
+<ds:datastoreItem xmlns:ds="http://schemas.openxmlformats.org/officeDocument/2006/customXml" ds:itemID="{4BC98259-BD0A-4ED2-9989-5AC86F662DDC}">
   <ds:schemaRefs>
-    <ds:schemaRef ds:uri="http://schemas.microsoft.com/sharepoint/v3/contenttype/forms"/>
-  </ds:schemaRefs>
-</ds:datastoreItem>
-</file>
-
-<file path=customXml/itemProps3.xml><?xml version="1.0" encoding="utf-8"?>
-<ds:datastoreItem xmlns:ds="http://schemas.openxmlformats.org/officeDocument/2006/customXml" ds:itemID="{FD948FFB-94A5-484F-A540-B09ADA7914BC}">
-  <ds:schemaRefs>
-    <ds:schemaRef ds:uri="http://schemas.openxmlformats.org/officeDocument/2006/bibliography"/>
+    <ds:schemaRef ds:uri="Microsoft.SharePoint.Taxonomy.ContentTypeSync"/>
   </ds:schemaRefs>
 </ds:datastoreItem>
 </file>
 
 <file path=customXml/itemProps4.xml><?xml version="1.0" encoding="utf-8"?>
+<ds:datastoreItem xmlns:ds="http://schemas.openxmlformats.org/officeDocument/2006/customXml" ds:itemID="{41D6D192-3E26-4772-B511-E5E380A88FBF}">
+  <ds:schemaRefs>
+    <ds:schemaRef ds:uri="http://schemas.microsoft.com/office/2006/metadata/properties"/>
+    <ds:schemaRef ds:uri="http://schemas.microsoft.com/office/infopath/2007/PartnerControls"/>
+    <ds:schemaRef ds:uri="3e02667f-0271-471b-bd6e-11a2e16def1d"/>
+  </ds:schemaRefs>
+</ds:datastoreItem>
+</file>
+
+<file path=customXml/itemProps5.xml><?xml version="1.0" encoding="utf-8"?>
 <ds:datastoreItem xmlns:ds="http://schemas.openxmlformats.org/officeDocument/2006/customXml" ds:itemID="{1D009655-4594-4B87-9434-1A067D1024D4}">
   <ds:schemaRefs>
     <ds:schemaRef ds:uri="http://schemas.microsoft.com/office/2006/metadata/contentType"/>
@@ -51939,20 +51727,10 @@
 </ds:datastoreItem>
 </file>
 
-<file path=customXml/itemProps5.xml><?xml version="1.0" encoding="utf-8"?>
-<ds:datastoreItem xmlns:ds="http://schemas.openxmlformats.org/officeDocument/2006/customXml" ds:itemID="{41D6D192-3E26-4772-B511-E5E380A88FBF}">
+<file path=customXml/itemProps6.xml><?xml version="1.0" encoding="utf-8"?>
+<ds:datastoreItem xmlns:ds="http://schemas.openxmlformats.org/officeDocument/2006/customXml" ds:itemID="{FD948FFB-94A5-484F-A540-B09ADA7914BC}">
   <ds:schemaRefs>
-    <ds:schemaRef ds:uri="http://schemas.microsoft.com/office/2006/metadata/properties"/>
-    <ds:schemaRef ds:uri="http://schemas.microsoft.com/office/infopath/2007/PartnerControls"/>
-    <ds:schemaRef ds:uri="3e02667f-0271-471b-bd6e-11a2e16def1d"/>
-  </ds:schemaRefs>
-</ds:datastoreItem>
-</file>
-
-<file path=customXml/itemProps6.xml><?xml version="1.0" encoding="utf-8"?>
-<ds:datastoreItem xmlns:ds="http://schemas.openxmlformats.org/officeDocument/2006/customXml" ds:itemID="{4BC98259-BD0A-4ED2-9989-5AC86F662DDC}">
-  <ds:schemaRefs>
-    <ds:schemaRef ds:uri="Microsoft.SharePoint.Taxonomy.ContentTypeSync"/>
+    <ds:schemaRef ds:uri="http://schemas.openxmlformats.org/officeDocument/2006/bibliography"/>
   </ds:schemaRefs>
 </ds:datastoreItem>
 </file>